--- a/GROUP002_DVI_ASSIGNMENT1PS2_BANK DATA ANALYSIS_M_V1.0.docx
+++ b/GROUP002_DVI_ASSIGNMENT1PS2_BANK DATA ANALYSIS_M_V1.0.docx
@@ -10,7 +10,7 @@
         <mc:AlternateContent>
           <mc:Choice Requires="wpg">
             <w:drawing>
-              <wp:anchor distT="0" distB="0" distL="114300" distR="114300" simplePos="0" relativeHeight="251682816" behindDoc="0" locked="0" layoutInCell="1" allowOverlap="1" wp14:anchorId="15B0B007" wp14:editId="477DDD8D">
+              <wp:anchor distT="0" distB="0" distL="114300" distR="114300" simplePos="0" relativeHeight="251680768" behindDoc="0" locked="0" layoutInCell="1" allowOverlap="1" wp14:anchorId="15B0B007" wp14:editId="2EC55117">
                 <wp:simplePos x="0" y="0"/>
                 <wp:positionH relativeFrom="column">
                   <wp:posOffset>-1190625</wp:posOffset>
@@ -438,7 +438,7 @@
           </mc:Choice>
           <mc:Fallback>
             <w:pict>
-              <v:group w14:anchorId="15B0B007" id="Group 14" o:spid="_x0000_s1026" style="position:absolute;margin-left:-93.75pt;margin-top:661.1pt;width:672.65pt;height:73.5pt;z-index:251682816" coordsize="85426,9334" o:gfxdata="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">
+              <v:group w14:anchorId="15B0B007" id="Group 14" o:spid="_x0000_s1026" style="position:absolute;margin-left:-93.75pt;margin-top:661.1pt;width:672.65pt;height:73.5pt;z-index:251680768" coordsize="85426,9334" o:gfxdata="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">
                 <v:rect id="Rectangle 2" o:spid="_x0000_s1027" style="position:absolute;width:85426;height:9334;visibility:visible;mso-wrap-style:square;v-text-anchor:middle" o:gfxdata="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" fillcolor="#6087ce" strokecolor="#8ba7d9" strokeweight="1pt"/>
                 <v:group id="Group 13" o:spid="_x0000_s1028" style="position:absolute;left:9067;top:152;width:61703;height:9004" coordsize="61702,9004" o:gfxdata="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">
                   <v:shapetype id="_x0000_t202" coordsize="21600,21600" o:spt="202" path="m,l,21600r21600,l21600,xe">
@@ -693,7 +693,7 @@
         <mc:AlternateContent>
           <mc:Choice Requires="wpg">
             <w:drawing>
-              <wp:anchor distT="0" distB="0" distL="114300" distR="114300" simplePos="0" relativeHeight="251696128" behindDoc="0" locked="0" layoutInCell="1" allowOverlap="1" wp14:anchorId="5B0E3761" wp14:editId="1C0D38C7">
+              <wp:anchor distT="0" distB="0" distL="114300" distR="114300" simplePos="0" relativeHeight="251694080" behindDoc="0" locked="0" layoutInCell="1" allowOverlap="1" wp14:anchorId="5B0E3761" wp14:editId="62C4B9CB">
                 <wp:simplePos x="0" y="0"/>
                 <wp:positionH relativeFrom="column">
                   <wp:posOffset>3486362</wp:posOffset>
@@ -816,7 +816,7 @@
           </mc:Choice>
           <mc:Fallback>
             <w:pict>
-              <v:group w14:anchorId="17D9FBEC" id="Group 29" o:spid="_x0000_s1026" style="position:absolute;margin-left:274.5pt;margin-top:547.1pt;width:263.5pt;height:9.35pt;z-index:251696128;mso-width-relative:margin;mso-height-relative:margin" coordsize="36812,2545" o:gfxdata="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">
+              <v:group w14:anchorId="03D9B724" id="Group 29" o:spid="_x0000_s1026" style="position:absolute;margin-left:274.5pt;margin-top:547.1pt;width:263.5pt;height:9.35pt;z-index:251694080;mso-width-relative:margin;mso-height-relative:margin" coordsize="36812,2545" o:gfxdata="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">
                 <v:rect id="Rectangle 27" o:spid="_x0000_s1027" style="position:absolute;left:4427;top:232;width:32385;height:2147;visibility:visible;mso-wrap-style:square;v-text-anchor:middle" o:gfxdata="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" fillcolor="#ffc000" strokecolor="#ffc000" strokeweight="1pt"/>
                 <v:shapetype id="_x0000_t6" coordsize="21600,21600" o:spt="6" path="m,l,21600r21600,xe">
                   <v:stroke joinstyle="miter"/>
@@ -835,7 +835,7 @@
         <mc:AlternateContent>
           <mc:Choice Requires="wps">
             <w:drawing>
-              <wp:anchor distT="0" distB="0" distL="114300" distR="114300" simplePos="0" relativeHeight="251671552" behindDoc="0" locked="0" layoutInCell="1" allowOverlap="1" wp14:anchorId="0FC12E70" wp14:editId="65DD53F9">
+              <wp:anchor distT="0" distB="0" distL="114300" distR="114300" simplePos="0" relativeHeight="251669504" behindDoc="0" locked="0" layoutInCell="1" allowOverlap="1" wp14:anchorId="0FC12E70" wp14:editId="301883CD">
                 <wp:simplePos x="0" y="0"/>
                 <wp:positionH relativeFrom="margin">
                   <wp:align>right</wp:align>
@@ -957,7 +957,7 @@
           </mc:Choice>
           <mc:Fallback>
             <w:pict>
-              <v:shape w14:anchorId="0FC12E70" id="Text Box 6" o:spid="_x0000_s1034" type="#_x0000_t202" style="position:absolute;margin-left:487.85pt;margin-top:582.25pt;width:539.05pt;height:67pt;z-index:251671552;visibility:visible;mso-wrap-style:square;mso-width-percent:0;mso-height-percent:0;mso-wrap-distance-left:9pt;mso-wrap-distance-top:0;mso-wrap-distance-right:9pt;mso-wrap-distance-bottom:0;mso-position-horizontal:right;mso-position-horizontal-relative:margin;mso-position-vertical:absolute;mso-position-vertical-relative:text;mso-width-percent:0;mso-height-percent:0;mso-width-relative:margin;mso-height-relative:margin;v-text-anchor:top" o:gfxdata="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" fillcolor="white [3201]" stroked="f" strokeweight=".5pt">
+              <v:shape w14:anchorId="0FC12E70" id="Text Box 6" o:spid="_x0000_s1034" type="#_x0000_t202" style="position:absolute;margin-left:487.85pt;margin-top:582.25pt;width:539.05pt;height:67pt;z-index:251669504;visibility:visible;mso-wrap-style:square;mso-width-percent:0;mso-height-percent:0;mso-wrap-distance-left:9pt;mso-wrap-distance-top:0;mso-wrap-distance-right:9pt;mso-wrap-distance-bottom:0;mso-position-horizontal:right;mso-position-horizontal-relative:margin;mso-position-vertical:absolute;mso-position-vertical-relative:text;mso-width-percent:0;mso-height-percent:0;mso-width-relative:margin;mso-height-relative:margin;v-text-anchor:top" o:gfxdata="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" fillcolor="white [3201]" stroked="f" strokeweight=".5pt">
                 <v:textbox>
                   <w:txbxContent>
                     <w:p>
@@ -1041,7 +1041,7 @@
         <mc:AlternateContent>
           <mc:Choice Requires="wpg">
             <w:drawing>
-              <wp:anchor distT="0" distB="0" distL="114300" distR="114300" simplePos="0" relativeHeight="251661312" behindDoc="0" locked="0" layoutInCell="1" allowOverlap="1" wp14:anchorId="47E0955F" wp14:editId="27E02B57">
+              <wp:anchor distT="0" distB="0" distL="114300" distR="114300" simplePos="0" relativeHeight="251659264" behindDoc="0" locked="0" layoutInCell="1" allowOverlap="1" wp14:anchorId="47E0955F" wp14:editId="37852E42">
                 <wp:simplePos x="0" y="0"/>
                 <wp:positionH relativeFrom="column">
                   <wp:posOffset>-740979</wp:posOffset>
@@ -1342,7 +1342,7 @@
           </mc:Choice>
           <mc:Fallback>
             <w:pict>
-              <v:group w14:anchorId="7240EA2B" id="Group 12" o:spid="_x0000_s1026" style="position:absolute;margin-left:-58.35pt;margin-top:-60.85pt;width:597.7pt;height:543.7pt;z-index:251661312" coordsize="75909,69048" o:gfxdata="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">
+              <v:group w14:anchorId="4B590DE4" id="Group 12" o:spid="_x0000_s1026" style="position:absolute;margin-left:-58.35pt;margin-top:-60.85pt;width:597.7pt;height:543.7pt;z-index:251659264" coordsize="75909,69048" o:gfxdata="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">
                 <v:shape id="Freeform: Shape 30" o:spid="_x0000_s1027" style="position:absolute;width:74303;height:55836;visibility:visible;mso-wrap-style:square;v-text-anchor:top" coordsize="7430310,5583676" o:gfxdata="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" path="m2405,l6450482,r979828,1959656l5618299,5583676r-4783711,l,3914502,,4810,2405,xe" stroked="f" strokeweight=".25pt">
                   <v:fill r:id="rId9" o:title="" recolor="t" rotate="t" type="frame"/>
                   <v:stroke startarrowwidth="narrow" startarrowlength="short" endarrow="block" joinstyle="miter"/>
@@ -1387,7 +1387,7 @@
         <mc:AlternateContent>
           <mc:Choice Requires="wpg">
             <w:drawing>
-              <wp:anchor distT="0" distB="0" distL="114300" distR="114300" simplePos="0" relativeHeight="251670528" behindDoc="0" locked="0" layoutInCell="1" allowOverlap="1" wp14:anchorId="2580BF2C" wp14:editId="5DEB6585">
+              <wp:anchor distT="0" distB="0" distL="114300" distR="114300" simplePos="0" relativeHeight="251668480" behindDoc="0" locked="0" layoutInCell="1" allowOverlap="1" wp14:anchorId="2580BF2C" wp14:editId="0B4C6B34">
                 <wp:simplePos x="0" y="0"/>
                 <wp:positionH relativeFrom="column">
                   <wp:posOffset>510363</wp:posOffset>
@@ -1613,7 +1613,7 @@
           </mc:Choice>
           <mc:Fallback>
             <w:pict>
-              <v:group w14:anchorId="2580BF2C" id="Group 5" o:spid="_x0000_s1035" style="position:absolute;margin-left:40.2pt;margin-top:421.1pt;width:486.35pt;height:126.4pt;z-index:251670528" coordsize="61763,16049" o:gfxdata="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">
+              <v:group w14:anchorId="2580BF2C" id="Group 5" o:spid="_x0000_s1035" style="position:absolute;margin-left:40.2pt;margin-top:421.1pt;width:486.35pt;height:126.4pt;z-index:251668480" coordsize="61763,16049" o:gfxdata="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">
                 <v:shape id="Text Box 2" o:spid="_x0000_s1036" type="#_x0000_t202" style="position:absolute;width:61340;height:5575;visibility:visible;mso-wrap-style:square;v-text-anchor:top" o:gfxdata="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" stroked="f">
                   <v:textbox style="mso-fit-shape-to-text:t">
                     <w:txbxContent>
@@ -1745,7 +1745,7 @@
         <mc:AlternateContent>
           <mc:Choice Requires="wps">
             <w:drawing>
-              <wp:anchor distT="0" distB="0" distL="114300" distR="114300" simplePos="0" relativeHeight="251652096" behindDoc="0" locked="0" layoutInCell="1" allowOverlap="1" wp14:anchorId="29CEFA8F" wp14:editId="2AA29302">
+              <wp:anchor distT="0" distB="0" distL="114300" distR="114300" simplePos="0" relativeHeight="251650048" behindDoc="0" locked="0" layoutInCell="1" allowOverlap="1" wp14:anchorId="29CEFA8F" wp14:editId="0DB95979">
                 <wp:simplePos x="0" y="0"/>
                 <wp:positionH relativeFrom="margin">
                   <wp:posOffset>438150</wp:posOffset>
@@ -1811,7 +1811,7 @@
           </mc:Choice>
           <mc:Fallback>
             <w:pict>
-              <v:rect w14:anchorId="7A212801" id="Rectangle 1" o:spid="_x0000_s1026" style="position:absolute;margin-left:34.5pt;margin-top:415.5pt;width:494.25pt;height:151.5pt;z-index:251652096;visibility:visible;mso-wrap-style:square;mso-width-percent:0;mso-height-percent:0;mso-wrap-distance-left:9pt;mso-wrap-distance-top:0;mso-wrap-distance-right:9pt;mso-wrap-distance-bottom:0;mso-position-horizontal:absolute;mso-position-horizontal-relative:margin;mso-position-vertical:absolute;mso-position-vertical-relative:text;mso-width-percent:0;mso-height-percent:0;mso-width-relative:margin;mso-height-relative:margin;v-text-anchor:middle" o:gfxdata="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" filled="f" stroked="f" strokeweight="1pt">
+              <v:rect w14:anchorId="181D5D34" id="Rectangle 1" o:spid="_x0000_s1026" style="position:absolute;margin-left:34.5pt;margin-top:415.5pt;width:494.25pt;height:151.5pt;z-index:251650048;visibility:visible;mso-wrap-style:square;mso-width-percent:0;mso-height-percent:0;mso-wrap-distance-left:9pt;mso-wrap-distance-top:0;mso-wrap-distance-right:9pt;mso-wrap-distance-bottom:0;mso-position-horizontal:absolute;mso-position-horizontal-relative:margin;mso-position-vertical:absolute;mso-position-vertical-relative:text;mso-width-percent:0;mso-height-percent:0;mso-width-relative:margin;mso-height-relative:margin;v-text-anchor:middle" o:gfxdata="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" filled="f" stroked="f" strokeweight="1pt">
                 <w10:wrap anchorx="margin"/>
               </v:rect>
             </w:pict>
@@ -1831,7 +1831,7 @@
         <mc:AlternateContent>
           <mc:Choice Requires="wps">
             <w:drawing>
-              <wp:anchor distT="0" distB="0" distL="114300" distR="114300" simplePos="0" relativeHeight="251683840" behindDoc="0" locked="0" layoutInCell="1" allowOverlap="1" wp14:anchorId="77DC3F27" wp14:editId="024F0F9A">
+              <wp:anchor distT="0" distB="0" distL="114300" distR="114300" simplePos="0" relativeHeight="251681792" behindDoc="0" locked="0" layoutInCell="1" allowOverlap="1" wp14:anchorId="77DC3F27" wp14:editId="1AAA378C">
                 <wp:simplePos x="0" y="0"/>
                 <wp:positionH relativeFrom="margin">
                   <wp:posOffset>7909</wp:posOffset>
@@ -2008,7 +2008,7 @@
           </mc:Choice>
           <mc:Fallback>
             <w:pict>
-              <v:rect w14:anchorId="77DC3F27" id="Rectangle 15" o:spid="_x0000_s1039" style="position:absolute;margin-left:.6pt;margin-top:3.9pt;width:547.35pt;height:186.65pt;z-index:251683840;visibility:visible;mso-wrap-style:square;mso-width-percent:0;mso-height-percent:0;mso-wrap-distance-left:9pt;mso-wrap-distance-top:0;mso-wrap-distance-right:9pt;mso-wrap-distance-bottom:0;mso-position-horizontal:absolute;mso-position-horizontal-relative:margin;mso-position-vertical:absolute;mso-position-vertical-relative:text;mso-width-percent:0;mso-height-percent:0;mso-width-relative:margin;mso-height-relative:margin;v-text-anchor:middle" o:gfxdata="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" filled="f" stroked="f" strokeweight="1pt">
+              <v:rect w14:anchorId="77DC3F27" id="Rectangle 15" o:spid="_x0000_s1039" style="position:absolute;margin-left:.6pt;margin-top:3.9pt;width:547.35pt;height:186.65pt;z-index:251681792;visibility:visible;mso-wrap-style:square;mso-width-percent:0;mso-height-percent:0;mso-wrap-distance-left:9pt;mso-wrap-distance-top:0;mso-wrap-distance-right:9pt;mso-wrap-distance-bottom:0;mso-position-horizontal:absolute;mso-position-horizontal-relative:margin;mso-position-vertical:absolute;mso-position-vertical-relative:text;mso-width-percent:0;mso-height-percent:0;mso-width-relative:margin;mso-height-relative:margin;v-text-anchor:middle" o:gfxdata="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" filled="f" stroked="f" strokeweight="1pt">
                 <v:textbox>
                   <w:txbxContent>
                     <w:p>
@@ -2133,7 +2133,7 @@
         <mc:AlternateContent>
           <mc:Choice Requires="wps">
             <w:drawing>
-              <wp:anchor distT="0" distB="0" distL="114300" distR="114300" simplePos="0" relativeHeight="251651071" behindDoc="0" locked="0" layoutInCell="1" allowOverlap="1" wp14:anchorId="6F24700B" wp14:editId="2E193BAF">
+              <wp:anchor distT="0" distB="0" distL="114300" distR="114300" simplePos="0" relativeHeight="251649023" behindDoc="0" locked="0" layoutInCell="1" allowOverlap="1" wp14:anchorId="6F24700B" wp14:editId="0F21BF5E">
                 <wp:simplePos x="0" y="0"/>
                 <wp:positionH relativeFrom="column">
                   <wp:posOffset>-109855</wp:posOffset>
@@ -2209,7 +2209,7 @@
           </mc:Choice>
           <mc:Fallback>
             <w:pict>
-              <v:rect w14:anchorId="380FC835" id="Rectangle 26" o:spid="_x0000_s1026" style="position:absolute;margin-left:-8.65pt;margin-top:-19pt;width:556.65pt;height:735.35pt;z-index:251651071;visibility:visible;mso-wrap-style:square;mso-width-percent:0;mso-height-percent:0;mso-wrap-distance-left:9pt;mso-wrap-distance-top:0;mso-wrap-distance-right:9pt;mso-wrap-distance-bottom:0;mso-position-horizontal:absolute;mso-position-horizontal-relative:text;mso-position-vertical:absolute;mso-position-vertical-relative:text;mso-width-percent:0;mso-height-percent:0;mso-width-relative:margin;mso-height-relative:margin;v-text-anchor:middle" o:gfxdata="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" fillcolor="#b4c6e7 [1300]" stroked="f" strokeweight=".5pt">
+              <v:rect w14:anchorId="00A9DE82" id="Rectangle 26" o:spid="_x0000_s1026" style="position:absolute;margin-left:-8.65pt;margin-top:-19pt;width:556.65pt;height:735.35pt;z-index:251649023;visibility:visible;mso-wrap-style:square;mso-width-percent:0;mso-height-percent:0;mso-wrap-distance-left:9pt;mso-wrap-distance-top:0;mso-wrap-distance-right:9pt;mso-wrap-distance-bottom:0;mso-position-horizontal:absolute;mso-position-horizontal-relative:text;mso-position-vertical:absolute;mso-position-vertical-relative:text;mso-width-percent:0;mso-height-percent:0;mso-width-relative:margin;mso-height-relative:margin;v-text-anchor:middle" o:gfxdata="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" fillcolor="#b4c6e7 [1300]" stroked="f" strokeweight=".5pt">
                 <v:fill r:id="rId10" o:title="" color2="white [3212]" type="pattern"/>
               </v:rect>
             </w:pict>
@@ -2246,7 +2246,7 @@
         <mc:AlternateContent>
           <mc:Choice Requires="wpg">
             <w:drawing>
-              <wp:anchor distT="0" distB="0" distL="114300" distR="114300" simplePos="0" relativeHeight="251693056" behindDoc="0" locked="0" layoutInCell="1" allowOverlap="1" wp14:anchorId="0DD20F06" wp14:editId="4E39E954">
+              <wp:anchor distT="0" distB="0" distL="114300" distR="114300" simplePos="0" relativeHeight="251691008" behindDoc="0" locked="0" layoutInCell="1" allowOverlap="1" wp14:anchorId="0DD20F06" wp14:editId="1CB733E5">
                 <wp:simplePos x="0" y="0"/>
                 <wp:positionH relativeFrom="margin">
                   <wp:posOffset>119496</wp:posOffset>
@@ -2358,8 +2358,6 @@
                               <w:r>
                                 <w:rPr>
                                   <w:rFonts w:ascii="Franklin Gothic Book" w:hAnsi="Franklin Gothic Book"/>
-                                  <w:b/>
-                                  <w:bCs/>
                                   <w:color w:val="262626" w:themeColor="text1" w:themeTint="D9"/>
                                   <w:sz w:val="36"/>
                                   <w:szCs w:val="36"/>
@@ -2464,13 +2462,21 @@
                                   <w:szCs w:val="36"/>
                                   <w:lang w:val="en-IN"/>
                                 </w:rPr>
-                                <w:t>| 2018AC045</w:t>
+                                <w:t xml:space="preserve">| </w:t>
                               </w:r>
                               <w:r>
                                 <w:rPr>
                                   <w:rFonts w:ascii="Franklin Gothic Book" w:hAnsi="Franklin Gothic Book"/>
-                                  <w:b/>
-                                  <w:bCs/>
+                                  <w:color w:val="262626" w:themeColor="text1" w:themeTint="D9"/>
+                                  <w:sz w:val="36"/>
+                                  <w:szCs w:val="36"/>
+                                  <w:lang w:val="en-IN"/>
+                                </w:rPr>
+                                <w:t>2018AC045</w:t>
+                              </w:r>
+                              <w:r>
+                                <w:rPr>
+                                  <w:rFonts w:ascii="Franklin Gothic Book" w:hAnsi="Franklin Gothic Book"/>
                                   <w:color w:val="262626" w:themeColor="text1" w:themeTint="D9"/>
                                   <w:sz w:val="36"/>
                                   <w:szCs w:val="36"/>
@@ -2563,13 +2569,21 @@
                                   <w:szCs w:val="36"/>
                                   <w:lang w:val="en-IN"/>
                                 </w:rPr>
-                                <w:t>| 2018AC045</w:t>
+                                <w:t xml:space="preserve">| </w:t>
                               </w:r>
                               <w:r>
                                 <w:rPr>
                                   <w:rFonts w:ascii="Franklin Gothic Book" w:hAnsi="Franklin Gothic Book"/>
-                                  <w:b/>
-                                  <w:bCs/>
+                                  <w:color w:val="262626" w:themeColor="text1" w:themeTint="D9"/>
+                                  <w:sz w:val="36"/>
+                                  <w:szCs w:val="36"/>
+                                  <w:lang w:val="en-IN"/>
+                                </w:rPr>
+                                <w:t>2018AC045</w:t>
+                              </w:r>
+                              <w:r>
+                                <w:rPr>
+                                  <w:rFonts w:ascii="Franklin Gothic Book" w:hAnsi="Franklin Gothic Book"/>
                                   <w:color w:val="262626" w:themeColor="text1" w:themeTint="D9"/>
                                   <w:sz w:val="36"/>
                                   <w:szCs w:val="36"/>
@@ -2669,8 +2683,6 @@
                               <w:r>
                                 <w:rPr>
                                   <w:rFonts w:ascii="Franklin Gothic Book" w:hAnsi="Franklin Gothic Book"/>
-                                  <w:b/>
-                                  <w:bCs/>
                                   <w:color w:val="262626" w:themeColor="text1" w:themeTint="D9"/>
                                   <w:sz w:val="36"/>
                                   <w:szCs w:val="36"/>
@@ -2681,8 +2693,6 @@
                               <w:r>
                                 <w:rPr>
                                   <w:rFonts w:ascii="Franklin Gothic Book" w:hAnsi="Franklin Gothic Book"/>
-                                  <w:b/>
-                                  <w:bCs/>
                                   <w:color w:val="262626" w:themeColor="text1" w:themeTint="D9"/>
                                   <w:sz w:val="36"/>
                                   <w:szCs w:val="36"/>
@@ -2778,7 +2788,7 @@
           </mc:Choice>
           <mc:Fallback>
             <w:pict>
-              <v:group w14:anchorId="0DD20F06" id="Group 24" o:spid="_x0000_s1040" style="position:absolute;margin-left:9.4pt;margin-top:.6pt;width:444.5pt;height:141.65pt;z-index:251693056;mso-position-horizontal-relative:margin;mso-width-relative:margin" coordorigin="127" coordsize="56451,17989" o:gfxdata="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">
+              <v:group w14:anchorId="0DD20F06" id="Group 24" o:spid="_x0000_s1040" style="position:absolute;margin-left:9.4pt;margin-top:.6pt;width:444.5pt;height:141.65pt;z-index:251691008;mso-position-horizontal-relative:margin;mso-width-relative:margin" coordorigin="127" coordsize="56451,17989" o:gfxdata="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">
                 <v:rect id="Rectangle 16" o:spid="_x0000_s1041" style="position:absolute;left:190;top:3937;width:56388;height:14052;visibility:visible;mso-wrap-style:square;v-text-anchor:middle" o:gfxdata="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" filled="f" stroked="f" strokeweight="1pt">
                   <v:textbox inset="3mm,0">
                     <w:txbxContent>
@@ -2835,8 +2845,6 @@
                         <w:r>
                           <w:rPr>
                             <w:rFonts w:ascii="Franklin Gothic Book" w:hAnsi="Franklin Gothic Book"/>
-                            <w:b/>
-                            <w:bCs/>
                             <w:color w:val="262626" w:themeColor="text1" w:themeTint="D9"/>
                             <w:sz w:val="36"/>
                             <w:szCs w:val="36"/>
@@ -2941,13 +2949,21 @@
                             <w:szCs w:val="36"/>
                             <w:lang w:val="en-IN"/>
                           </w:rPr>
-                          <w:t>| 2018AC045</w:t>
+                          <w:t xml:space="preserve">| </w:t>
                         </w:r>
                         <w:r>
                           <w:rPr>
                             <w:rFonts w:ascii="Franklin Gothic Book" w:hAnsi="Franklin Gothic Book"/>
-                            <w:b/>
-                            <w:bCs/>
+                            <w:color w:val="262626" w:themeColor="text1" w:themeTint="D9"/>
+                            <w:sz w:val="36"/>
+                            <w:szCs w:val="36"/>
+                            <w:lang w:val="en-IN"/>
+                          </w:rPr>
+                          <w:t>2018AC045</w:t>
+                        </w:r>
+                        <w:r>
+                          <w:rPr>
+                            <w:rFonts w:ascii="Franklin Gothic Book" w:hAnsi="Franklin Gothic Book"/>
                             <w:color w:val="262626" w:themeColor="text1" w:themeTint="D9"/>
                             <w:sz w:val="36"/>
                             <w:szCs w:val="36"/>
@@ -3040,13 +3056,21 @@
                             <w:szCs w:val="36"/>
                             <w:lang w:val="en-IN"/>
                           </w:rPr>
-                          <w:t>| 2018AC045</w:t>
+                          <w:t xml:space="preserve">| </w:t>
                         </w:r>
                         <w:r>
                           <w:rPr>
                             <w:rFonts w:ascii="Franklin Gothic Book" w:hAnsi="Franklin Gothic Book"/>
-                            <w:b/>
-                            <w:bCs/>
+                            <w:color w:val="262626" w:themeColor="text1" w:themeTint="D9"/>
+                            <w:sz w:val="36"/>
+                            <w:szCs w:val="36"/>
+                            <w:lang w:val="en-IN"/>
+                          </w:rPr>
+                          <w:t>2018AC045</w:t>
+                        </w:r>
+                        <w:r>
+                          <w:rPr>
+                            <w:rFonts w:ascii="Franklin Gothic Book" w:hAnsi="Franklin Gothic Book"/>
                             <w:color w:val="262626" w:themeColor="text1" w:themeTint="D9"/>
                             <w:sz w:val="36"/>
                             <w:szCs w:val="36"/>
@@ -3146,8 +3170,6 @@
                         <w:r>
                           <w:rPr>
                             <w:rFonts w:ascii="Franklin Gothic Book" w:hAnsi="Franklin Gothic Book"/>
-                            <w:b/>
-                            <w:bCs/>
                             <w:color w:val="262626" w:themeColor="text1" w:themeTint="D9"/>
                             <w:sz w:val="36"/>
                             <w:szCs w:val="36"/>
@@ -3158,8 +3180,6 @@
                         <w:r>
                           <w:rPr>
                             <w:rFonts w:ascii="Franklin Gothic Book" w:hAnsi="Franklin Gothic Book"/>
-                            <w:b/>
-                            <w:bCs/>
                             <w:color w:val="262626" w:themeColor="text1" w:themeTint="D9"/>
                             <w:sz w:val="36"/>
                             <w:szCs w:val="36"/>
@@ -3217,13 +3237,13 @@
         <mc:AlternateContent>
           <mc:Choice Requires="wpg">
             <w:drawing>
-              <wp:anchor distT="0" distB="0" distL="114300" distR="114300" simplePos="0" relativeHeight="251689984" behindDoc="0" locked="0" layoutInCell="1" allowOverlap="1" wp14:anchorId="5A94A24B" wp14:editId="50EC01BA">
+              <wp:anchor distT="0" distB="0" distL="114300" distR="114300" simplePos="0" relativeHeight="251687936" behindDoc="0" locked="0" layoutInCell="1" allowOverlap="1" wp14:anchorId="5A94A24B" wp14:editId="2827BC26">
                 <wp:simplePos x="0" y="0"/>
                 <wp:positionH relativeFrom="column">
                   <wp:posOffset>25400</wp:posOffset>
                 </wp:positionH>
                 <wp:positionV relativeFrom="paragraph">
-                  <wp:posOffset>4732020</wp:posOffset>
+                  <wp:posOffset>4671060</wp:posOffset>
                 </wp:positionV>
                 <wp:extent cx="4229100" cy="698500"/>
                 <wp:effectExtent l="0" t="0" r="0" b="6350"/>
@@ -3383,7 +3403,7 @@
           </mc:Choice>
           <mc:Fallback>
             <w:pict>
-              <v:group w14:anchorId="5A94A24B" id="Group 25" o:spid="_x0000_s1043" style="position:absolute;margin-left:2pt;margin-top:372.6pt;width:333pt;height:55pt;z-index:251689984" coordsize="42291,6985" o:gfxdata="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">
+              <v:group w14:anchorId="5A94A24B" id="Group 25" o:spid="_x0000_s1043" style="position:absolute;margin-left:2pt;margin-top:367.8pt;width:333pt;height:55pt;z-index:251687936" coordsize="42291,6985" o:gfxdata="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">
                 <v:rect id="Rectangle 17" o:spid="_x0000_s1044" style="position:absolute;left:7239;top:3048;width:35052;height:3175;visibility:visible;mso-wrap-style:square;v-text-anchor:middle" o:gfxdata="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" filled="f" stroked="f" strokeweight="1pt">
                   <v:textbox>
                     <w:txbxContent>
@@ -3474,6 +3494,395 @@
         </mc:AlternateContent>
       </w:r>
       <w:r>
+        <w:rPr>
+          <w:noProof/>
+        </w:rPr>
+        <mc:AlternateContent>
+          <mc:Choice Requires="wps">
+            <w:drawing>
+              <wp:anchor distT="0" distB="0" distL="114300" distR="114300" simplePos="0" relativeHeight="251708416" behindDoc="0" locked="0" layoutInCell="1" allowOverlap="1" wp14:anchorId="380AF031" wp14:editId="06F2C7AC">
+                <wp:simplePos x="0" y="0"/>
+                <wp:positionH relativeFrom="column">
+                  <wp:posOffset>2564130</wp:posOffset>
+                </wp:positionH>
+                <wp:positionV relativeFrom="paragraph">
+                  <wp:posOffset>2576830</wp:posOffset>
+                </wp:positionV>
+                <wp:extent cx="4161384" cy="754380"/>
+                <wp:effectExtent l="0" t="0" r="0" b="0"/>
+                <wp:wrapNone/>
+                <wp:docPr id="49" name="Rectangle 49"/>
+                <wp:cNvGraphicFramePr/>
+                <a:graphic xmlns:a="http://schemas.openxmlformats.org/drawingml/2006/main">
+                  <a:graphicData uri="http://schemas.microsoft.com/office/word/2010/wordprocessingShape">
+                    <wps:wsp>
+                      <wps:cNvSpPr/>
+                      <wps:spPr>
+                        <a:xfrm>
+                          <a:off x="0" y="0"/>
+                          <a:ext cx="4161384" cy="754380"/>
+                        </a:xfrm>
+                        <a:prstGeom prst="rect">
+                          <a:avLst/>
+                        </a:prstGeom>
+                        <a:noFill/>
+                        <a:ln>
+                          <a:noFill/>
+                        </a:ln>
+                      </wps:spPr>
+                      <wps:style>
+                        <a:lnRef idx="2">
+                          <a:schemeClr val="accent1">
+                            <a:shade val="50000"/>
+                          </a:schemeClr>
+                        </a:lnRef>
+                        <a:fillRef idx="1">
+                          <a:schemeClr val="accent1"/>
+                        </a:fillRef>
+                        <a:effectRef idx="0">
+                          <a:schemeClr val="accent1"/>
+                        </a:effectRef>
+                        <a:fontRef idx="minor">
+                          <a:schemeClr val="lt1"/>
+                        </a:fontRef>
+                      </wps:style>
+                      <wps:txbx>
+                        <w:txbxContent>
+                          <w:p>
+                            <w:pPr>
+                              <w:spacing w:line="240" w:lineRule="auto"/>
+                              <w:jc w:val="right"/>
+                              <w:rPr>
+                                <w:rFonts w:ascii="Franklin Gothic Book" w:hAnsi="Franklin Gothic Book"/>
+                                <w:b/>
+                                <w:bCs/>
+                                <w:color w:val="262626" w:themeColor="text1" w:themeTint="D9"/>
+                                <w:sz w:val="34"/>
+                                <w:szCs w:val="34"/>
+                                <w:lang w:val="en-IN"/>
+                              </w:rPr>
+                            </w:pPr>
+                            <w:r>
+                              <w:rPr>
+                                <w:rFonts w:ascii="Franklin Gothic Book" w:hAnsi="Franklin Gothic Book"/>
+                                <w:b/>
+                                <w:bCs/>
+                                <w:color w:val="262626" w:themeColor="text1" w:themeTint="D9"/>
+                                <w:sz w:val="34"/>
+                                <w:szCs w:val="34"/>
+                                <w:lang w:val="en-IN"/>
+                              </w:rPr>
+                              <w:t>DVI_GROUP002</w:t>
+                            </w:r>
+                          </w:p>
+                          <w:p>
+                            <w:pPr>
+                              <w:spacing w:line="240" w:lineRule="auto"/>
+                              <w:jc w:val="right"/>
+                              <w:rPr>
+                                <w:rFonts w:ascii="Franklin Gothic Book" w:hAnsi="Franklin Gothic Book"/>
+                                <w:color w:val="262626" w:themeColor="text1" w:themeTint="D9"/>
+                                <w:sz w:val="32"/>
+                                <w:szCs w:val="32"/>
+                                <w:lang w:val="en-IN"/>
+                              </w:rPr>
+                            </w:pPr>
+                            <w:r>
+                              <w:rPr>
+                                <w:rFonts w:ascii="Franklin Gothic Book" w:hAnsi="Franklin Gothic Book"/>
+                                <w:color w:val="262626" w:themeColor="text1" w:themeTint="D9"/>
+                                <w:sz w:val="32"/>
+                                <w:szCs w:val="32"/>
+                                <w:lang w:val="en-IN"/>
+                              </w:rPr>
+                              <w:t>DVI Assignment 1 PS2 Bank</w:t>
+                            </w:r>
+                            <w:r>
+                              <w:rPr>
+                                <w:rFonts w:ascii="Franklin Gothic Book" w:hAnsi="Franklin Gothic Book"/>
+                                <w:color w:val="262626" w:themeColor="text1" w:themeTint="D9"/>
+                                <w:sz w:val="32"/>
+                                <w:szCs w:val="32"/>
+                                <w:lang w:val="en-IN"/>
+                              </w:rPr>
+                              <w:t xml:space="preserve"> Data Analysis</w:t>
+                            </w:r>
+                            <w:r>
+                              <w:rPr>
+                                <w:rFonts w:ascii="Franklin Gothic Book" w:hAnsi="Franklin Gothic Book"/>
+                                <w:color w:val="262626" w:themeColor="text1" w:themeTint="D9"/>
+                                <w:sz w:val="32"/>
+                                <w:szCs w:val="32"/>
+                                <w:lang w:val="en-IN"/>
+                              </w:rPr>
+                              <w:t xml:space="preserve"> </w:t>
+                            </w:r>
+                          </w:p>
+                          <w:p>
+                            <w:pPr>
+                              <w:spacing w:line="240" w:lineRule="auto"/>
+                              <w:jc w:val="right"/>
+                              <w:rPr>
+                                <w:rFonts w:ascii="Franklin Gothic Book" w:hAnsi="Franklin Gothic Book"/>
+                                <w:b/>
+                                <w:bCs/>
+                                <w:color w:val="262626" w:themeColor="text1" w:themeTint="D9"/>
+                                <w:sz w:val="32"/>
+                                <w:szCs w:val="32"/>
+                                <w:lang w:val="en-IN"/>
+                              </w:rPr>
+                            </w:pPr>
+                          </w:p>
+                        </w:txbxContent>
+                      </wps:txbx>
+                      <wps:bodyPr rot="0" spcFirstLastPara="0" vertOverflow="overflow" horzOverflow="overflow" vert="horz" wrap="square" lIns="108000" tIns="0" rIns="91440" bIns="45720" numCol="1" spcCol="0" rtlCol="0" fromWordArt="0" anchor="ctr" anchorCtr="0" forceAA="0" compatLnSpc="1">
+                        <a:prstTxWarp prst="textNoShape">
+                          <a:avLst/>
+                        </a:prstTxWarp>
+                        <a:noAutofit/>
+                      </wps:bodyPr>
+                    </wps:wsp>
+                  </a:graphicData>
+                </a:graphic>
+                <wp14:sizeRelH relativeFrom="margin">
+                  <wp14:pctWidth>0</wp14:pctWidth>
+                </wp14:sizeRelH>
+                <wp14:sizeRelV relativeFrom="margin">
+                  <wp14:pctHeight>0</wp14:pctHeight>
+                </wp14:sizeRelV>
+              </wp:anchor>
+            </w:drawing>
+          </mc:Choice>
+          <mc:Fallback>
+            <w:pict>
+              <v:rect w14:anchorId="380AF031" id="Rectangle 49" o:spid="_x0000_s1046" style="position:absolute;margin-left:201.9pt;margin-top:202.9pt;width:327.65pt;height:59.4pt;z-index:251708416;visibility:visible;mso-wrap-style:square;mso-width-percent:0;mso-height-percent:0;mso-wrap-distance-left:9pt;mso-wrap-distance-top:0;mso-wrap-distance-right:9pt;mso-wrap-distance-bottom:0;mso-position-horizontal:absolute;mso-position-horizontal-relative:text;mso-position-vertical:absolute;mso-position-vertical-relative:text;mso-width-percent:0;mso-height-percent:0;mso-width-relative:margin;mso-height-relative:margin;v-text-anchor:middle" o:gfxdata="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" filled="f" stroked="f" strokeweight="1pt">
+                <v:textbox inset="3mm,0">
+                  <w:txbxContent>
+                    <w:p>
+                      <w:pPr>
+                        <w:spacing w:line="240" w:lineRule="auto"/>
+                        <w:jc w:val="right"/>
+                        <w:rPr>
+                          <w:rFonts w:ascii="Franklin Gothic Book" w:hAnsi="Franklin Gothic Book"/>
+                          <w:b/>
+                          <w:bCs/>
+                          <w:color w:val="262626" w:themeColor="text1" w:themeTint="D9"/>
+                          <w:sz w:val="34"/>
+                          <w:szCs w:val="34"/>
+                          <w:lang w:val="en-IN"/>
+                        </w:rPr>
+                      </w:pPr>
+                      <w:r>
+                        <w:rPr>
+                          <w:rFonts w:ascii="Franklin Gothic Book" w:hAnsi="Franklin Gothic Book"/>
+                          <w:b/>
+                          <w:bCs/>
+                          <w:color w:val="262626" w:themeColor="text1" w:themeTint="D9"/>
+                          <w:sz w:val="34"/>
+                          <w:szCs w:val="34"/>
+                          <w:lang w:val="en-IN"/>
+                        </w:rPr>
+                        <w:t>DVI_GROUP002</w:t>
+                      </w:r>
+                    </w:p>
+                    <w:p>
+                      <w:pPr>
+                        <w:spacing w:line="240" w:lineRule="auto"/>
+                        <w:jc w:val="right"/>
+                        <w:rPr>
+                          <w:rFonts w:ascii="Franklin Gothic Book" w:hAnsi="Franklin Gothic Book"/>
+                          <w:color w:val="262626" w:themeColor="text1" w:themeTint="D9"/>
+                          <w:sz w:val="32"/>
+                          <w:szCs w:val="32"/>
+                          <w:lang w:val="en-IN"/>
+                        </w:rPr>
+                      </w:pPr>
+                      <w:r>
+                        <w:rPr>
+                          <w:rFonts w:ascii="Franklin Gothic Book" w:hAnsi="Franklin Gothic Book"/>
+                          <w:color w:val="262626" w:themeColor="text1" w:themeTint="D9"/>
+                          <w:sz w:val="32"/>
+                          <w:szCs w:val="32"/>
+                          <w:lang w:val="en-IN"/>
+                        </w:rPr>
+                        <w:t>DVI Assignment 1 PS2 Bank</w:t>
+                      </w:r>
+                      <w:r>
+                        <w:rPr>
+                          <w:rFonts w:ascii="Franklin Gothic Book" w:hAnsi="Franklin Gothic Book"/>
+                          <w:color w:val="262626" w:themeColor="text1" w:themeTint="D9"/>
+                          <w:sz w:val="32"/>
+                          <w:szCs w:val="32"/>
+                          <w:lang w:val="en-IN"/>
+                        </w:rPr>
+                        <w:t xml:space="preserve"> Data Analysis</w:t>
+                      </w:r>
+                      <w:r>
+                        <w:rPr>
+                          <w:rFonts w:ascii="Franklin Gothic Book" w:hAnsi="Franklin Gothic Book"/>
+                          <w:color w:val="262626" w:themeColor="text1" w:themeTint="D9"/>
+                          <w:sz w:val="32"/>
+                          <w:szCs w:val="32"/>
+                          <w:lang w:val="en-IN"/>
+                        </w:rPr>
+                        <w:t xml:space="preserve"> </w:t>
+                      </w:r>
+                    </w:p>
+                    <w:p>
+                      <w:pPr>
+                        <w:spacing w:line="240" w:lineRule="auto"/>
+                        <w:jc w:val="right"/>
+                        <w:rPr>
+                          <w:rFonts w:ascii="Franklin Gothic Book" w:hAnsi="Franklin Gothic Book"/>
+                          <w:b/>
+                          <w:bCs/>
+                          <w:color w:val="262626" w:themeColor="text1" w:themeTint="D9"/>
+                          <w:sz w:val="32"/>
+                          <w:szCs w:val="32"/>
+                          <w:lang w:val="en-IN"/>
+                        </w:rPr>
+                      </w:pPr>
+                    </w:p>
+                  </w:txbxContent>
+                </v:textbox>
+              </v:rect>
+            </w:pict>
+          </mc:Fallback>
+        </mc:AlternateContent>
+      </w:r>
+      <w:r>
+        <w:rPr>
+          <w:noProof/>
+        </w:rPr>
+        <mc:AlternateContent>
+          <mc:Choice Requires="wps">
+            <w:drawing>
+              <wp:anchor distT="0" distB="0" distL="114300" distR="114300" simplePos="0" relativeHeight="251709440" behindDoc="0" locked="0" layoutInCell="1" allowOverlap="1" wp14:anchorId="79A5847B" wp14:editId="5F9A66DC">
+                <wp:simplePos x="0" y="0"/>
+                <wp:positionH relativeFrom="column">
+                  <wp:posOffset>2613660</wp:posOffset>
+                </wp:positionH>
+                <wp:positionV relativeFrom="paragraph">
+                  <wp:posOffset>2279650</wp:posOffset>
+                </wp:positionV>
+                <wp:extent cx="4053840" cy="317500"/>
+                <wp:effectExtent l="0" t="0" r="0" b="0"/>
+                <wp:wrapNone/>
+                <wp:docPr id="50" name="Rectangle 50"/>
+                <wp:cNvGraphicFramePr/>
+                <a:graphic xmlns:a="http://schemas.openxmlformats.org/drawingml/2006/main">
+                  <a:graphicData uri="http://schemas.microsoft.com/office/word/2010/wordprocessingShape">
+                    <wps:wsp>
+                      <wps:cNvSpPr/>
+                      <wps:spPr>
+                        <a:xfrm>
+                          <a:off x="0" y="0"/>
+                          <a:ext cx="4053840" cy="317500"/>
+                        </a:xfrm>
+                        <a:prstGeom prst="rect">
+                          <a:avLst/>
+                        </a:prstGeom>
+                        <a:noFill/>
+                        <a:ln>
+                          <a:noFill/>
+                        </a:ln>
+                      </wps:spPr>
+                      <wps:style>
+                        <a:lnRef idx="2">
+                          <a:schemeClr val="accent1">
+                            <a:shade val="50000"/>
+                          </a:schemeClr>
+                        </a:lnRef>
+                        <a:fillRef idx="1">
+                          <a:schemeClr val="accent1"/>
+                        </a:fillRef>
+                        <a:effectRef idx="0">
+                          <a:schemeClr val="accent1"/>
+                        </a:effectRef>
+                        <a:fontRef idx="minor">
+                          <a:schemeClr val="lt1"/>
+                        </a:fontRef>
+                      </wps:style>
+                      <wps:txbx>
+                        <w:txbxContent>
+                          <w:p>
+                            <w:pPr>
+                              <w:spacing w:line="240" w:lineRule="auto"/>
+                              <w:jc w:val="right"/>
+                              <w:rPr>
+                                <w:rFonts w:ascii="Franklin Gothic Book" w:hAnsi="Franklin Gothic Book"/>
+                                <w:caps/>
+                                <w:color w:val="262626" w:themeColor="text1" w:themeTint="D9"/>
+                                <w:sz w:val="28"/>
+                                <w:szCs w:val="28"/>
+                                <w:lang w:val="en-IN"/>
+                              </w:rPr>
+                            </w:pPr>
+                            <w:r>
+                              <w:rPr>
+                                <w:rFonts w:ascii="Franklin Gothic Book" w:hAnsi="Franklin Gothic Book"/>
+                                <w:color w:val="262626" w:themeColor="text1" w:themeTint="D9"/>
+                                <w:sz w:val="28"/>
+                                <w:szCs w:val="28"/>
+                                <w:lang w:val="en-IN"/>
+                              </w:rPr>
+                              <w:t>Group Information</w:t>
+                            </w:r>
+                          </w:p>
+                        </w:txbxContent>
+                      </wps:txbx>
+                      <wps:bodyPr rot="0" spcFirstLastPara="0" vertOverflow="overflow" horzOverflow="overflow" vert="horz" wrap="square" lIns="108000" tIns="0" rIns="91440" bIns="45720" numCol="1" spcCol="0" rtlCol="0" fromWordArt="0" anchor="ctr" anchorCtr="0" forceAA="0" compatLnSpc="1">
+                        <a:prstTxWarp prst="textNoShape">
+                          <a:avLst/>
+                        </a:prstTxWarp>
+                        <a:noAutofit/>
+                      </wps:bodyPr>
+                    </wps:wsp>
+                  </a:graphicData>
+                </a:graphic>
+                <wp14:sizeRelH relativeFrom="margin">
+                  <wp14:pctWidth>0</wp14:pctWidth>
+                </wp14:sizeRelH>
+              </wp:anchor>
+            </w:drawing>
+          </mc:Choice>
+          <mc:Fallback>
+            <w:pict>
+              <v:rect w14:anchorId="79A5847B" id="Rectangle 50" o:spid="_x0000_s1047" style="position:absolute;margin-left:205.8pt;margin-top:179.5pt;width:319.2pt;height:25pt;z-index:251709440;visibility:visible;mso-wrap-style:square;mso-width-percent:0;mso-wrap-distance-left:9pt;mso-wrap-distance-top:0;mso-wrap-distance-right:9pt;mso-wrap-distance-bottom:0;mso-position-horizontal:absolute;mso-position-horizontal-relative:text;mso-position-vertical:absolute;mso-position-vertical-relative:text;mso-width-percent:0;mso-width-relative:margin;v-text-anchor:middle" o:gfxdata="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" filled="f" stroked="f" strokeweight="1pt">
+                <v:textbox inset="3mm,0">
+                  <w:txbxContent>
+                    <w:p>
+                      <w:pPr>
+                        <w:spacing w:line="240" w:lineRule="auto"/>
+                        <w:jc w:val="right"/>
+                        <w:rPr>
+                          <w:rFonts w:ascii="Franklin Gothic Book" w:hAnsi="Franklin Gothic Book"/>
+                          <w:caps/>
+                          <w:color w:val="262626" w:themeColor="text1" w:themeTint="D9"/>
+                          <w:sz w:val="28"/>
+                          <w:szCs w:val="28"/>
+                          <w:lang w:val="en-IN"/>
+                        </w:rPr>
+                      </w:pPr>
+                      <w:r>
+                        <w:rPr>
+                          <w:rFonts w:ascii="Franklin Gothic Book" w:hAnsi="Franklin Gothic Book"/>
+                          <w:color w:val="262626" w:themeColor="text1" w:themeTint="D9"/>
+                          <w:sz w:val="28"/>
+                          <w:szCs w:val="28"/>
+                          <w:lang w:val="en-IN"/>
+                        </w:rPr>
+                        <w:t>Group Information</w:t>
+                      </w:r>
+                    </w:p>
+                  </w:txbxContent>
+                </v:textbox>
+              </v:rect>
+            </w:pict>
+          </mc:Fallback>
+        </mc:AlternateContent>
+      </w:r>
+      <w:r>
         <w:br w:type="page"/>
       </w:r>
     </w:p>
@@ -3485,7 +3894,7 @@
         </w:rPr>
       </w:pPr>
       <w:bookmarkStart w:id="0" w:name="_Toc26822289"/>
-      <w:bookmarkStart w:id="1" w:name="_Toc27690428"/>
+      <w:bookmarkStart w:id="1" w:name="_Toc27719884"/>
       <w:r>
         <w:rPr>
           <w:caps/>
@@ -3546,7 +3955,7 @@
           <w:r>
             <w:fldChar w:fldCharType="separate"/>
           </w:r>
-          <w:hyperlink w:anchor="_Toc27690428" w:history="1">
+          <w:hyperlink w:anchor="_Toc27719884" w:history="1">
             <w:r>
               <w:rPr>
                 <w:rStyle w:val="Hyperlink"/>
@@ -3574,7 +3983,7 @@
                 <w:noProof/>
                 <w:webHidden/>
               </w:rPr>
-              <w:instrText xml:space="preserve"> PAGEREF _Toc27690428 \h </w:instrText>
+              <w:instrText xml:space="preserve"> PAGEREF _Toc27719884 \h </w:instrText>
             </w:r>
             <w:r>
               <w:rPr>
@@ -3618,7 +4027,7 @@
               <w:lang w:val="en-IN" w:eastAsia="en-IN" w:bidi="ta-IN"/>
             </w:rPr>
           </w:pPr>
-          <w:hyperlink w:anchor="_Toc27690429" w:history="1">
+          <w:hyperlink w:anchor="_Toc27719885" w:history="1">
             <w:r>
               <w:rPr>
                 <w:rStyle w:val="Hyperlink"/>
@@ -3646,7 +4055,7 @@
                 <w:noProof/>
                 <w:webHidden/>
               </w:rPr>
-              <w:instrText xml:space="preserve"> PAGEREF _Toc27690429 \h </w:instrText>
+              <w:instrText xml:space="preserve"> PAGEREF _Toc27719885 \h </w:instrText>
             </w:r>
             <w:r>
               <w:rPr>
@@ -3690,7 +4099,7 @@
               <w:lang w:val="en-IN" w:eastAsia="en-IN" w:bidi="ta-IN"/>
             </w:rPr>
           </w:pPr>
-          <w:hyperlink w:anchor="_Toc27690430" w:history="1">
+          <w:hyperlink w:anchor="_Toc27719886" w:history="1">
             <w:r>
               <w:rPr>
                 <w:rStyle w:val="Hyperlink"/>
@@ -3718,7 +4127,7 @@
                 <w:noProof/>
                 <w:webHidden/>
               </w:rPr>
-              <w:instrText xml:space="preserve"> PAGEREF _Toc27690430 \h </w:instrText>
+              <w:instrText xml:space="preserve"> PAGEREF _Toc27719886 \h </w:instrText>
             </w:r>
             <w:r>
               <w:rPr>
@@ -3762,7 +4171,7 @@
               <w:lang w:val="en-IN" w:eastAsia="en-IN" w:bidi="ta-IN"/>
             </w:rPr>
           </w:pPr>
-          <w:hyperlink w:anchor="_Toc27690431" w:history="1">
+          <w:hyperlink w:anchor="_Toc27719887" w:history="1">
             <w:r>
               <w:rPr>
                 <w:rStyle w:val="Hyperlink"/>
@@ -3790,7 +4199,7 @@
                 <w:noProof/>
                 <w:webHidden/>
               </w:rPr>
-              <w:instrText xml:space="preserve"> PAGEREF _Toc27690431 \h </w:instrText>
+              <w:instrText xml:space="preserve"> PAGEREF _Toc27719887 \h </w:instrText>
             </w:r>
             <w:r>
               <w:rPr>
@@ -3834,7 +4243,7 @@
               <w:lang w:val="en-IN" w:eastAsia="en-IN" w:bidi="ta-IN"/>
             </w:rPr>
           </w:pPr>
-          <w:hyperlink w:anchor="_Toc27690432" w:history="1">
+          <w:hyperlink w:anchor="_Toc27719888" w:history="1">
             <w:r>
               <w:rPr>
                 <w:rStyle w:val="Hyperlink"/>
@@ -3862,7 +4271,7 @@
                 <w:noProof/>
                 <w:webHidden/>
               </w:rPr>
-              <w:instrText xml:space="preserve"> PAGEREF _Toc27690432 \h </w:instrText>
+              <w:instrText xml:space="preserve"> PAGEREF _Toc27719888 \h </w:instrText>
             </w:r>
             <w:r>
               <w:rPr>
@@ -3906,7 +4315,7 @@
               <w:lang w:val="en-IN" w:eastAsia="en-IN" w:bidi="ta-IN"/>
             </w:rPr>
           </w:pPr>
-          <w:hyperlink w:anchor="_Toc27690433" w:history="1">
+          <w:hyperlink w:anchor="_Toc27719889" w:history="1">
             <w:r>
               <w:rPr>
                 <w:rStyle w:val="Hyperlink"/>
@@ -3934,7 +4343,7 @@
                 <w:noProof/>
                 <w:webHidden/>
               </w:rPr>
-              <w:instrText xml:space="preserve"> PAGEREF _Toc27690433 \h </w:instrText>
+              <w:instrText xml:space="preserve"> PAGEREF _Toc27719889 \h </w:instrText>
             </w:r>
             <w:r>
               <w:rPr>
@@ -3978,7 +4387,7 @@
               <w:lang w:val="en-IN" w:eastAsia="en-IN" w:bidi="ta-IN"/>
             </w:rPr>
           </w:pPr>
-          <w:hyperlink w:anchor="_Toc27690434" w:history="1">
+          <w:hyperlink w:anchor="_Toc27719890" w:history="1">
             <w:r>
               <w:rPr>
                 <w:rStyle w:val="Hyperlink"/>
@@ -4006,7 +4415,7 @@
                 <w:noProof/>
                 <w:webHidden/>
               </w:rPr>
-              <w:instrText xml:space="preserve"> PAGEREF _Toc27690434 \h </w:instrText>
+              <w:instrText xml:space="preserve"> PAGEREF _Toc27719890 \h </w:instrText>
             </w:r>
             <w:r>
               <w:rPr>
@@ -4050,7 +4459,7 @@
               <w:lang w:val="en-IN" w:eastAsia="en-IN" w:bidi="ta-IN"/>
             </w:rPr>
           </w:pPr>
-          <w:hyperlink w:anchor="_Toc27690435" w:history="1">
+          <w:hyperlink w:anchor="_Toc27719891" w:history="1">
             <w:r>
               <w:rPr>
                 <w:rStyle w:val="Hyperlink"/>
@@ -4078,7 +4487,7 @@
                 <w:noProof/>
                 <w:webHidden/>
               </w:rPr>
-              <w:instrText xml:space="preserve"> PAGEREF _Toc27690435 \h </w:instrText>
+              <w:instrText xml:space="preserve"> PAGEREF _Toc27719891 \h </w:instrText>
             </w:r>
             <w:r>
               <w:rPr>
@@ -4117,9 +4526,12 @@
             </w:tabs>
             <w:rPr>
               <w:noProof/>
+              <w:sz w:val="22"/>
+              <w:szCs w:val="22"/>
+              <w:lang w:val="en-IN" w:eastAsia="en-IN" w:bidi="ta-IN"/>
             </w:rPr>
           </w:pPr>
-          <w:hyperlink w:anchor="_Toc27690436" w:history="1">
+          <w:hyperlink w:anchor="_Toc27719892" w:history="1">
             <w:r>
               <w:rPr>
                 <w:rStyle w:val="Hyperlink"/>
@@ -4147,7 +4559,7 @@
                 <w:noProof/>
                 <w:webHidden/>
               </w:rPr>
-              <w:instrText xml:space="preserve"> PAGEREF _Toc27690436 \h </w:instrText>
+              <w:instrText xml:space="preserve"> PAGEREF _Toc27719892 \h </w:instrText>
             </w:r>
             <w:r>
               <w:rPr>
@@ -4186,9 +4598,12 @@
             </w:tabs>
             <w:rPr>
               <w:noProof/>
+              <w:sz w:val="22"/>
+              <w:szCs w:val="22"/>
+              <w:lang w:val="en-IN" w:eastAsia="en-IN" w:bidi="ta-IN"/>
             </w:rPr>
           </w:pPr>
-          <w:hyperlink w:anchor="_Toc27690437" w:history="1">
+          <w:hyperlink w:anchor="_Toc27719893" w:history="1">
             <w:r>
               <w:rPr>
                 <w:rStyle w:val="Hyperlink"/>
@@ -4215,7 +4630,7 @@
                 <w:noProof/>
                 <w:webHidden/>
               </w:rPr>
-              <w:instrText xml:space="preserve"> PAGEREF _Toc27690437 \h </w:instrText>
+              <w:instrText xml:space="preserve"> PAGEREF _Toc27719893 \h </w:instrText>
             </w:r>
             <w:r>
               <w:rPr>
@@ -4259,7 +4674,7 @@
               <w:lang w:val="en-IN" w:eastAsia="en-IN" w:bidi="ta-IN"/>
             </w:rPr>
           </w:pPr>
-          <w:hyperlink w:anchor="_Toc27690438" w:history="1">
+          <w:hyperlink w:anchor="_Toc27719894" w:history="1">
             <w:r>
               <w:rPr>
                 <w:rStyle w:val="Hyperlink"/>
@@ -4287,7 +4702,7 @@
                 <w:noProof/>
                 <w:webHidden/>
               </w:rPr>
-              <w:instrText xml:space="preserve"> PAGEREF _Toc27690438 \h </w:instrText>
+              <w:instrText xml:space="preserve"> PAGEREF _Toc27719894 \h </w:instrText>
             </w:r>
             <w:r>
               <w:rPr>
@@ -4326,9 +4741,12 @@
             </w:tabs>
             <w:rPr>
               <w:noProof/>
+              <w:sz w:val="22"/>
+              <w:szCs w:val="22"/>
+              <w:lang w:val="en-IN" w:eastAsia="en-IN" w:bidi="ta-IN"/>
             </w:rPr>
           </w:pPr>
-          <w:hyperlink w:anchor="_Toc27690439" w:history="1">
+          <w:hyperlink w:anchor="_Toc27719895" w:history="1">
             <w:r>
               <w:rPr>
                 <w:rStyle w:val="Hyperlink"/>
@@ -4356,7 +4774,7 @@
                 <w:noProof/>
                 <w:webHidden/>
               </w:rPr>
-              <w:instrText xml:space="preserve"> PAGEREF _Toc27690439 \h </w:instrText>
+              <w:instrText xml:space="preserve"> PAGEREF _Toc27719895 \h </w:instrText>
             </w:r>
             <w:r>
               <w:rPr>
@@ -4395,9 +4813,12 @@
             </w:tabs>
             <w:rPr>
               <w:noProof/>
+              <w:sz w:val="22"/>
+              <w:szCs w:val="22"/>
+              <w:lang w:val="en-IN" w:eastAsia="en-IN" w:bidi="ta-IN"/>
             </w:rPr>
           </w:pPr>
-          <w:hyperlink w:anchor="_Toc27690440" w:history="1">
+          <w:hyperlink w:anchor="_Toc27719896" w:history="1">
             <w:r>
               <w:rPr>
                 <w:rStyle w:val="Hyperlink"/>
@@ -4425,7 +4846,7 @@
                 <w:noProof/>
                 <w:webHidden/>
               </w:rPr>
-              <w:instrText xml:space="preserve"> PAGEREF _Toc27690440 \h </w:instrText>
+              <w:instrText xml:space="preserve"> PAGEREF _Toc27719896 \h </w:instrText>
             </w:r>
             <w:r>
               <w:rPr>
@@ -4464,9 +4885,12 @@
             </w:tabs>
             <w:rPr>
               <w:noProof/>
+              <w:sz w:val="22"/>
+              <w:szCs w:val="22"/>
+              <w:lang w:val="en-IN" w:eastAsia="en-IN" w:bidi="ta-IN"/>
             </w:rPr>
           </w:pPr>
-          <w:hyperlink w:anchor="_Toc27690441" w:history="1">
+          <w:hyperlink w:anchor="_Toc27719897" w:history="1">
             <w:r>
               <w:rPr>
                 <w:rStyle w:val="Hyperlink"/>
@@ -4494,7 +4918,7 @@
                 <w:noProof/>
                 <w:webHidden/>
               </w:rPr>
-              <w:instrText xml:space="preserve"> PAGEREF _Toc27690441 \h </w:instrText>
+              <w:instrText xml:space="preserve"> PAGEREF _Toc27719897 \h </w:instrText>
             </w:r>
             <w:r>
               <w:rPr>
@@ -4538,7 +4962,7 @@
               <w:lang w:val="en-IN" w:eastAsia="en-IN" w:bidi="ta-IN"/>
             </w:rPr>
           </w:pPr>
-          <w:hyperlink w:anchor="_Toc27690442" w:history="1">
+          <w:hyperlink w:anchor="_Toc27719898" w:history="1">
             <w:r>
               <w:rPr>
                 <w:rStyle w:val="Hyperlink"/>
@@ -4566,7 +4990,7 @@
                 <w:noProof/>
                 <w:webHidden/>
               </w:rPr>
-              <w:instrText xml:space="preserve"> PAGEREF _Toc27690442 \h </w:instrText>
+              <w:instrText xml:space="preserve"> PAGEREF _Toc27719898 \h </w:instrText>
             </w:r>
             <w:r>
               <w:rPr>
@@ -4605,9 +5029,12 @@
             </w:tabs>
             <w:rPr>
               <w:noProof/>
+              <w:sz w:val="22"/>
+              <w:szCs w:val="22"/>
+              <w:lang w:val="en-IN" w:eastAsia="en-IN" w:bidi="ta-IN"/>
             </w:rPr>
           </w:pPr>
-          <w:hyperlink w:anchor="_Toc27690443" w:history="1">
+          <w:hyperlink w:anchor="_Toc27719899" w:history="1">
             <w:r>
               <w:rPr>
                 <w:rStyle w:val="Hyperlink"/>
@@ -4635,7 +5062,7 @@
                 <w:noProof/>
                 <w:webHidden/>
               </w:rPr>
-              <w:instrText xml:space="preserve"> PAGEREF _Toc27690443 \h </w:instrText>
+              <w:instrText xml:space="preserve"> PAGEREF _Toc27719899 \h </w:instrText>
             </w:r>
             <w:r>
               <w:rPr>
@@ -4674,9 +5101,12 @@
             </w:tabs>
             <w:rPr>
               <w:noProof/>
+              <w:sz w:val="22"/>
+              <w:szCs w:val="22"/>
+              <w:lang w:val="en-IN" w:eastAsia="en-IN" w:bidi="ta-IN"/>
             </w:rPr>
           </w:pPr>
-          <w:hyperlink w:anchor="_Toc27690444" w:history="1">
+          <w:hyperlink w:anchor="_Toc27719900" w:history="1">
             <w:r>
               <w:rPr>
                 <w:rStyle w:val="Hyperlink"/>
@@ -4704,7 +5134,7 @@
                 <w:noProof/>
                 <w:webHidden/>
               </w:rPr>
-              <w:instrText xml:space="preserve"> PAGEREF _Toc27690444 \h </w:instrText>
+              <w:instrText xml:space="preserve"> PAGEREF _Toc27719900 \h </w:instrText>
             </w:r>
             <w:r>
               <w:rPr>
@@ -4743,9 +5173,12 @@
             </w:tabs>
             <w:rPr>
               <w:noProof/>
+              <w:sz w:val="22"/>
+              <w:szCs w:val="22"/>
+              <w:lang w:val="en-IN" w:eastAsia="en-IN" w:bidi="ta-IN"/>
             </w:rPr>
           </w:pPr>
-          <w:hyperlink w:anchor="_Toc27690445" w:history="1">
+          <w:hyperlink w:anchor="_Toc27719901" w:history="1">
             <w:r>
               <w:rPr>
                 <w:rStyle w:val="Hyperlink"/>
@@ -4773,7 +5206,7 @@
                 <w:noProof/>
                 <w:webHidden/>
               </w:rPr>
-              <w:instrText xml:space="preserve"> PAGEREF _Toc27690445 \h </w:instrText>
+              <w:instrText xml:space="preserve"> PAGEREF _Toc27719901 \h </w:instrText>
             </w:r>
             <w:r>
               <w:rPr>
@@ -4817,14 +5250,14 @@
               <w:lang w:val="en-IN" w:eastAsia="en-IN" w:bidi="ta-IN"/>
             </w:rPr>
           </w:pPr>
-          <w:hyperlink w:anchor="_Toc27690446" w:history="1">
+          <w:hyperlink w:anchor="_Toc27719902" w:history="1">
             <w:r>
               <w:rPr>
                 <w:rStyle w:val="Hyperlink"/>
                 <w:caps/>
                 <w:noProof/>
               </w:rPr>
-              <w:t>ChART 3: Campaigns against job and education</w:t>
+              <w:t>ChART 3: Campaigns against jobS and education</w:t>
             </w:r>
             <w:r>
               <w:rPr>
@@ -4845,7 +5278,7 @@
                 <w:noProof/>
                 <w:webHidden/>
               </w:rPr>
-              <w:instrText xml:space="preserve"> PAGEREF _Toc27690446 \h </w:instrText>
+              <w:instrText xml:space="preserve"> PAGEREF _Toc27719902 \h </w:instrText>
             </w:r>
             <w:r>
               <w:rPr>
@@ -4866,6 +5299,222 @@
                 <w:webHidden/>
               </w:rPr>
               <w:t>14</w:t>
+            </w:r>
+            <w:r>
+              <w:rPr>
+                <w:noProof/>
+                <w:webHidden/>
+              </w:rPr>
+              <w:fldChar w:fldCharType="end"/>
+            </w:r>
+          </w:hyperlink>
+        </w:p>
+        <w:p>
+          <w:pPr>
+            <w:pStyle w:val="TOC3"/>
+            <w:tabs>
+              <w:tab w:val="right" w:leader="dot" w:pos="10790"/>
+            </w:tabs>
+            <w:rPr>
+              <w:noProof/>
+              <w:sz w:val="22"/>
+              <w:szCs w:val="22"/>
+              <w:lang w:val="en-IN" w:eastAsia="en-IN" w:bidi="ta-IN"/>
+            </w:rPr>
+          </w:pPr>
+          <w:hyperlink w:anchor="_Toc27719903" w:history="1">
+            <w:r>
+              <w:rPr>
+                <w:rStyle w:val="Hyperlink"/>
+                <w:smallCaps/>
+                <w:noProof/>
+              </w:rPr>
+              <w:t>Question:</w:t>
+            </w:r>
+            <w:r>
+              <w:rPr>
+                <w:noProof/>
+                <w:webHidden/>
+              </w:rPr>
+              <w:tab/>
+            </w:r>
+            <w:r>
+              <w:rPr>
+                <w:noProof/>
+                <w:webHidden/>
+              </w:rPr>
+              <w:fldChar w:fldCharType="begin"/>
+            </w:r>
+            <w:r>
+              <w:rPr>
+                <w:noProof/>
+                <w:webHidden/>
+              </w:rPr>
+              <w:instrText xml:space="preserve"> PAGEREF _Toc27719903 \h </w:instrText>
+            </w:r>
+            <w:r>
+              <w:rPr>
+                <w:noProof/>
+                <w:webHidden/>
+              </w:rPr>
+            </w:r>
+            <w:r>
+              <w:rPr>
+                <w:noProof/>
+                <w:webHidden/>
+              </w:rPr>
+              <w:fldChar w:fldCharType="separate"/>
+            </w:r>
+            <w:r>
+              <w:rPr>
+                <w:noProof/>
+                <w:webHidden/>
+              </w:rPr>
+              <w:t>14</w:t>
+            </w:r>
+            <w:r>
+              <w:rPr>
+                <w:noProof/>
+                <w:webHidden/>
+              </w:rPr>
+              <w:fldChar w:fldCharType="end"/>
+            </w:r>
+          </w:hyperlink>
+        </w:p>
+        <w:p>
+          <w:pPr>
+            <w:pStyle w:val="TOC3"/>
+            <w:tabs>
+              <w:tab w:val="right" w:leader="dot" w:pos="10790"/>
+            </w:tabs>
+            <w:rPr>
+              <w:noProof/>
+              <w:sz w:val="22"/>
+              <w:szCs w:val="22"/>
+              <w:lang w:val="en-IN" w:eastAsia="en-IN" w:bidi="ta-IN"/>
+            </w:rPr>
+          </w:pPr>
+          <w:hyperlink w:anchor="_Toc27719904" w:history="1">
+            <w:r>
+              <w:rPr>
+                <w:rStyle w:val="Hyperlink"/>
+                <w:smallCaps/>
+                <w:noProof/>
+              </w:rPr>
+              <w:t>Analysis:</w:t>
+            </w:r>
+            <w:r>
+              <w:rPr>
+                <w:noProof/>
+                <w:webHidden/>
+              </w:rPr>
+              <w:tab/>
+            </w:r>
+            <w:r>
+              <w:rPr>
+                <w:noProof/>
+                <w:webHidden/>
+              </w:rPr>
+              <w:fldChar w:fldCharType="begin"/>
+            </w:r>
+            <w:r>
+              <w:rPr>
+                <w:noProof/>
+                <w:webHidden/>
+              </w:rPr>
+              <w:instrText xml:space="preserve"> PAGEREF _Toc27719904 \h </w:instrText>
+            </w:r>
+            <w:r>
+              <w:rPr>
+                <w:noProof/>
+                <w:webHidden/>
+              </w:rPr>
+            </w:r>
+            <w:r>
+              <w:rPr>
+                <w:noProof/>
+                <w:webHidden/>
+              </w:rPr>
+              <w:fldChar w:fldCharType="separate"/>
+            </w:r>
+            <w:r>
+              <w:rPr>
+                <w:noProof/>
+                <w:webHidden/>
+              </w:rPr>
+              <w:t>14</w:t>
+            </w:r>
+            <w:r>
+              <w:rPr>
+                <w:noProof/>
+                <w:webHidden/>
+              </w:rPr>
+              <w:fldChar w:fldCharType="end"/>
+            </w:r>
+          </w:hyperlink>
+        </w:p>
+        <w:p>
+          <w:pPr>
+            <w:pStyle w:val="TOC3"/>
+            <w:tabs>
+              <w:tab w:val="right" w:leader="dot" w:pos="10790"/>
+            </w:tabs>
+            <w:rPr>
+              <w:noProof/>
+              <w:sz w:val="22"/>
+              <w:szCs w:val="22"/>
+              <w:lang w:val="en-IN" w:eastAsia="en-IN" w:bidi="ta-IN"/>
+            </w:rPr>
+          </w:pPr>
+          <w:hyperlink w:anchor="_Toc27719906" w:history="1">
+            <w:r>
+              <w:rPr>
+                <w:rStyle w:val="Hyperlink"/>
+                <w:smallCaps/>
+                <w:noProof/>
+              </w:rPr>
+              <w:t>Inference:</w:t>
+            </w:r>
+            <w:r>
+              <w:rPr>
+                <w:noProof/>
+                <w:webHidden/>
+              </w:rPr>
+              <w:tab/>
+            </w:r>
+            <w:r>
+              <w:rPr>
+                <w:noProof/>
+                <w:webHidden/>
+              </w:rPr>
+              <w:fldChar w:fldCharType="begin"/>
+            </w:r>
+            <w:r>
+              <w:rPr>
+                <w:noProof/>
+                <w:webHidden/>
+              </w:rPr>
+              <w:instrText xml:space="preserve"> PAGEREF _Toc27719906 \h </w:instrText>
+            </w:r>
+            <w:r>
+              <w:rPr>
+                <w:noProof/>
+                <w:webHidden/>
+              </w:rPr>
+            </w:r>
+            <w:r>
+              <w:rPr>
+                <w:noProof/>
+                <w:webHidden/>
+              </w:rPr>
+              <w:fldChar w:fldCharType="separate"/>
+            </w:r>
+            <w:r>
+              <w:rPr>
+                <w:noProof/>
+                <w:webHidden/>
+              </w:rPr>
+              <w:t>15</w:t>
             </w:r>
             <w:r>
               <w:rPr>
@@ -4889,7 +5538,7 @@
               <w:lang w:val="en-IN" w:eastAsia="en-IN" w:bidi="ta-IN"/>
             </w:rPr>
           </w:pPr>
-          <w:hyperlink w:anchor="_Toc27690447" w:history="1">
+          <w:hyperlink w:anchor="_Toc27719907" w:history="1">
             <w:r>
               <w:rPr>
                 <w:rStyle w:val="Hyperlink"/>
@@ -4917,7 +5566,7 @@
                 <w:noProof/>
                 <w:webHidden/>
               </w:rPr>
-              <w:instrText xml:space="preserve"> PAGEREF _Toc27690447 \h </w:instrText>
+              <w:instrText xml:space="preserve"> PAGEREF _Toc27719907 \h </w:instrText>
             </w:r>
             <w:r>
               <w:rPr>
@@ -4937,7 +5586,79 @@
                 <w:noProof/>
                 <w:webHidden/>
               </w:rPr>
-              <w:t>15</w:t>
+              <w:t>16</w:t>
+            </w:r>
+            <w:r>
+              <w:rPr>
+                <w:noProof/>
+                <w:webHidden/>
+              </w:rPr>
+              <w:fldChar w:fldCharType="end"/>
+            </w:r>
+          </w:hyperlink>
+        </w:p>
+        <w:p>
+          <w:pPr>
+            <w:pStyle w:val="TOC1"/>
+            <w:tabs>
+              <w:tab w:val="right" w:leader="dot" w:pos="10790"/>
+            </w:tabs>
+            <w:rPr>
+              <w:noProof/>
+              <w:sz w:val="22"/>
+              <w:szCs w:val="22"/>
+              <w:lang w:val="en-IN" w:eastAsia="en-IN" w:bidi="ta-IN"/>
+            </w:rPr>
+          </w:pPr>
+          <w:hyperlink w:anchor="_Toc27719908" w:history="1">
+            <w:r>
+              <w:rPr>
+                <w:rStyle w:val="Hyperlink"/>
+                <w:caps/>
+                <w:noProof/>
+              </w:rPr>
+              <w:t>Recommendations &amp; Suggestions:</w:t>
+            </w:r>
+            <w:r>
+              <w:rPr>
+                <w:noProof/>
+                <w:webHidden/>
+              </w:rPr>
+              <w:tab/>
+            </w:r>
+            <w:r>
+              <w:rPr>
+                <w:noProof/>
+                <w:webHidden/>
+              </w:rPr>
+              <w:fldChar w:fldCharType="begin"/>
+            </w:r>
+            <w:r>
+              <w:rPr>
+                <w:noProof/>
+                <w:webHidden/>
+              </w:rPr>
+              <w:instrText xml:space="preserve"> PAGEREF _Toc27719908 \h </w:instrText>
+            </w:r>
+            <w:r>
+              <w:rPr>
+                <w:noProof/>
+                <w:webHidden/>
+              </w:rPr>
+            </w:r>
+            <w:r>
+              <w:rPr>
+                <w:noProof/>
+                <w:webHidden/>
+              </w:rPr>
+              <w:fldChar w:fldCharType="separate"/>
+            </w:r>
+            <w:r>
+              <w:rPr>
+                <w:noProof/>
+                <w:webHidden/>
+              </w:rPr>
+              <w:t>17</w:t>
             </w:r>
             <w:r>
               <w:rPr>
@@ -4970,56 +5691,50 @@
     <w:p/>
     <w:p/>
     <w:p/>
+    <w:p>
+      <w:pPr>
+        <w:pStyle w:val="Heading1"/>
+        <w:rPr>
+          <w:caps/>
+        </w:rPr>
+      </w:pPr>
+      <w:bookmarkStart w:id="2" w:name="_Toc27719885"/>
+      <w:r>
+        <w:rPr>
+          <w:caps/>
+        </w:rPr>
+        <w:t xml:space="preserve">Visualization </w:t>
+      </w:r>
+      <w:r>
+        <w:rPr>
+          <w:caps/>
+        </w:rPr>
+        <w:t>Context</w:t>
+      </w:r>
+      <w:bookmarkEnd w:id="2"/>
+      <w:r>
+        <w:rPr>
+          <w:caps/>
+        </w:rPr>
+        <w:t xml:space="preserve"> </w:t>
+      </w:r>
+    </w:p>
     <w:p/>
-    <w:p/>
-    <w:p/>
-    <w:p>
-      <w:pPr>
-        <w:pStyle w:val="Heading1"/>
-        <w:rPr>
-          <w:caps/>
-        </w:rPr>
-      </w:pPr>
-      <w:bookmarkStart w:id="2" w:name="_Toc27690429"/>
-      <w:bookmarkStart w:id="3" w:name="_GoBack"/>
+    <w:p>
+      <w:pPr>
+        <w:pStyle w:val="Heading2"/>
+        <w:rPr>
+          <w:smallCaps/>
+        </w:rPr>
+      </w:pPr>
+      <w:bookmarkStart w:id="3" w:name="_Toc27719886"/>
+      <w:r>
+        <w:rPr>
+          <w:smallCaps/>
+        </w:rPr>
+        <w:t>Business Problem</w:t>
+      </w:r>
       <w:bookmarkEnd w:id="3"/>
-      <w:r>
-        <w:rPr>
-          <w:caps/>
-        </w:rPr>
-        <w:lastRenderedPageBreak/>
-        <w:t xml:space="preserve">Visualization </w:t>
-      </w:r>
-      <w:r>
-        <w:rPr>
-          <w:caps/>
-        </w:rPr>
-        <w:t>Context</w:t>
-      </w:r>
-      <w:bookmarkEnd w:id="2"/>
-      <w:r>
-        <w:rPr>
-          <w:caps/>
-        </w:rPr>
-        <w:t xml:space="preserve"> </w:t>
-      </w:r>
-    </w:p>
-    <w:p/>
-    <w:p>
-      <w:pPr>
-        <w:pStyle w:val="Heading2"/>
-        <w:rPr>
-          <w:smallCaps/>
-        </w:rPr>
-      </w:pPr>
-      <w:bookmarkStart w:id="4" w:name="_Toc27690430"/>
-      <w:r>
-        <w:rPr>
-          <w:smallCaps/>
-        </w:rPr>
-        <w:t>Business Problem</w:t>
-      </w:r>
-      <w:bookmarkEnd w:id="4"/>
     </w:p>
     <w:p>
       <w:pPr>
@@ -5097,14 +5812,14 @@
           <w:smallCaps/>
         </w:rPr>
       </w:pPr>
-      <w:bookmarkStart w:id="5" w:name="_Toc27690431"/>
+      <w:bookmarkStart w:id="4" w:name="_Toc27719887"/>
       <w:r>
         <w:rPr>
           <w:smallCaps/>
         </w:rPr>
         <w:t>Who</w:t>
       </w:r>
-      <w:bookmarkEnd w:id="5"/>
+      <w:bookmarkEnd w:id="4"/>
     </w:p>
     <w:p>
       <w:pPr>
@@ -5166,14 +5881,14 @@
           <w:smallCaps/>
         </w:rPr>
       </w:pPr>
-      <w:bookmarkStart w:id="6" w:name="_Toc27690432"/>
+      <w:bookmarkStart w:id="5" w:name="_Toc27719888"/>
       <w:r>
         <w:rPr>
           <w:smallCaps/>
         </w:rPr>
         <w:t>What</w:t>
       </w:r>
-      <w:bookmarkEnd w:id="6"/>
+      <w:bookmarkEnd w:id="5"/>
     </w:p>
     <w:p>
       <w:pPr>
@@ -5259,112 +5974,112 @@
           <w:smallCaps/>
         </w:rPr>
       </w:pPr>
-      <w:bookmarkStart w:id="7" w:name="_Toc27690433"/>
+      <w:bookmarkStart w:id="6" w:name="_Toc27719889"/>
       <w:r>
         <w:rPr>
           <w:smallCaps/>
         </w:rPr>
         <w:t>How</w:t>
       </w:r>
+      <w:bookmarkEnd w:id="6"/>
+    </w:p>
+    <w:p>
+      <w:pPr>
+        <w:jc w:val="both"/>
+        <w:rPr>
+          <w:rFonts w:ascii="Segoe UI" w:hAnsi="Segoe UI" w:cs="Segoe UI"/>
+          <w:sz w:val="22"/>
+          <w:szCs w:val="22"/>
+        </w:rPr>
+      </w:pPr>
+      <w:r>
+        <w:rPr>
+          <w:rFonts w:ascii="Segoe UI" w:hAnsi="Segoe UI" w:cs="Segoe UI"/>
+          <w:sz w:val="22"/>
+          <w:szCs w:val="22"/>
+        </w:rPr>
+        <w:tab/>
+      </w:r>
+      <w:r>
+        <w:rPr>
+          <w:rFonts w:ascii="Segoe UI" w:hAnsi="Segoe UI" w:cs="Segoe UI"/>
+          <w:sz w:val="22"/>
+          <w:szCs w:val="22"/>
+        </w:rPr>
+        <w:t xml:space="preserve">During the </w:t>
+      </w:r>
+      <w:r>
+        <w:rPr>
+          <w:rFonts w:ascii="Segoe UI" w:hAnsi="Segoe UI" w:cs="Segoe UI"/>
+          <w:sz w:val="22"/>
+          <w:szCs w:val="22"/>
+        </w:rPr>
+        <w:t>marketing campaign</w:t>
+      </w:r>
+      <w:r>
+        <w:rPr>
+          <w:rFonts w:ascii="Segoe UI" w:hAnsi="Segoe UI" w:cs="Segoe UI"/>
+          <w:sz w:val="22"/>
+          <w:szCs w:val="22"/>
+        </w:rPr>
+        <w:t xml:space="preserve"> the department gathered the </w:t>
+      </w:r>
+      <w:r>
+        <w:rPr>
+          <w:rFonts w:ascii="Segoe UI" w:hAnsi="Segoe UI" w:cs="Segoe UI"/>
+          <w:sz w:val="22"/>
+          <w:szCs w:val="22"/>
+        </w:rPr>
+        <w:t>data</w:t>
+      </w:r>
+      <w:r>
+        <w:rPr>
+          <w:rFonts w:ascii="Segoe UI" w:hAnsi="Segoe UI" w:cs="Segoe UI"/>
+          <w:sz w:val="22"/>
+          <w:szCs w:val="22"/>
+        </w:rPr>
+        <w:t xml:space="preserve"> as a log of process and outcomes.</w:t>
+      </w:r>
+      <w:r>
+        <w:rPr>
+          <w:rFonts w:ascii="Segoe UI" w:hAnsi="Segoe UI" w:cs="Segoe UI"/>
+          <w:sz w:val="22"/>
+          <w:szCs w:val="22"/>
+        </w:rPr>
+        <w:t xml:space="preserve"> </w:t>
+      </w:r>
+      <w:r>
+        <w:rPr>
+          <w:rFonts w:ascii="Segoe UI" w:hAnsi="Segoe UI" w:cs="Segoe UI"/>
+          <w:sz w:val="22"/>
+          <w:szCs w:val="22"/>
+        </w:rPr>
+        <w:t xml:space="preserve">At the end of the campaign these data will be used for analysis to identify the contributing factors for the success of the campaign and area of focus to improve the campaign more effectively. </w:t>
+      </w:r>
+    </w:p>
+    <w:p>
+      <w:pPr>
+        <w:pStyle w:val="Heading2"/>
+        <w:rPr>
+          <w:smallCaps/>
+        </w:rPr>
+      </w:pPr>
+    </w:p>
+    <w:p>
+      <w:pPr>
+        <w:pStyle w:val="Heading2"/>
+        <w:rPr>
+          <w:smallCaps/>
+        </w:rPr>
+      </w:pPr>
+      <w:bookmarkStart w:id="7" w:name="_Toc27719890"/>
+      <w:r>
+        <w:rPr>
+          <w:smallCaps/>
+        </w:rPr>
+        <w:t>Summary</w:t>
+      </w:r>
       <w:bookmarkEnd w:id="7"/>
-    </w:p>
-    <w:p>
-      <w:pPr>
-        <w:jc w:val="both"/>
-        <w:rPr>
-          <w:rFonts w:ascii="Segoe UI" w:hAnsi="Segoe UI" w:cs="Segoe UI"/>
-          <w:sz w:val="22"/>
-          <w:szCs w:val="22"/>
-        </w:rPr>
-      </w:pPr>
-      <w:r>
-        <w:rPr>
-          <w:rFonts w:ascii="Segoe UI" w:hAnsi="Segoe UI" w:cs="Segoe UI"/>
-          <w:sz w:val="22"/>
-          <w:szCs w:val="22"/>
-        </w:rPr>
-        <w:tab/>
-      </w:r>
-      <w:r>
-        <w:rPr>
-          <w:rFonts w:ascii="Segoe UI" w:hAnsi="Segoe UI" w:cs="Segoe UI"/>
-          <w:sz w:val="22"/>
-          <w:szCs w:val="22"/>
-        </w:rPr>
-        <w:t xml:space="preserve">During the </w:t>
-      </w:r>
-      <w:r>
-        <w:rPr>
-          <w:rFonts w:ascii="Segoe UI" w:hAnsi="Segoe UI" w:cs="Segoe UI"/>
-          <w:sz w:val="22"/>
-          <w:szCs w:val="22"/>
-        </w:rPr>
-        <w:t>marketing campaign</w:t>
-      </w:r>
-      <w:r>
-        <w:rPr>
-          <w:rFonts w:ascii="Segoe UI" w:hAnsi="Segoe UI" w:cs="Segoe UI"/>
-          <w:sz w:val="22"/>
-          <w:szCs w:val="22"/>
-        </w:rPr>
-        <w:t xml:space="preserve"> the department gathered the </w:t>
-      </w:r>
-      <w:r>
-        <w:rPr>
-          <w:rFonts w:ascii="Segoe UI" w:hAnsi="Segoe UI" w:cs="Segoe UI"/>
-          <w:sz w:val="22"/>
-          <w:szCs w:val="22"/>
-        </w:rPr>
-        <w:t>data</w:t>
-      </w:r>
-      <w:r>
-        <w:rPr>
-          <w:rFonts w:ascii="Segoe UI" w:hAnsi="Segoe UI" w:cs="Segoe UI"/>
-          <w:sz w:val="22"/>
-          <w:szCs w:val="22"/>
-        </w:rPr>
-        <w:t xml:space="preserve"> as a log of process and outcomes.</w:t>
-      </w:r>
-      <w:r>
-        <w:rPr>
-          <w:rFonts w:ascii="Segoe UI" w:hAnsi="Segoe UI" w:cs="Segoe UI"/>
-          <w:sz w:val="22"/>
-          <w:szCs w:val="22"/>
-        </w:rPr>
-        <w:t xml:space="preserve"> </w:t>
-      </w:r>
-      <w:r>
-        <w:rPr>
-          <w:rFonts w:ascii="Segoe UI" w:hAnsi="Segoe UI" w:cs="Segoe UI"/>
-          <w:sz w:val="22"/>
-          <w:szCs w:val="22"/>
-        </w:rPr>
-        <w:t xml:space="preserve">At the end of the campaign these data will be used for analysis to identify the contributing factors for the success of the campaign and area of focus to improve the campaign more effectively. </w:t>
-      </w:r>
-    </w:p>
-    <w:p>
-      <w:pPr>
-        <w:pStyle w:val="Heading2"/>
-        <w:rPr>
-          <w:smallCaps/>
-        </w:rPr>
-      </w:pPr>
-    </w:p>
-    <w:p>
-      <w:pPr>
-        <w:pStyle w:val="Heading2"/>
-        <w:rPr>
-          <w:smallCaps/>
-        </w:rPr>
-      </w:pPr>
-      <w:bookmarkStart w:id="8" w:name="_Toc27690434"/>
-      <w:r>
-        <w:rPr>
-          <w:smallCaps/>
-        </w:rPr>
-        <w:t>Summary</w:t>
-      </w:r>
-      <w:bookmarkEnd w:id="8"/>
     </w:p>
     <w:p/>
     <w:p>
@@ -5491,14 +6206,90 @@
           <w:smallCaps/>
         </w:rPr>
       </w:pPr>
-      <w:bookmarkStart w:id="9" w:name="_Toc27690435"/>
+      <w:bookmarkStart w:id="8" w:name="_Toc27719891"/>
       <w:r>
         <w:rPr>
           <w:smallCaps/>
         </w:rPr>
-        <w:lastRenderedPageBreak/>
         <w:t>Exploratory Data Analysis:</w:t>
       </w:r>
+      <w:bookmarkEnd w:id="8"/>
+    </w:p>
+    <w:p/>
+    <w:p>
+      <w:pPr>
+        <w:rPr>
+          <w:rFonts w:ascii="Segoe UI" w:hAnsi="Segoe UI" w:cs="Segoe UI"/>
+          <w:sz w:val="22"/>
+          <w:szCs w:val="22"/>
+        </w:rPr>
+      </w:pPr>
+      <w:r>
+        <w:rPr>
+          <w:rFonts w:ascii="Segoe UI" w:hAnsi="Segoe UI" w:cs="Segoe UI"/>
+          <w:sz w:val="22"/>
+          <w:szCs w:val="22"/>
+        </w:rPr>
+        <w:t xml:space="preserve">There are around 41188 </w:t>
+      </w:r>
+      <w:r>
+        <w:rPr>
+          <w:rFonts w:ascii="Segoe UI" w:hAnsi="Segoe UI" w:cs="Segoe UI"/>
+          <w:sz w:val="22"/>
+          <w:szCs w:val="22"/>
+        </w:rPr>
+        <w:t>marketing campaign data</w:t>
+      </w:r>
+      <w:r>
+        <w:rPr>
+          <w:rFonts w:ascii="Segoe UI" w:hAnsi="Segoe UI" w:cs="Segoe UI"/>
+          <w:sz w:val="22"/>
+          <w:szCs w:val="22"/>
+        </w:rPr>
+        <w:t xml:space="preserve"> are available</w:t>
+      </w:r>
+      <w:r>
+        <w:rPr>
+          <w:rFonts w:ascii="Segoe UI" w:hAnsi="Segoe UI" w:cs="Segoe UI"/>
+          <w:sz w:val="22"/>
+          <w:szCs w:val="22"/>
+        </w:rPr>
+        <w:t>,</w:t>
+      </w:r>
+      <w:r>
+        <w:t xml:space="preserve"> </w:t>
+      </w:r>
+      <w:r>
+        <w:rPr>
+          <w:rFonts w:ascii="Segoe UI" w:hAnsi="Segoe UI" w:cs="Segoe UI"/>
+          <w:sz w:val="22"/>
+          <w:szCs w:val="22"/>
+        </w:rPr>
+        <w:t>out of which 4640 i.e. 11.27% of people had purchased</w:t>
+      </w:r>
+      <w:r>
+        <w:rPr>
+          <w:rFonts w:ascii="Segoe UI" w:hAnsi="Segoe UI" w:cs="Segoe UI"/>
+          <w:sz w:val="22"/>
+          <w:szCs w:val="22"/>
+        </w:rPr>
+        <w:t xml:space="preserve"> the product.</w:t>
+      </w:r>
+    </w:p>
+    <w:p>
+      <w:pPr>
+        <w:pStyle w:val="Heading3"/>
+        <w:rPr>
+          <w:smallCaps/>
+        </w:rPr>
+      </w:pPr>
+      <w:bookmarkStart w:id="9" w:name="_Toc27719892"/>
+      <w:r>
+        <w:rPr>
+          <w:smallCaps/>
+        </w:rPr>
+        <w:t>Age distribution:</w:t>
+      </w:r>
       <w:bookmarkEnd w:id="9"/>
     </w:p>
     <w:p/>
@@ -5512,87 +6303,10 @@
       </w:pPr>
       <w:r>
         <w:rPr>
-          <w:rFonts w:ascii="Segoe UI" w:hAnsi="Segoe UI" w:cs="Segoe UI"/>
-          <w:sz w:val="22"/>
-          <w:szCs w:val="22"/>
-        </w:rPr>
-        <w:t xml:space="preserve">There are around 41188 </w:t>
-      </w:r>
-      <w:r>
-        <w:rPr>
-          <w:rFonts w:ascii="Segoe UI" w:hAnsi="Segoe UI" w:cs="Segoe UI"/>
-          <w:sz w:val="22"/>
-          <w:szCs w:val="22"/>
-        </w:rPr>
-        <w:t>marketing campaign data</w:t>
-      </w:r>
-      <w:r>
-        <w:rPr>
-          <w:rFonts w:ascii="Segoe UI" w:hAnsi="Segoe UI" w:cs="Segoe UI"/>
-          <w:sz w:val="22"/>
-          <w:szCs w:val="22"/>
-        </w:rPr>
-        <w:t xml:space="preserve"> are available</w:t>
-      </w:r>
-      <w:r>
-        <w:rPr>
-          <w:rFonts w:ascii="Segoe UI" w:hAnsi="Segoe UI" w:cs="Segoe UI"/>
-          <w:sz w:val="22"/>
-          <w:szCs w:val="22"/>
-        </w:rPr>
-        <w:t>,</w:t>
-      </w:r>
-      <w:r>
-        <w:t xml:space="preserve"> </w:t>
-      </w:r>
-      <w:r>
-        <w:rPr>
-          <w:rFonts w:ascii="Segoe UI" w:hAnsi="Segoe UI" w:cs="Segoe UI"/>
-          <w:sz w:val="22"/>
-          <w:szCs w:val="22"/>
-        </w:rPr>
-        <w:t>out of which 4640 i.e. 11.27% of people had purchased</w:t>
-      </w:r>
-      <w:r>
-        <w:rPr>
-          <w:rFonts w:ascii="Segoe UI" w:hAnsi="Segoe UI" w:cs="Segoe UI"/>
-          <w:sz w:val="22"/>
-          <w:szCs w:val="22"/>
-        </w:rPr>
-        <w:t xml:space="preserve"> the product.</w:t>
-      </w:r>
-    </w:p>
-    <w:p>
-      <w:pPr>
-        <w:pStyle w:val="Heading3"/>
-        <w:rPr>
-          <w:smallCaps/>
-        </w:rPr>
-      </w:pPr>
-      <w:bookmarkStart w:id="10" w:name="_Toc27690436"/>
-      <w:r>
-        <w:rPr>
-          <w:smallCaps/>
-        </w:rPr>
-        <w:t>Age distribution:</w:t>
-      </w:r>
-      <w:bookmarkEnd w:id="10"/>
-    </w:p>
-    <w:p/>
-    <w:p>
-      <w:pPr>
-        <w:rPr>
-          <w:rFonts w:ascii="Segoe UI" w:hAnsi="Segoe UI" w:cs="Segoe UI"/>
-          <w:sz w:val="22"/>
-          <w:szCs w:val="22"/>
-        </w:rPr>
-      </w:pPr>
-      <w:r>
-        <w:rPr>
           <w:noProof/>
         </w:rPr>
         <w:drawing>
-          <wp:inline distT="0" distB="0" distL="0" distR="0" wp14:anchorId="5206E5A9" wp14:editId="323113C5">
+          <wp:inline distT="0" distB="0" distL="0" distR="0" wp14:anchorId="5206E5A9" wp14:editId="2BC5B81E">
             <wp:extent cx="6858000" cy="2962275"/>
             <wp:effectExtent l="0" t="0" r="0" b="9525"/>
             <wp:docPr id="30" name="Picture 30"/>
@@ -5693,7 +6407,7 @@
           <w:noProof/>
         </w:rPr>
         <w:drawing>
-          <wp:inline distT="0" distB="0" distL="0" distR="0" wp14:anchorId="6B53DC87" wp14:editId="21529E68">
+          <wp:inline distT="0" distB="0" distL="0" distR="0" wp14:anchorId="6B53DC87" wp14:editId="5B351F0E">
             <wp:extent cx="6858000" cy="3008630"/>
             <wp:effectExtent l="0" t="0" r="0" b="1270"/>
             <wp:docPr id="32" name="Picture 32"/>
@@ -5737,11 +6451,11 @@
       <w:pPr>
         <w:pStyle w:val="Heading3"/>
       </w:pPr>
-      <w:bookmarkStart w:id="11" w:name="_Toc27690437"/>
+      <w:bookmarkStart w:id="10" w:name="_Toc27719893"/>
       <w:r>
         <w:t>Loan:</w:t>
       </w:r>
-      <w:bookmarkEnd w:id="11"/>
+      <w:bookmarkEnd w:id="10"/>
     </w:p>
     <w:p/>
     <w:p>
@@ -5827,7 +6541,7 @@
           <w:noProof/>
         </w:rPr>
         <w:drawing>
-          <wp:inline distT="0" distB="0" distL="0" distR="0" wp14:anchorId="482C04A7" wp14:editId="4DF68C05">
+          <wp:inline distT="0" distB="0" distL="0" distR="0" wp14:anchorId="482C04A7" wp14:editId="1FF532DB">
             <wp:extent cx="6858000" cy="2980690"/>
             <wp:effectExtent l="0" t="0" r="0" b="0"/>
             <wp:docPr id="34" name="Picture 34"/>
@@ -5940,7 +6654,7 @@
           <w:noProof/>
         </w:rPr>
         <w:drawing>
-          <wp:inline distT="0" distB="0" distL="0" distR="0" wp14:anchorId="3EBE7A01" wp14:editId="79FEFB68">
+          <wp:inline distT="0" distB="0" distL="0" distR="0" wp14:anchorId="3EBE7A01" wp14:editId="1CACBC13">
             <wp:extent cx="6858000" cy="2954020"/>
             <wp:effectExtent l="0" t="0" r="0" b="0"/>
             <wp:docPr id="39" name="Picture 39"/>
@@ -5992,7 +6706,6 @@
           <w:sz w:val="22"/>
           <w:szCs w:val="22"/>
         </w:rPr>
-        <w:lastRenderedPageBreak/>
         <w:t>Loan:</w:t>
       </w:r>
       <w:r>
@@ -6062,7 +6775,7 @@
           <w:noProof/>
         </w:rPr>
         <w:drawing>
-          <wp:inline distT="0" distB="0" distL="0" distR="0" wp14:anchorId="0C9E5D13" wp14:editId="4246CC73">
+          <wp:inline distT="0" distB="0" distL="0" distR="0" wp14:anchorId="0C9E5D13" wp14:editId="29B7E771">
             <wp:extent cx="6858000" cy="2886710"/>
             <wp:effectExtent l="0" t="0" r="0" b="8890"/>
             <wp:docPr id="37" name="Picture 37"/>
@@ -6215,7 +6928,7 @@
           <w:noProof/>
         </w:rPr>
         <w:drawing>
-          <wp:inline distT="0" distB="0" distL="0" distR="0" wp14:anchorId="0FE233EC" wp14:editId="033DAD07">
+          <wp:inline distT="0" distB="0" distL="0" distR="0" wp14:anchorId="0FE233EC" wp14:editId="0F3698EB">
             <wp:extent cx="6858000" cy="2966720"/>
             <wp:effectExtent l="0" t="0" r="0" b="5080"/>
             <wp:docPr id="40" name="Picture 40"/>
@@ -6317,7 +7030,7 @@
           <w:noProof/>
         </w:rPr>
         <w:drawing>
-          <wp:inline distT="0" distB="0" distL="0" distR="0" wp14:anchorId="35FE2538" wp14:editId="2B891C04">
+          <wp:inline distT="0" distB="0" distL="0" distR="0" wp14:anchorId="35FE2538" wp14:editId="3C95320F">
             <wp:extent cx="6858000" cy="2931795"/>
             <wp:effectExtent l="0" t="0" r="0" b="1905"/>
             <wp:docPr id="41" name="Picture 41"/>
@@ -6413,7 +7126,7 @@
           <w:noProof/>
         </w:rPr>
         <w:drawing>
-          <wp:inline distT="0" distB="0" distL="0" distR="0" wp14:anchorId="2139DB35" wp14:editId="3F8C8BD2">
+          <wp:inline distT="0" distB="0" distL="0" distR="0" wp14:anchorId="2139DB35" wp14:editId="42AE3640">
             <wp:extent cx="6858000" cy="2931795"/>
             <wp:effectExtent l="0" t="0" r="0" b="1905"/>
             <wp:docPr id="42" name="Picture 42"/>
@@ -6466,7 +7179,6 @@
           <w:sz w:val="22"/>
           <w:szCs w:val="22"/>
         </w:rPr>
-        <w:lastRenderedPageBreak/>
         <w:t>Pdays:</w:t>
       </w:r>
       <w:r>
@@ -6591,7 +7303,7 @@
           <w:noProof/>
         </w:rPr>
         <w:drawing>
-          <wp:inline distT="0" distB="0" distL="0" distR="0" wp14:anchorId="505668C5" wp14:editId="07BE2B96">
+          <wp:inline distT="0" distB="0" distL="0" distR="0" wp14:anchorId="505668C5" wp14:editId="3064160F">
             <wp:extent cx="6858000" cy="3008630"/>
             <wp:effectExtent l="0" t="0" r="0" b="1270"/>
             <wp:docPr id="43" name="Picture 43"/>
@@ -6634,7 +7346,7 @@
           <w:noProof/>
         </w:rPr>
         <w:drawing>
-          <wp:inline distT="0" distB="0" distL="0" distR="0" wp14:anchorId="23882083" wp14:editId="74DA85BE">
+          <wp:inline distT="0" distB="0" distL="0" distR="0" wp14:anchorId="23882083" wp14:editId="0AAF0B01">
             <wp:extent cx="6858000" cy="3137535"/>
             <wp:effectExtent l="0" t="0" r="0" b="5715"/>
             <wp:docPr id="44" name="Picture 44"/>
@@ -6674,67 +7386,56 @@
     <w:p/>
     <w:p>
       <w:pPr>
-        <w:rPr>
-          <w:rFonts w:ascii="Franklin Gothic Book" w:eastAsiaTheme="majorEastAsia" w:hAnsi="Franklin Gothic Book" w:cstheme="majorBidi"/>
+        <w:pStyle w:val="Heading1"/>
+        <w:rPr>
           <w:caps/>
-          <w:color w:val="1F4E79" w:themeColor="accent5" w:themeShade="80"/>
-          <w:spacing w:val="-10"/>
-          <w:sz w:val="40"/>
-          <w:szCs w:val="32"/>
-        </w:rPr>
-      </w:pPr>
-      <w:r>
+        </w:rPr>
+      </w:pPr>
+      <w:bookmarkStart w:id="11" w:name="_Toc27719894"/>
+    </w:p>
+    <w:p>
+      <w:pPr>
+        <w:pStyle w:val="Heading1"/>
         <w:rPr>
           <w:caps/>
         </w:rPr>
-        <w:br w:type="page"/>
-      </w:r>
-    </w:p>
-    <w:p>
-      <w:pPr>
-        <w:pStyle w:val="Heading1"/>
+      </w:pPr>
+      <w:r>
         <w:rPr>
           <w:caps/>
         </w:rPr>
-      </w:pPr>
-      <w:bookmarkStart w:id="12" w:name="_Toc27690438"/>
+        <w:t>Chart 1</w:t>
+      </w:r>
       <w:r>
         <w:rPr>
           <w:caps/>
         </w:rPr>
-        <w:lastRenderedPageBreak/>
-        <w:t>Chart 1</w:t>
+        <w:t>:</w:t>
       </w:r>
       <w:r>
         <w:rPr>
           <w:caps/>
         </w:rPr>
-        <w:t>:</w:t>
-      </w:r>
-      <w:r>
-        <w:rPr>
-          <w:caps/>
-        </w:rPr>
         <w:t xml:space="preserve"> Age vs Campaign</w:t>
       </w:r>
+      <w:bookmarkEnd w:id="11"/>
+    </w:p>
+    <w:p/>
+    <w:p>
+      <w:pPr>
+        <w:pStyle w:val="Heading3"/>
+        <w:rPr>
+          <w:smallCaps/>
+        </w:rPr>
+      </w:pPr>
+      <w:bookmarkStart w:id="12" w:name="_Toc27719895"/>
+      <w:r>
+        <w:rPr>
+          <w:smallCaps/>
+        </w:rPr>
+        <w:t>Questions:</w:t>
+      </w:r>
       <w:bookmarkEnd w:id="12"/>
-    </w:p>
-    <w:p/>
-    <w:p>
-      <w:pPr>
-        <w:pStyle w:val="Heading3"/>
-        <w:rPr>
-          <w:smallCaps/>
-        </w:rPr>
-      </w:pPr>
-      <w:bookmarkStart w:id="13" w:name="_Toc27690439"/>
-      <w:r>
-        <w:rPr>
-          <w:smallCaps/>
-        </w:rPr>
-        <w:t>Questions:</w:t>
-      </w:r>
-      <w:bookmarkEnd w:id="13"/>
     </w:p>
     <w:p>
       <w:pPr>
@@ -6787,14 +7488,14 @@
           <w:smallCaps/>
         </w:rPr>
       </w:pPr>
-      <w:bookmarkStart w:id="14" w:name="_Toc27690440"/>
+      <w:bookmarkStart w:id="13" w:name="_Toc27719896"/>
       <w:r>
         <w:rPr>
           <w:smallCaps/>
         </w:rPr>
         <w:t>Analysis:</w:t>
       </w:r>
-      <w:bookmarkEnd w:id="14"/>
+      <w:bookmarkEnd w:id="13"/>
     </w:p>
     <w:p>
       <w:pPr>
@@ -6895,7 +7596,7 @@
           <w:noProof/>
         </w:rPr>
         <w:drawing>
-          <wp:anchor distT="0" distB="0" distL="114300" distR="114300" simplePos="0" relativeHeight="251697152" behindDoc="1" locked="0" layoutInCell="1" allowOverlap="1" wp14:anchorId="14576DE0" wp14:editId="5FD3AA0D">
+          <wp:anchor distT="0" distB="0" distL="114300" distR="114300" simplePos="0" relativeHeight="251695104" behindDoc="1" locked="0" layoutInCell="1" allowOverlap="1" wp14:anchorId="14576DE0" wp14:editId="7845D8C3">
             <wp:simplePos x="0" y="0"/>
             <wp:positionH relativeFrom="column">
               <wp:posOffset>1859915</wp:posOffset>
@@ -7028,14 +7729,15 @@
           <w:smallCaps/>
         </w:rPr>
       </w:pPr>
-      <w:bookmarkStart w:id="15" w:name="_Toc27690441"/>
+      <w:bookmarkStart w:id="14" w:name="_Toc27719897"/>
       <w:r>
         <w:rPr>
           <w:smallCaps/>
         </w:rPr>
+        <w:lastRenderedPageBreak/>
         <w:t>Inference:</w:t>
       </w:r>
-      <w:bookmarkEnd w:id="15"/>
+      <w:bookmarkEnd w:id="14"/>
     </w:p>
     <w:p>
       <w:pPr>
@@ -7063,7 +7765,7 @@
           <w:caps/>
         </w:rPr>
       </w:pPr>
-      <w:bookmarkStart w:id="16" w:name="_Toc27690442"/>
+      <w:bookmarkStart w:id="15" w:name="_Toc27719898"/>
       <w:r>
         <w:rPr>
           <w:caps/>
@@ -7083,30 +7785,30 @@
         </w:rPr>
         <w:t>effectiveness of campaign compared with social and economic measures</w:t>
       </w:r>
+      <w:bookmarkEnd w:id="15"/>
+    </w:p>
+    <w:p>
+      <w:pPr>
+        <w:rPr>
+          <w:caps/>
+        </w:rPr>
+      </w:pPr>
+    </w:p>
+    <w:p>
+      <w:pPr>
+        <w:pStyle w:val="Heading3"/>
+        <w:rPr>
+          <w:smallCaps/>
+        </w:rPr>
+      </w:pPr>
+      <w:bookmarkStart w:id="16" w:name="_Toc27719899"/>
+      <w:r>
+        <w:rPr>
+          <w:smallCaps/>
+        </w:rPr>
+        <w:t>Questions:</w:t>
+      </w:r>
       <w:bookmarkEnd w:id="16"/>
-    </w:p>
-    <w:p>
-      <w:pPr>
-        <w:rPr>
-          <w:caps/>
-        </w:rPr>
-      </w:pPr>
-    </w:p>
-    <w:p>
-      <w:pPr>
-        <w:pStyle w:val="Heading3"/>
-        <w:rPr>
-          <w:smallCaps/>
-        </w:rPr>
-      </w:pPr>
-      <w:bookmarkStart w:id="17" w:name="_Toc27690443"/>
-      <w:r>
-        <w:rPr>
-          <w:smallCaps/>
-        </w:rPr>
-        <w:t>Questions:</w:t>
-      </w:r>
-      <w:bookmarkEnd w:id="17"/>
     </w:p>
     <w:p>
       <w:pPr>
@@ -7261,11 +7963,12 @@
       <w:r>
         <w:rPr>
           <w:rFonts w:ascii="Segoe UI" w:hAnsi="Segoe UI" w:cs="Segoe UI"/>
+          <w:noProof/>
           <w:sz w:val="22"/>
           <w:szCs w:val="22"/>
         </w:rPr>
         <w:drawing>
-          <wp:anchor distT="0" distB="0" distL="114300" distR="114300" simplePos="0" relativeHeight="251704320" behindDoc="1" locked="0" layoutInCell="1" allowOverlap="1" wp14:anchorId="25C5DCC3" wp14:editId="1F85D83C">
+          <wp:anchor distT="0" distB="0" distL="114300" distR="114300" simplePos="0" relativeHeight="251702272" behindDoc="1" locked="0" layoutInCell="1" allowOverlap="1" wp14:anchorId="25C5DCC3" wp14:editId="2A99A1E9">
             <wp:simplePos x="0" y="0"/>
             <wp:positionH relativeFrom="margin">
               <wp:align>left</wp:align>
@@ -7356,7 +8059,7 @@
           <w:smallCaps/>
         </w:rPr>
       </w:pPr>
-      <w:bookmarkStart w:id="18" w:name="_Toc27690444"/>
+      <w:bookmarkStart w:id="17" w:name="_Toc27719900"/>
       <w:r>
         <w:rPr>
           <w:smallCaps/>
@@ -7364,7 +8067,7 @@
         <w:lastRenderedPageBreak/>
         <w:t>Analysis:</w:t>
       </w:r>
-      <w:bookmarkEnd w:id="18"/>
+      <w:bookmarkEnd w:id="17"/>
     </w:p>
     <w:p>
       <w:pPr>
@@ -7488,11 +8191,12 @@
       <w:r>
         <w:rPr>
           <w:rFonts w:ascii="Segoe UI" w:hAnsi="Segoe UI" w:cs="Segoe UI"/>
+          <w:noProof/>
           <w:sz w:val="22"/>
           <w:szCs w:val="22"/>
         </w:rPr>
         <w:drawing>
-          <wp:anchor distT="0" distB="0" distL="114300" distR="114300" simplePos="0" relativeHeight="251701248" behindDoc="1" locked="0" layoutInCell="1" allowOverlap="1" wp14:anchorId="5DA4D517" wp14:editId="0637FEC6">
+          <wp:anchor distT="0" distB="0" distL="114300" distR="114300" simplePos="0" relativeHeight="251699200" behindDoc="1" locked="0" layoutInCell="1" allowOverlap="1" wp14:anchorId="5DA4D517" wp14:editId="62E51EDD">
             <wp:simplePos x="0" y="0"/>
             <wp:positionH relativeFrom="margin">
               <wp:posOffset>1258570</wp:posOffset>
@@ -7613,11 +8317,12 @@
       <w:r>
         <w:rPr>
           <w:rFonts w:ascii="Segoe UI" w:hAnsi="Segoe UI" w:cs="Segoe UI"/>
+          <w:noProof/>
           <w:sz w:val="22"/>
           <w:szCs w:val="22"/>
         </w:rPr>
         <w:drawing>
-          <wp:anchor distT="0" distB="0" distL="114300" distR="114300" simplePos="0" relativeHeight="251700224" behindDoc="1" locked="0" layoutInCell="1" allowOverlap="1" wp14:anchorId="2D70B71F" wp14:editId="6240F40A">
+          <wp:anchor distT="0" distB="0" distL="114300" distR="114300" simplePos="0" relativeHeight="251698176" behindDoc="1" locked="0" layoutInCell="1" allowOverlap="1" wp14:anchorId="2D70B71F" wp14:editId="0ADDFF79">
             <wp:simplePos x="0" y="0"/>
             <wp:positionH relativeFrom="margin">
               <wp:align>right</wp:align>
@@ -7702,11 +8407,12 @@
       <w:r>
         <w:rPr>
           <w:rFonts w:ascii="Segoe UI" w:hAnsi="Segoe UI" w:cs="Segoe UI"/>
+          <w:noProof/>
           <w:sz w:val="22"/>
           <w:szCs w:val="22"/>
         </w:rPr>
         <w:drawing>
-          <wp:anchor distT="0" distB="0" distL="114300" distR="114300" simplePos="0" relativeHeight="251703296" behindDoc="1" locked="0" layoutInCell="1" allowOverlap="1" wp14:anchorId="1D8BF0B1" wp14:editId="2DF3897E">
+          <wp:anchor distT="0" distB="0" distL="114300" distR="114300" simplePos="0" relativeHeight="251701248" behindDoc="1" locked="0" layoutInCell="1" allowOverlap="1" wp14:anchorId="1D8BF0B1" wp14:editId="019E69C0">
             <wp:simplePos x="0" y="0"/>
             <wp:positionH relativeFrom="margin">
               <wp:posOffset>12700</wp:posOffset>
@@ -7874,14 +8580,14 @@
           <w:smallCaps/>
         </w:rPr>
       </w:pPr>
-      <w:bookmarkStart w:id="19" w:name="_Toc27690445"/>
+      <w:bookmarkStart w:id="18" w:name="_Toc27719901"/>
       <w:r>
         <w:rPr>
           <w:smallCaps/>
         </w:rPr>
         <w:t>Inference:</w:t>
       </w:r>
-      <w:bookmarkEnd w:id="19"/>
+      <w:bookmarkEnd w:id="18"/>
     </w:p>
     <w:p>
       <w:pPr>
@@ -7969,7 +8675,7 @@
           <w:caps/>
         </w:rPr>
       </w:pPr>
-      <w:bookmarkStart w:id="20" w:name="_Toc27690446"/>
+      <w:bookmarkStart w:id="19" w:name="_Toc27719902"/>
       <w:r>
         <w:rPr>
           <w:caps/>
@@ -7993,13 +8699,141 @@
         <w:rPr>
           <w:caps/>
         </w:rPr>
-        <w:t xml:space="preserve"> Campaigns against job and education</w:t>
+        <w:t xml:space="preserve"> Campaigns against job</w:t>
+      </w:r>
+      <w:r>
+        <w:rPr>
+          <w:caps/>
+        </w:rPr>
+        <w:t>S</w:t>
+      </w:r>
+      <w:r>
+        <w:rPr>
+          <w:caps/>
+        </w:rPr>
+        <w:t xml:space="preserve"> and education</w:t>
+      </w:r>
+      <w:bookmarkEnd w:id="19"/>
+    </w:p>
+    <w:p/>
+    <w:p>
+      <w:pPr>
+        <w:pStyle w:val="Heading3"/>
+        <w:rPr>
+          <w:smallCaps/>
+        </w:rPr>
+      </w:pPr>
+      <w:bookmarkStart w:id="20" w:name="_Toc27719903"/>
+      <w:r>
+        <w:rPr>
+          <w:smallCaps/>
+        </w:rPr>
+        <w:t>Question:</w:t>
       </w:r>
       <w:bookmarkEnd w:id="20"/>
     </w:p>
-    <w:p/>
-    <w:p>
-      <w:pPr>
+    <w:p>
+      <w:pPr>
+        <w:pStyle w:val="ListParagraph"/>
+        <w:numPr>
+          <w:ilvl w:val="0"/>
+          <w:numId w:val="7"/>
+        </w:numPr>
+        <w:rPr>
+          <w:rFonts w:ascii="Segoe UI" w:hAnsi="Segoe UI" w:cs="Segoe UI"/>
+          <w:sz w:val="22"/>
+          <w:szCs w:val="22"/>
+        </w:rPr>
+      </w:pPr>
+      <w:r>
+        <w:rPr>
+          <w:rFonts w:ascii="Segoe UI" w:hAnsi="Segoe UI" w:cs="Segoe UI"/>
+          <w:sz w:val="22"/>
+          <w:szCs w:val="22"/>
+        </w:rPr>
+        <w:t>Is there any relationship between customers education, job and purchase of financial products?</w:t>
+      </w:r>
+    </w:p>
+    <w:p>
+      <w:pPr>
+        <w:pStyle w:val="ListParagraph"/>
+        <w:numPr>
+          <w:ilvl w:val="0"/>
+          <w:numId w:val="7"/>
+        </w:numPr>
+        <w:rPr>
+          <w:rFonts w:ascii="Segoe UI" w:hAnsi="Segoe UI" w:cs="Segoe UI"/>
+          <w:sz w:val="22"/>
+          <w:szCs w:val="22"/>
+        </w:rPr>
+      </w:pPr>
+      <w:r>
+        <w:rPr>
+          <w:rFonts w:ascii="Segoe UI" w:hAnsi="Segoe UI" w:cs="Segoe UI"/>
+          <w:sz w:val="22"/>
+          <w:szCs w:val="22"/>
+        </w:rPr>
+        <w:t>How do the customer’s education qualification and occupation influence on buying financial products after campaign by the marketing team?</w:t>
+      </w:r>
+    </w:p>
+    <w:p>
+      <w:pPr>
+        <w:pStyle w:val="ListParagraph"/>
+        <w:numPr>
+          <w:ilvl w:val="0"/>
+          <w:numId w:val="7"/>
+        </w:numPr>
+        <w:rPr>
+          <w:rFonts w:ascii="Segoe UI" w:hAnsi="Segoe UI" w:cs="Segoe UI"/>
+          <w:sz w:val="22"/>
+          <w:szCs w:val="22"/>
+        </w:rPr>
+      </w:pPr>
+      <w:r>
+        <w:rPr>
+          <w:rFonts w:ascii="Segoe UI" w:hAnsi="Segoe UI" w:cs="Segoe UI"/>
+          <w:sz w:val="22"/>
+          <w:szCs w:val="22"/>
+        </w:rPr>
+        <w:t xml:space="preserve">Which sector of customers should be targeted by the marketing department </w:t>
+      </w:r>
+      <w:r>
+        <w:rPr>
+          <w:rFonts w:ascii="Segoe UI" w:hAnsi="Segoe UI" w:cs="Segoe UI"/>
+          <w:sz w:val="22"/>
+          <w:szCs w:val="22"/>
+        </w:rPr>
+        <w:t>based on their education and job</w:t>
+      </w:r>
+      <w:r>
+        <w:rPr>
+          <w:rFonts w:ascii="Segoe UI" w:hAnsi="Segoe UI" w:cs="Segoe UI"/>
+          <w:sz w:val="22"/>
+          <w:szCs w:val="22"/>
+        </w:rPr>
+        <w:t>?</w:t>
+      </w:r>
+    </w:p>
+    <w:p>
+      <w:pPr>
+        <w:pStyle w:val="Heading3"/>
+        <w:rPr>
+          <w:smallCaps/>
+        </w:rPr>
+      </w:pPr>
+      <w:bookmarkStart w:id="21" w:name="_Toc27719904"/>
+      <w:r>
+        <w:rPr>
+          <w:smallCaps/>
+        </w:rPr>
+        <w:t>Analysis:</w:t>
+      </w:r>
+      <w:bookmarkEnd w:id="21"/>
+    </w:p>
+    <w:p>
+      <w:pPr>
+        <w:ind w:firstLine="720"/>
+        <w:jc w:val="both"/>
         <w:rPr>
           <w:rFonts w:ascii="Segoe UI" w:hAnsi="Segoe UI" w:cs="Segoe UI"/>
           <w:sz w:val="22"/>
@@ -8017,150 +8851,57 @@
     </w:p>
     <w:p>
       <w:pPr>
-        <w:rPr>
-          <w:rFonts w:ascii="Segoe UI" w:hAnsi="Segoe UI" w:cs="Segoe UI"/>
-          <w:sz w:val="22"/>
-          <w:szCs w:val="22"/>
-        </w:rPr>
-      </w:pPr>
-      <w:r>
-        <w:rPr>
-          <w:rFonts w:ascii="Segoe UI" w:hAnsi="Segoe UI" w:cs="Segoe UI"/>
-          <w:sz w:val="22"/>
-          <w:szCs w:val="22"/>
-        </w:rPr>
-        <w:t xml:space="preserve">People who are working as Admin </w:t>
-      </w:r>
-      <w:r>
-        <w:rPr>
-          <w:rFonts w:ascii="Segoe UI" w:hAnsi="Segoe UI" w:cs="Segoe UI"/>
-          <w:sz w:val="22"/>
-          <w:szCs w:val="22"/>
-        </w:rPr>
-        <w:t>have</w:t>
-      </w:r>
-      <w:r>
-        <w:rPr>
-          <w:rFonts w:ascii="Segoe UI" w:hAnsi="Segoe UI" w:cs="Segoe UI"/>
-          <w:sz w:val="22"/>
-          <w:szCs w:val="22"/>
-        </w:rPr>
-        <w:t xml:space="preserve"> purchased more. </w:t>
-      </w:r>
-      <w:r>
-        <w:rPr>
-          <w:rFonts w:ascii="Segoe UI" w:hAnsi="Segoe UI" w:cs="Segoe UI"/>
-          <w:sz w:val="22"/>
-          <w:szCs w:val="22"/>
-        </w:rPr>
-        <w:t>So,</w:t>
-      </w:r>
-      <w:r>
-        <w:rPr>
-          <w:rFonts w:ascii="Segoe UI" w:hAnsi="Segoe UI" w:cs="Segoe UI"/>
-          <w:sz w:val="22"/>
-          <w:szCs w:val="22"/>
-        </w:rPr>
-        <w:t xml:space="preserve"> we wanted to compare the count of people who are interested in buying </w:t>
-      </w:r>
-      <w:r>
-        <w:rPr>
-          <w:rFonts w:ascii="Segoe UI" w:hAnsi="Segoe UI" w:cs="Segoe UI"/>
-          <w:sz w:val="22"/>
-          <w:szCs w:val="22"/>
-        </w:rPr>
-        <w:t>against</w:t>
-      </w:r>
-      <w:r>
-        <w:rPr>
-          <w:rFonts w:ascii="Segoe UI" w:hAnsi="Segoe UI" w:cs="Segoe UI"/>
-          <w:sz w:val="22"/>
-          <w:szCs w:val="22"/>
-        </w:rPr>
-        <w:t xml:space="preserve"> each profession. also, we wanted to </w:t>
-      </w:r>
-      <w:r>
-        <w:rPr>
-          <w:rFonts w:ascii="Segoe UI" w:hAnsi="Segoe UI" w:cs="Segoe UI"/>
-          <w:sz w:val="22"/>
-          <w:szCs w:val="22"/>
-        </w:rPr>
-        <w:t>categorize</w:t>
-      </w:r>
-      <w:r>
-        <w:rPr>
-          <w:rFonts w:ascii="Segoe UI" w:hAnsi="Segoe UI" w:cs="Segoe UI"/>
-          <w:sz w:val="22"/>
-          <w:szCs w:val="22"/>
-        </w:rPr>
-        <w:t xml:space="preserve"> the </w:t>
-      </w:r>
-      <w:r>
-        <w:rPr>
-          <w:rFonts w:ascii="Segoe UI" w:hAnsi="Segoe UI" w:cs="Segoe UI"/>
-          <w:sz w:val="22"/>
-          <w:szCs w:val="22"/>
-        </w:rPr>
-        <w:t xml:space="preserve">people against </w:t>
-      </w:r>
-      <w:r>
-        <w:rPr>
-          <w:rFonts w:ascii="Segoe UI" w:hAnsi="Segoe UI" w:cs="Segoe UI"/>
-          <w:sz w:val="22"/>
-          <w:szCs w:val="22"/>
-        </w:rPr>
-        <w:t>education as well.</w:t>
-      </w:r>
-    </w:p>
-    <w:p>
-      <w:r>
-        <w:rPr>
-          <w:rFonts w:ascii="Segoe UI" w:hAnsi="Segoe UI" w:cs="Segoe UI"/>
-          <w:sz w:val="22"/>
-          <w:szCs w:val="22"/>
-        </w:rPr>
-        <w:t>To show all these comparison in a single chart we find bar chart</w:t>
-      </w:r>
-      <w:r>
-        <w:rPr>
-          <w:rFonts w:ascii="Segoe UI" w:hAnsi="Segoe UI" w:cs="Segoe UI"/>
-          <w:sz w:val="22"/>
-          <w:szCs w:val="22"/>
-        </w:rPr>
-        <w:t xml:space="preserve"> suits well</w:t>
-      </w:r>
-      <w:r>
-        <w:rPr>
-          <w:rFonts w:ascii="Segoe UI" w:hAnsi="Segoe UI" w:cs="Segoe UI"/>
-          <w:sz w:val="22"/>
-          <w:szCs w:val="22"/>
-        </w:rPr>
-        <w:t>.</w:t>
-      </w:r>
-    </w:p>
-    <w:p/>
+        <w:jc w:val="both"/>
+        <w:rPr>
+          <w:rFonts w:ascii="Segoe UI" w:hAnsi="Segoe UI" w:cs="Segoe UI"/>
+          <w:sz w:val="22"/>
+          <w:szCs w:val="22"/>
+        </w:rPr>
+      </w:pPr>
+      <w:r>
+        <w:rPr>
+          <w:rFonts w:ascii="Segoe UI" w:hAnsi="Segoe UI" w:cs="Segoe UI"/>
+          <w:sz w:val="22"/>
+          <w:szCs w:val="22"/>
+        </w:rPr>
+        <w:t>People who are working as Admin have purchased more. So, we wanted to compare the count of people who are interested in buying against each profession. also, we wanted to categorize the people against education as well.</w:t>
+      </w:r>
+    </w:p>
+    <w:p>
+      <w:pPr>
+        <w:jc w:val="both"/>
+      </w:pPr>
+      <w:r>
+        <w:rPr>
+          <w:rFonts w:ascii="Segoe UI" w:hAnsi="Segoe UI" w:cs="Segoe UI"/>
+          <w:sz w:val="22"/>
+          <w:szCs w:val="22"/>
+        </w:rPr>
+        <w:t xml:space="preserve">The following stacked bar chart depicts the comparison between job, education and campaign count. </w:t>
+      </w:r>
+    </w:p>
     <w:p>
       <w:r>
         <w:rPr>
           <w:noProof/>
         </w:rPr>
         <w:drawing>
-          <wp:anchor distT="0" distB="0" distL="114300" distR="114300" simplePos="0" relativeHeight="251699200" behindDoc="1" locked="0" layoutInCell="1" allowOverlap="1" wp14:anchorId="2C1CAAEA" wp14:editId="7FBAB80A">
+          <wp:anchor distT="0" distB="0" distL="114300" distR="114300" simplePos="0" relativeHeight="251704320" behindDoc="1" locked="0" layoutInCell="1" allowOverlap="1" wp14:anchorId="6ED4B5AA" wp14:editId="354BA558">
             <wp:simplePos x="0" y="0"/>
             <wp:positionH relativeFrom="margin">
-              <wp:align>center</wp:align>
+              <wp:posOffset>613410</wp:posOffset>
             </wp:positionH>
             <wp:positionV relativeFrom="paragraph">
-              <wp:posOffset>324304</wp:posOffset>
+              <wp:posOffset>76200</wp:posOffset>
             </wp:positionV>
-            <wp:extent cx="6295390" cy="5453380"/>
+            <wp:extent cx="5722620" cy="4957445"/>
             <wp:effectExtent l="0" t="0" r="0" b="0"/>
             <wp:wrapTight wrapText="bothSides">
               <wp:wrapPolygon edited="0">
                 <wp:start x="0" y="0"/>
-                <wp:lineTo x="0" y="21504"/>
-                <wp:lineTo x="21504" y="21504"/>
-                <wp:lineTo x="21504" y="0"/>
+                <wp:lineTo x="0" y="21498"/>
+                <wp:lineTo x="21499" y="21498"/>
+                <wp:lineTo x="21499" y="0"/>
                 <wp:lineTo x="0" y="0"/>
               </wp:wrapPolygon>
             </wp:wrapTight>
@@ -8190,7 +8931,7 @@
                   <pic:spPr>
                     <a:xfrm>
                       <a:off x="0" y="0"/>
-                      <a:ext cx="6295390" cy="5453380"/>
+                      <a:ext cx="5722620" cy="4957445"/>
                     </a:xfrm>
                     <a:prstGeom prst="rect">
                       <a:avLst/>
@@ -8209,39 +8950,226 @@
         </w:drawing>
       </w:r>
     </w:p>
-    <w:p>
-      <w:r>
-        <w:br w:type="page"/>
-      </w:r>
-    </w:p>
-    <w:p>
-      <w:pPr>
-        <w:pStyle w:val="Heading1"/>
-        <w:rPr>
-          <w:caps/>
-        </w:rPr>
-      </w:pPr>
-      <w:bookmarkStart w:id="21" w:name="_Toc27690447"/>
-      <w:r>
-        <w:rPr>
-          <w:caps/>
+    <w:p/>
+    <w:p>
+      <w:pPr>
+        <w:pStyle w:val="Heading3"/>
+        <w:rPr>
+          <w:smallCaps/>
+        </w:rPr>
+      </w:pPr>
+      <w:r>
+        <w:rPr>
+          <w:smallCaps/>
+        </w:rPr>
+        <w:t xml:space="preserve"> </w:t>
+      </w:r>
+    </w:p>
+    <w:p>
+      <w:pPr>
+        <w:rPr>
+          <w:rFonts w:ascii="Segoe UI" w:hAnsi="Segoe UI" w:cs="Segoe UI"/>
+          <w:sz w:val="22"/>
+          <w:szCs w:val="22"/>
+        </w:rPr>
+      </w:pPr>
+    </w:p>
+    <w:p>
+      <w:pPr>
+        <w:rPr>
+          <w:rFonts w:ascii="Segoe UI" w:hAnsi="Segoe UI" w:cs="Segoe UI"/>
+          <w:sz w:val="22"/>
+          <w:szCs w:val="22"/>
+        </w:rPr>
+      </w:pPr>
+    </w:p>
+    <w:p>
+      <w:pPr>
+        <w:rPr>
+          <w:rFonts w:ascii="Segoe UI" w:hAnsi="Segoe UI" w:cs="Segoe UI"/>
+          <w:sz w:val="22"/>
+          <w:szCs w:val="22"/>
+        </w:rPr>
+      </w:pPr>
+    </w:p>
+    <w:p>
+      <w:pPr>
+        <w:rPr>
+          <w:rFonts w:ascii="Segoe UI" w:hAnsi="Segoe UI" w:cs="Segoe UI"/>
+          <w:sz w:val="22"/>
+          <w:szCs w:val="22"/>
+        </w:rPr>
+      </w:pPr>
+    </w:p>
+    <w:p>
+      <w:pPr>
+        <w:rPr>
+          <w:rFonts w:ascii="Segoe UI" w:hAnsi="Segoe UI" w:cs="Segoe UI"/>
+          <w:sz w:val="22"/>
+          <w:szCs w:val="22"/>
+        </w:rPr>
+      </w:pPr>
+    </w:p>
+    <w:p>
+      <w:pPr>
+        <w:rPr>
+          <w:rFonts w:ascii="Segoe UI" w:hAnsi="Segoe UI" w:cs="Segoe UI"/>
+          <w:sz w:val="22"/>
+          <w:szCs w:val="22"/>
+        </w:rPr>
+      </w:pPr>
+    </w:p>
+    <w:p>
+      <w:pPr>
+        <w:rPr>
+          <w:rFonts w:ascii="Segoe UI" w:hAnsi="Segoe UI" w:cs="Segoe UI"/>
+          <w:sz w:val="22"/>
+          <w:szCs w:val="22"/>
+        </w:rPr>
+      </w:pPr>
+    </w:p>
+    <w:p>
+      <w:pPr>
+        <w:rPr>
+          <w:rFonts w:ascii="Segoe UI" w:hAnsi="Segoe UI" w:cs="Segoe UI"/>
+          <w:sz w:val="22"/>
+          <w:szCs w:val="22"/>
+        </w:rPr>
+      </w:pPr>
+    </w:p>
+    <w:p>
+      <w:pPr>
+        <w:rPr>
+          <w:rFonts w:ascii="Segoe UI" w:hAnsi="Segoe UI" w:cs="Segoe UI"/>
+          <w:sz w:val="22"/>
+          <w:szCs w:val="22"/>
+        </w:rPr>
+      </w:pPr>
+    </w:p>
+    <w:p>
+      <w:pPr>
+        <w:rPr>
+          <w:rFonts w:ascii="Segoe UI" w:hAnsi="Segoe UI" w:cs="Segoe UI"/>
+          <w:sz w:val="22"/>
+          <w:szCs w:val="22"/>
+        </w:rPr>
+      </w:pPr>
+    </w:p>
+    <w:p>
+      <w:pPr>
+        <w:rPr>
+          <w:rFonts w:ascii="Segoe UI" w:hAnsi="Segoe UI" w:cs="Segoe UI"/>
+          <w:sz w:val="22"/>
+          <w:szCs w:val="22"/>
+        </w:rPr>
+      </w:pPr>
+    </w:p>
+    <w:p>
+      <w:pPr>
+        <w:rPr>
+          <w:rFonts w:ascii="Segoe UI" w:hAnsi="Segoe UI" w:cs="Segoe UI"/>
+          <w:sz w:val="22"/>
+          <w:szCs w:val="22"/>
+        </w:rPr>
+      </w:pPr>
+    </w:p>
+    <w:p>
+      <w:pPr>
+        <w:rPr>
+          <w:rFonts w:ascii="Segoe UI" w:hAnsi="Segoe UI" w:cs="Segoe UI"/>
+          <w:sz w:val="22"/>
+          <w:szCs w:val="22"/>
+        </w:rPr>
+      </w:pPr>
+    </w:p>
+    <w:p>
+      <w:pPr>
+        <w:rPr>
+          <w:rFonts w:ascii="Segoe UI" w:hAnsi="Segoe UI" w:cs="Segoe UI"/>
+          <w:sz w:val="22"/>
+          <w:szCs w:val="22"/>
+        </w:rPr>
+      </w:pPr>
+    </w:p>
+    <w:p>
+      <w:pPr>
+        <w:rPr>
+          <w:rFonts w:ascii="Segoe UI" w:hAnsi="Segoe UI" w:cs="Segoe UI"/>
+          <w:sz w:val="22"/>
+          <w:szCs w:val="22"/>
+        </w:rPr>
+      </w:pPr>
+    </w:p>
+    <w:p>
+      <w:pPr>
+        <w:rPr>
+          <w:rFonts w:ascii="Segoe UI" w:hAnsi="Segoe UI" w:cs="Segoe UI"/>
+          <w:sz w:val="22"/>
+          <w:szCs w:val="22"/>
+        </w:rPr>
+      </w:pPr>
+    </w:p>
+    <w:p>
+      <w:pPr>
+        <w:rPr>
+          <w:rFonts w:ascii="Segoe UI" w:hAnsi="Segoe UI" w:cs="Segoe UI"/>
+          <w:sz w:val="22"/>
+          <w:szCs w:val="22"/>
+        </w:rPr>
+      </w:pPr>
+      <w:r>
+        <w:rPr>
+          <w:rFonts w:ascii="Segoe UI" w:hAnsi="Segoe UI" w:cs="Segoe UI"/>
+          <w:sz w:val="22"/>
+          <w:szCs w:val="22"/>
         </w:rPr>
         <w:lastRenderedPageBreak/>
-        <w:t>Dashboard</w:t>
-      </w:r>
-      <w:bookmarkEnd w:id="21"/>
-    </w:p>
-    <w:p/>
-    <w:p>
-      <w:r>
-        <w:rPr>
-          <w:noProof/>
+        <w:t xml:space="preserve">When we wanted to see whether these job and education variable contributed </w:t>
+      </w:r>
+      <w:r>
+        <w:rPr>
+          <w:rFonts w:ascii="Segoe UI" w:hAnsi="Segoe UI" w:cs="Segoe UI"/>
+          <w:sz w:val="22"/>
+          <w:szCs w:val="22"/>
+        </w:rPr>
+        <w:t xml:space="preserve">on purchasing the financial products after the campaign was conducted, we found that the customers having University degrees and High school education have bought the products than compared to illiterate or no education customers. </w:t>
+      </w:r>
+    </w:p>
+    <w:p>
+      <w:pPr>
+        <w:pStyle w:val="Heading3"/>
+        <w:rPr>
+          <w:smallCaps/>
+        </w:rPr>
+      </w:pPr>
+      <w:bookmarkStart w:id="22" w:name="_Toc27719791"/>
+      <w:bookmarkStart w:id="23" w:name="_Toc27719869"/>
+      <w:bookmarkStart w:id="24" w:name="_Toc27719905"/>
+      <w:r>
+        <w:rPr>
+          <w:smallCaps/>
         </w:rPr>
         <w:drawing>
-          <wp:inline distT="0" distB="0" distL="0" distR="0" wp14:anchorId="4C3D139F" wp14:editId="465FB5E8">
-            <wp:extent cx="6858000" cy="5480685"/>
-            <wp:effectExtent l="0" t="0" r="0" b="5715"/>
-            <wp:docPr id="36" name="Picture 36"/>
+          <wp:anchor distT="0" distB="0" distL="114300" distR="114300" simplePos="0" relativeHeight="251705344" behindDoc="1" locked="0" layoutInCell="1" allowOverlap="1" wp14:anchorId="738999AA" wp14:editId="3212FC75">
+            <wp:simplePos x="0" y="0"/>
+            <wp:positionH relativeFrom="column">
+              <wp:posOffset>502920</wp:posOffset>
+            </wp:positionH>
+            <wp:positionV relativeFrom="paragraph">
+              <wp:posOffset>137160</wp:posOffset>
+            </wp:positionV>
+            <wp:extent cx="6043184" cy="4480948"/>
+            <wp:effectExtent l="0" t="0" r="0" b="0"/>
+            <wp:wrapTight wrapText="bothSides">
+              <wp:wrapPolygon edited="0">
+                <wp:start x="0" y="0"/>
+                <wp:lineTo x="0" y="21490"/>
+                <wp:lineTo x="21518" y="21490"/>
+                <wp:lineTo x="21518" y="0"/>
+                <wp:lineTo x="0" y="0"/>
+              </wp:wrapPolygon>
+            </wp:wrapTight>
+            <wp:docPr id="33" name="Picture 33"/>
             <wp:cNvGraphicFramePr>
               <a:graphicFrameLocks xmlns:a="http://schemas.openxmlformats.org/drawingml/2006/main" noChangeAspect="1"/>
             </wp:cNvGraphicFramePr>
@@ -8253,7 +9181,13 @@
                     <pic:cNvPicPr/>
                   </pic:nvPicPr>
                   <pic:blipFill>
-                    <a:blip r:embed="rId29"/>
+                    <a:blip r:embed="rId29">
+                      <a:extLst>
+                        <a:ext uri="{28A0092B-C50C-407E-A947-70E740481C1C}">
+                          <a14:useLocalDpi xmlns:a14="http://schemas.microsoft.com/office/drawing/2010/main" val="0"/>
+                        </a:ext>
+                      </a:extLst>
+                    </a:blip>
                     <a:stretch>
                       <a:fillRect/>
                     </a:stretch>
@@ -8261,7 +9195,263 @@
                   <pic:spPr>
                     <a:xfrm>
                       <a:off x="0" y="0"/>
-                      <a:ext cx="6858000" cy="5480685"/>
+                      <a:ext cx="6043184" cy="4480948"/>
+                    </a:xfrm>
+                    <a:prstGeom prst="rect">
+                      <a:avLst/>
+                    </a:prstGeom>
+                  </pic:spPr>
+                </pic:pic>
+              </a:graphicData>
+            </a:graphic>
+          </wp:anchor>
+        </w:drawing>
+      </w:r>
+      <w:bookmarkEnd w:id="22"/>
+      <w:bookmarkEnd w:id="23"/>
+      <w:bookmarkEnd w:id="24"/>
+    </w:p>
+    <w:p>
+      <w:pPr>
+        <w:pStyle w:val="Heading3"/>
+        <w:rPr>
+          <w:smallCaps/>
+        </w:rPr>
+      </w:pPr>
+    </w:p>
+    <w:p>
+      <w:pPr>
+        <w:pStyle w:val="Heading3"/>
+        <w:rPr>
+          <w:smallCaps/>
+        </w:rPr>
+      </w:pPr>
+    </w:p>
+    <w:p>
+      <w:pPr>
+        <w:pStyle w:val="Heading3"/>
+        <w:rPr>
+          <w:smallCaps/>
+        </w:rPr>
+      </w:pPr>
+      <w:bookmarkStart w:id="25" w:name="_Toc27719906"/>
+      <w:r>
+        <w:rPr>
+          <w:smallCaps/>
+        </w:rPr>
+        <w:t>Inference:</w:t>
+      </w:r>
+      <w:bookmarkEnd w:id="25"/>
+    </w:p>
+    <w:p>
+      <w:pPr>
+        <w:jc w:val="both"/>
+        <w:rPr>
+          <w:rFonts w:ascii="Segoe UI" w:hAnsi="Segoe UI" w:cs="Segoe UI"/>
+          <w:sz w:val="22"/>
+          <w:szCs w:val="22"/>
+        </w:rPr>
+      </w:pPr>
+      <w:r>
+        <w:tab/>
+      </w:r>
+      <w:r>
+        <w:rPr>
+          <w:rFonts w:ascii="Segoe UI" w:hAnsi="Segoe UI" w:cs="Segoe UI"/>
+          <w:sz w:val="22"/>
+          <w:szCs w:val="22"/>
+        </w:rPr>
+        <w:t xml:space="preserve">After the comparison and analysis on the customer’s education and job attributes against the campaign data, it is very evident that the customers who have high school and above (university or professional degree) have been attracted by the campaign which also made them to buy the products. </w:t>
+      </w:r>
+    </w:p>
+    <w:p>
+      <w:pPr>
+        <w:rPr>
+          <w:rFonts w:ascii="Segoe UI" w:hAnsi="Segoe UI" w:cs="Segoe UI"/>
+          <w:sz w:val="22"/>
+          <w:szCs w:val="22"/>
+        </w:rPr>
+      </w:pPr>
+    </w:p>
+    <w:p>
+      <w:pPr>
+        <w:rPr>
+          <w:rFonts w:ascii="Segoe UI" w:hAnsi="Segoe UI" w:cs="Segoe UI"/>
+          <w:sz w:val="22"/>
+          <w:szCs w:val="22"/>
+        </w:rPr>
+      </w:pPr>
+    </w:p>
+    <w:p>
+      <w:pPr>
+        <w:rPr>
+          <w:rFonts w:ascii="Segoe UI" w:hAnsi="Segoe UI" w:cs="Segoe UI"/>
+          <w:sz w:val="22"/>
+          <w:szCs w:val="22"/>
+        </w:rPr>
+      </w:pPr>
+    </w:p>
+    <w:p>
+      <w:pPr>
+        <w:rPr>
+          <w:rFonts w:ascii="Segoe UI" w:hAnsi="Segoe UI" w:cs="Segoe UI"/>
+          <w:sz w:val="22"/>
+          <w:szCs w:val="22"/>
+        </w:rPr>
+      </w:pPr>
+    </w:p>
+    <w:p>
+      <w:pPr>
+        <w:rPr>
+          <w:rFonts w:ascii="Segoe UI" w:hAnsi="Segoe UI" w:cs="Segoe UI"/>
+          <w:sz w:val="22"/>
+          <w:szCs w:val="22"/>
+        </w:rPr>
+      </w:pPr>
+    </w:p>
+    <w:p>
+      <w:pPr>
+        <w:rPr>
+          <w:rFonts w:ascii="Segoe UI" w:hAnsi="Segoe UI" w:cs="Segoe UI"/>
+          <w:sz w:val="22"/>
+          <w:szCs w:val="22"/>
+        </w:rPr>
+      </w:pPr>
+    </w:p>
+    <w:p>
+      <w:pPr>
+        <w:rPr>
+          <w:rFonts w:ascii="Segoe UI" w:hAnsi="Segoe UI" w:cs="Segoe UI"/>
+          <w:sz w:val="22"/>
+          <w:szCs w:val="22"/>
+        </w:rPr>
+      </w:pPr>
+    </w:p>
+    <w:p>
+      <w:pPr>
+        <w:rPr>
+          <w:rFonts w:ascii="Segoe UI" w:hAnsi="Segoe UI" w:cs="Segoe UI"/>
+          <w:sz w:val="22"/>
+          <w:szCs w:val="22"/>
+        </w:rPr>
+      </w:pPr>
+    </w:p>
+    <w:p>
+      <w:r>
+        <w:br w:type="page"/>
+      </w:r>
+    </w:p>
+    <w:p>
+      <w:pPr>
+        <w:pStyle w:val="Heading1"/>
+        <w:rPr>
+          <w:caps/>
+        </w:rPr>
+      </w:pPr>
+      <w:bookmarkStart w:id="26" w:name="_Toc27719907"/>
+      <w:r>
+        <w:rPr>
+          <w:caps/>
+        </w:rPr>
+        <w:lastRenderedPageBreak/>
+        <w:t>Dashboard</w:t>
+      </w:r>
+      <w:bookmarkEnd w:id="26"/>
+    </w:p>
+    <w:p/>
+    <w:p>
+      <w:pPr>
+        <w:jc w:val="both"/>
+        <w:rPr>
+          <w:rFonts w:ascii="Segoe UI" w:hAnsi="Segoe UI" w:cs="Segoe UI"/>
+          <w:sz w:val="22"/>
+          <w:szCs w:val="22"/>
+        </w:rPr>
+      </w:pPr>
+      <w:r>
+        <w:rPr>
+          <w:rFonts w:ascii="Segoe UI" w:hAnsi="Segoe UI" w:cs="Segoe UI"/>
+          <w:sz w:val="22"/>
+          <w:szCs w:val="22"/>
+        </w:rPr>
+        <w:t>A dashboard plays a vital role in data visualization, which is an information management tool that visually tracks, analyses and displays key performance indicators</w:t>
+      </w:r>
+      <w:r>
+        <w:rPr>
+          <w:rFonts w:ascii="Segoe UI" w:hAnsi="Segoe UI" w:cs="Segoe UI"/>
+          <w:sz w:val="22"/>
+          <w:szCs w:val="22"/>
+        </w:rPr>
+        <w:t xml:space="preserve"> </w:t>
+      </w:r>
+      <w:r>
+        <w:rPr>
+          <w:rFonts w:ascii="Segoe UI" w:hAnsi="Segoe UI" w:cs="Segoe UI"/>
+          <w:sz w:val="22"/>
+          <w:szCs w:val="22"/>
+        </w:rPr>
+        <w:t xml:space="preserve">(KPI), metrics and key data points to monitor the process, health of the business or department performance. </w:t>
+      </w:r>
+      <w:r>
+        <w:rPr>
+          <w:rFonts w:ascii="Segoe UI" w:hAnsi="Segoe UI" w:cs="Segoe UI"/>
+          <w:sz w:val="22"/>
+          <w:szCs w:val="22"/>
+        </w:rPr>
+        <w:t xml:space="preserve">After the series of data explorations and analysis based on context specific questions, we made a dashboard to highlight some important metrics and data points along with few interactive elements such as filters and clickable legends. </w:t>
+      </w:r>
+    </w:p>
+    <w:p>
+      <w:pPr>
+        <w:jc w:val="both"/>
+        <w:rPr>
+          <w:rFonts w:ascii="Segoe UI" w:hAnsi="Segoe UI" w:cs="Segoe UI"/>
+          <w:sz w:val="22"/>
+          <w:szCs w:val="22"/>
+        </w:rPr>
+      </w:pPr>
+    </w:p>
+    <w:p>
+      <w:pPr>
+        <w:jc w:val="both"/>
+      </w:pPr>
+      <w:r>
+        <w:rPr>
+          <w:rFonts w:ascii="Segoe UI" w:hAnsi="Segoe UI" w:cs="Segoe UI"/>
+          <w:sz w:val="22"/>
+          <w:szCs w:val="22"/>
+        </w:rPr>
+        <w:t xml:space="preserve">The following dashboard shows the outcome of three important analysis we performed on the bank campaign data. </w:t>
+      </w:r>
+    </w:p>
+    <w:p/>
+    <w:p>
+      <w:r>
+        <w:drawing>
+          <wp:inline distT="0" distB="0" distL="0" distR="0" wp14:anchorId="33ACF5D4" wp14:editId="6EC89DBB">
+            <wp:extent cx="6858000" cy="5501005"/>
+            <wp:effectExtent l="0" t="0" r="0" b="4445"/>
+            <wp:docPr id="51" name="Picture 51"/>
+            <wp:cNvGraphicFramePr>
+              <a:graphicFrameLocks xmlns:a="http://schemas.openxmlformats.org/drawingml/2006/main" noChangeAspect="1"/>
+            </wp:cNvGraphicFramePr>
+            <a:graphic xmlns:a="http://schemas.openxmlformats.org/drawingml/2006/main">
+              <a:graphicData uri="http://schemas.openxmlformats.org/drawingml/2006/picture">
+                <pic:pic xmlns:pic="http://schemas.openxmlformats.org/drawingml/2006/picture">
+                  <pic:nvPicPr>
+                    <pic:cNvPr id="1" name=""/>
+                    <pic:cNvPicPr/>
+                  </pic:nvPicPr>
+                  <pic:blipFill>
+                    <a:blip r:embed="rId30"/>
+                    <a:stretch>
+                      <a:fillRect/>
+                    </a:stretch>
+                  </pic:blipFill>
+                  <pic:spPr>
+                    <a:xfrm>
+                      <a:off x="0" y="0"/>
+                      <a:ext cx="6858000" cy="5501005"/>
                     </a:xfrm>
                     <a:prstGeom prst="rect">
                       <a:avLst/>
@@ -8273,17 +9463,139 @@
           </wp:inline>
         </w:drawing>
       </w:r>
+      <w:bookmarkStart w:id="27" w:name="_GoBack"/>
+      <w:bookmarkEnd w:id="27"/>
     </w:p>
     <w:p/>
     <w:p/>
-    <w:p/>
+    <w:p>
+      <w:pPr>
+        <w:pStyle w:val="Heading1"/>
+        <w:rPr>
+          <w:smallCaps/>
+        </w:rPr>
+      </w:pPr>
+    </w:p>
+    <w:p>
+      <w:pPr>
+        <w:pStyle w:val="Heading1"/>
+        <w:rPr>
+          <w:caps/>
+        </w:rPr>
+      </w:pPr>
+      <w:bookmarkStart w:id="28" w:name="_Toc27719908"/>
+      <w:r>
+        <w:rPr>
+          <w:caps/>
+        </w:rPr>
+        <w:t>Recommendations &amp; Suggestions:</w:t>
+      </w:r>
+      <w:bookmarkEnd w:id="28"/>
+    </w:p>
+    <w:p>
+      <w:pPr>
+        <w:pStyle w:val="ListParagraph"/>
+        <w:numPr>
+          <w:ilvl w:val="0"/>
+          <w:numId w:val="8"/>
+        </w:numPr>
+        <w:jc w:val="both"/>
+      </w:pPr>
+      <w:r>
+        <w:rPr>
+          <w:rFonts w:ascii="Segoe UI" w:hAnsi="Segoe UI" w:cs="Segoe UI"/>
+          <w:sz w:val="22"/>
+          <w:szCs w:val="22"/>
+        </w:rPr>
+        <w:t xml:space="preserve">The customers who are contacted on their </w:t>
+      </w:r>
+      <w:r>
+        <w:rPr>
+          <w:rFonts w:ascii="Segoe UI" w:hAnsi="Segoe UI" w:cs="Segoe UI"/>
+          <w:smallCaps/>
+          <w:sz w:val="22"/>
+          <w:szCs w:val="22"/>
+          <w:u w:val="single"/>
+        </w:rPr>
+        <w:t>mobile phone</w:t>
+      </w:r>
+      <w:r>
+        <w:rPr>
+          <w:rFonts w:ascii="Segoe UI" w:hAnsi="Segoe UI" w:cs="Segoe UI"/>
+          <w:sz w:val="22"/>
+          <w:szCs w:val="22"/>
+        </w:rPr>
+        <w:t xml:space="preserve"> have purchased the product that who were reached over telephone. </w:t>
+      </w:r>
+      <w:r>
+        <w:rPr>
+          <w:rFonts w:ascii="Segoe UI" w:hAnsi="Segoe UI" w:cs="Segoe UI"/>
+          <w:sz w:val="22"/>
+          <w:szCs w:val="22"/>
+          <w:u w:val="single"/>
+        </w:rPr>
+        <w:t>Mobile device is more personalized</w:t>
+      </w:r>
+      <w:r>
+        <w:rPr>
+          <w:rFonts w:ascii="Segoe UI" w:hAnsi="Segoe UI" w:cs="Segoe UI"/>
+          <w:sz w:val="22"/>
+          <w:szCs w:val="22"/>
+        </w:rPr>
+        <w:t xml:space="preserve"> than telephone as it could be for members in home and office. This indicates that customers are interested when they are contacted through mobile.</w:t>
+      </w:r>
+      <w:r>
+        <w:rPr>
+          <w:rFonts w:ascii="Segoe UI" w:hAnsi="Segoe UI" w:cs="Segoe UI"/>
+          <w:sz w:val="22"/>
+          <w:szCs w:val="22"/>
+        </w:rPr>
+        <w:t xml:space="preserve"> We recommend the marketing department to </w:t>
+      </w:r>
+      <w:r>
+        <w:rPr>
+          <w:rFonts w:ascii="Segoe UI" w:hAnsi="Segoe UI" w:cs="Segoe UI"/>
+          <w:sz w:val="22"/>
+          <w:szCs w:val="22"/>
+          <w:u w:val="single"/>
+        </w:rPr>
+        <w:t xml:space="preserve">focus on the medium of </w:t>
+      </w:r>
+      <w:r>
+        <w:rPr>
+          <w:rFonts w:ascii="Segoe UI" w:hAnsi="Segoe UI" w:cs="Segoe UI"/>
+          <w:sz w:val="22"/>
+          <w:szCs w:val="22"/>
+          <w:u w:val="single"/>
+        </w:rPr>
+        <w:t>communication</w:t>
+      </w:r>
+      <w:r>
+        <w:rPr>
+          <w:rFonts w:ascii="Segoe UI" w:hAnsi="Segoe UI" w:cs="Segoe UI"/>
+          <w:sz w:val="22"/>
+          <w:szCs w:val="22"/>
+        </w:rPr>
+        <w:t xml:space="preserve"> their customers for any campaign program. </w:t>
+      </w:r>
+    </w:p>
+    <w:p>
+      <w:pPr>
+        <w:pStyle w:val="ListParagraph"/>
+        <w:numPr>
+          <w:ilvl w:val="0"/>
+          <w:numId w:val="8"/>
+        </w:numPr>
+        <w:jc w:val="both"/>
+      </w:pPr>
+    </w:p>
     <w:p/>
     <w:p/>
     <w:p/>
     <w:p/>
     <w:sectPr>
-      <w:headerReference w:type="even" r:id="rId30"/>
-      <w:headerReference w:type="default" r:id="rId31"/>
+      <w:headerReference w:type="even" r:id="rId31"/>
+      <w:headerReference w:type="default" r:id="rId32"/>
       <w:pgSz w:w="12240" w:h="15840"/>
       <w:pgMar w:top="720" w:right="720" w:bottom="720" w:left="720" w:header="720" w:footer="720" w:gutter="0"/>
       <w:pgBorders w:display="notFirstPage" w:offsetFrom="page">
@@ -8851,6 +10163,184 @@
     </w:lvl>
   </w:abstractNum>
   <w:abstractNum w:abstractNumId="4" w15:restartNumberingAfterBreak="0">
+    <w:nsid w:val="49EB097A"/>
+    <w:multiLevelType w:val="hybridMultilevel"/>
+    <w:tmpl w:val="3EFE1C4E"/>
+    <w:lvl w:ilvl="0" w:tplc="4009000F">
+      <w:start w:val="1"/>
+      <w:numFmt w:val="decimal"/>
+      <w:lvlText w:val="%1."/>
+      <w:lvlJc w:val="left"/>
+      <w:pPr>
+        <w:ind w:left="720" w:hanging="360"/>
+      </w:pPr>
+      <w:rPr>
+        <w:rFonts w:hint="default"/>
+      </w:rPr>
+    </w:lvl>
+    <w:lvl w:ilvl="1" w:tplc="40090019" w:tentative="1">
+      <w:start w:val="1"/>
+      <w:numFmt w:val="lowerLetter"/>
+      <w:lvlText w:val="%2."/>
+      <w:lvlJc w:val="left"/>
+      <w:pPr>
+        <w:ind w:left="1440" w:hanging="360"/>
+      </w:pPr>
+    </w:lvl>
+    <w:lvl w:ilvl="2" w:tplc="4009001B" w:tentative="1">
+      <w:start w:val="1"/>
+      <w:numFmt w:val="lowerRoman"/>
+      <w:lvlText w:val="%3."/>
+      <w:lvlJc w:val="right"/>
+      <w:pPr>
+        <w:ind w:left="2160" w:hanging="180"/>
+      </w:pPr>
+    </w:lvl>
+    <w:lvl w:ilvl="3" w:tplc="4009000F" w:tentative="1">
+      <w:start w:val="1"/>
+      <w:numFmt w:val="decimal"/>
+      <w:lvlText w:val="%4."/>
+      <w:lvlJc w:val="left"/>
+      <w:pPr>
+        <w:ind w:left="2880" w:hanging="360"/>
+      </w:pPr>
+    </w:lvl>
+    <w:lvl w:ilvl="4" w:tplc="40090019" w:tentative="1">
+      <w:start w:val="1"/>
+      <w:numFmt w:val="lowerLetter"/>
+      <w:lvlText w:val="%5."/>
+      <w:lvlJc w:val="left"/>
+      <w:pPr>
+        <w:ind w:left="3600" w:hanging="360"/>
+      </w:pPr>
+    </w:lvl>
+    <w:lvl w:ilvl="5" w:tplc="4009001B" w:tentative="1">
+      <w:start w:val="1"/>
+      <w:numFmt w:val="lowerRoman"/>
+      <w:lvlText w:val="%6."/>
+      <w:lvlJc w:val="right"/>
+      <w:pPr>
+        <w:ind w:left="4320" w:hanging="180"/>
+      </w:pPr>
+    </w:lvl>
+    <w:lvl w:ilvl="6" w:tplc="4009000F" w:tentative="1">
+      <w:start w:val="1"/>
+      <w:numFmt w:val="decimal"/>
+      <w:lvlText w:val="%7."/>
+      <w:lvlJc w:val="left"/>
+      <w:pPr>
+        <w:ind w:left="5040" w:hanging="360"/>
+      </w:pPr>
+    </w:lvl>
+    <w:lvl w:ilvl="7" w:tplc="40090019" w:tentative="1">
+      <w:start w:val="1"/>
+      <w:numFmt w:val="lowerLetter"/>
+      <w:lvlText w:val="%8."/>
+      <w:lvlJc w:val="left"/>
+      <w:pPr>
+        <w:ind w:left="5760" w:hanging="360"/>
+      </w:pPr>
+    </w:lvl>
+    <w:lvl w:ilvl="8" w:tplc="4009001B" w:tentative="1">
+      <w:start w:val="1"/>
+      <w:numFmt w:val="lowerRoman"/>
+      <w:lvlText w:val="%9."/>
+      <w:lvlJc w:val="right"/>
+      <w:pPr>
+        <w:ind w:left="6480" w:hanging="180"/>
+      </w:pPr>
+    </w:lvl>
+  </w:abstractNum>
+  <w:abstractNum w:abstractNumId="5" w15:restartNumberingAfterBreak="0">
+    <w:nsid w:val="554E6A08"/>
+    <w:multiLevelType w:val="hybridMultilevel"/>
+    <w:tmpl w:val="65329914"/>
+    <w:lvl w:ilvl="0" w:tplc="006452DE">
+      <w:start w:val="1"/>
+      <w:numFmt w:val="decimal"/>
+      <w:lvlText w:val="%1."/>
+      <w:lvlJc w:val="left"/>
+      <w:pPr>
+        <w:ind w:left="1080" w:hanging="360"/>
+      </w:pPr>
+      <w:rPr>
+        <w:rFonts w:hint="default"/>
+      </w:rPr>
+    </w:lvl>
+    <w:lvl w:ilvl="1" w:tplc="40090019" w:tentative="1">
+      <w:start w:val="1"/>
+      <w:numFmt w:val="lowerLetter"/>
+      <w:lvlText w:val="%2."/>
+      <w:lvlJc w:val="left"/>
+      <w:pPr>
+        <w:ind w:left="1800" w:hanging="360"/>
+      </w:pPr>
+    </w:lvl>
+    <w:lvl w:ilvl="2" w:tplc="4009001B" w:tentative="1">
+      <w:start w:val="1"/>
+      <w:numFmt w:val="lowerRoman"/>
+      <w:lvlText w:val="%3."/>
+      <w:lvlJc w:val="right"/>
+      <w:pPr>
+        <w:ind w:left="2520" w:hanging="180"/>
+      </w:pPr>
+    </w:lvl>
+    <w:lvl w:ilvl="3" w:tplc="4009000F" w:tentative="1">
+      <w:start w:val="1"/>
+      <w:numFmt w:val="decimal"/>
+      <w:lvlText w:val="%4."/>
+      <w:lvlJc w:val="left"/>
+      <w:pPr>
+        <w:ind w:left="3240" w:hanging="360"/>
+      </w:pPr>
+    </w:lvl>
+    <w:lvl w:ilvl="4" w:tplc="40090019" w:tentative="1">
+      <w:start w:val="1"/>
+      <w:numFmt w:val="lowerLetter"/>
+      <w:lvlText w:val="%5."/>
+      <w:lvlJc w:val="left"/>
+      <w:pPr>
+        <w:ind w:left="3960" w:hanging="360"/>
+      </w:pPr>
+    </w:lvl>
+    <w:lvl w:ilvl="5" w:tplc="4009001B" w:tentative="1">
+      <w:start w:val="1"/>
+      <w:numFmt w:val="lowerRoman"/>
+      <w:lvlText w:val="%6."/>
+      <w:lvlJc w:val="right"/>
+      <w:pPr>
+        <w:ind w:left="4680" w:hanging="180"/>
+      </w:pPr>
+    </w:lvl>
+    <w:lvl w:ilvl="6" w:tplc="4009000F" w:tentative="1">
+      <w:start w:val="1"/>
+      <w:numFmt w:val="decimal"/>
+      <w:lvlText w:val="%7."/>
+      <w:lvlJc w:val="left"/>
+      <w:pPr>
+        <w:ind w:left="5400" w:hanging="360"/>
+      </w:pPr>
+    </w:lvl>
+    <w:lvl w:ilvl="7" w:tplc="40090019" w:tentative="1">
+      <w:start w:val="1"/>
+      <w:numFmt w:val="lowerLetter"/>
+      <w:lvlText w:val="%8."/>
+      <w:lvlJc w:val="left"/>
+      <w:pPr>
+        <w:ind w:left="6120" w:hanging="360"/>
+      </w:pPr>
+    </w:lvl>
+    <w:lvl w:ilvl="8" w:tplc="4009001B" w:tentative="1">
+      <w:start w:val="1"/>
+      <w:numFmt w:val="lowerRoman"/>
+      <w:lvlText w:val="%9."/>
+      <w:lvlJc w:val="right"/>
+      <w:pPr>
+        <w:ind w:left="6840" w:hanging="180"/>
+      </w:pPr>
+    </w:lvl>
+  </w:abstractNum>
+  <w:abstractNum w:abstractNumId="6" w15:restartNumberingAfterBreak="0">
     <w:nsid w:val="70802E89"/>
     <w:multiLevelType w:val="hybridMultilevel"/>
     <w:tmpl w:val="EADECABC"/>
@@ -8936,7 +10426,7 @@
       </w:pPr>
     </w:lvl>
   </w:abstractNum>
-  <w:abstractNum w:abstractNumId="5" w15:restartNumberingAfterBreak="0">
+  <w:abstractNum w:abstractNumId="7" w15:restartNumberingAfterBreak="0">
     <w:nsid w:val="730B404F"/>
     <w:multiLevelType w:val="hybridMultilevel"/>
     <w:tmpl w:val="BE3A7240"/>
@@ -9035,13 +10525,19 @@
     <w:abstractNumId w:val="1"/>
   </w:num>
   <w:num w:numId="4">
-    <w:abstractNumId w:val="5"/>
+    <w:abstractNumId w:val="7"/>
   </w:num>
   <w:num w:numId="5">
-    <w:abstractNumId w:val="4"/>
+    <w:abstractNumId w:val="6"/>
   </w:num>
   <w:num w:numId="6">
     <w:abstractNumId w:val="0"/>
+  </w:num>
+  <w:num w:numId="7">
+    <w:abstractNumId w:val="5"/>
+  </w:num>
+  <w:num w:numId="8">
+    <w:abstractNumId w:val="4"/>
   </w:num>
 </w:numbering>
 </file>
@@ -10474,7 +11970,7 @@
 </file>
 
 <file path=customXml/itemProps1.xml><?xml version="1.0" encoding="utf-8"?>
-<ds:datastoreItem xmlns:ds="http://schemas.openxmlformats.org/officeDocument/2006/customXml" ds:itemID="{A0F7DCAC-64E4-405D-B812-6E871F257EF1}">
+<ds:datastoreItem xmlns:ds="http://schemas.openxmlformats.org/officeDocument/2006/customXml" ds:itemID="{3EDD6017-129E-493E-9FC6-D8C9EBD631B9}">
   <ds:schemaRefs>
     <ds:schemaRef ds:uri="http://schemas.openxmlformats.org/officeDocument/2006/bibliography"/>
   </ds:schemaRefs>

--- a/GROUP002_DVI_ASSIGNMENT1PS2_BANK DATA ANALYSIS_M_V1.0.docx
+++ b/GROUP002_DVI_ASSIGNMENT1PS2_BANK DATA ANALYSIS_M_V1.0.docx
@@ -1,6 +1,6 @@
 
 <file path=word/document.xml><?xml version="1.0" encoding="utf-8"?>
-<w:document xmlns:wpc="http://schemas.microsoft.com/office/word/2010/wordprocessingCanvas" xmlns:cx="http://schemas.microsoft.com/office/drawing/2014/chartex" xmlns:cx1="http://schemas.microsoft.com/office/drawing/2015/9/8/chartex" xmlns:cx2="http://schemas.microsoft.com/office/drawing/2015/10/21/chartex" xmlns:cx3="http://schemas.microsoft.com/office/drawing/2016/5/9/chartex" xmlns:cx4="http://schemas.microsoft.com/office/drawing/2016/5/10/chartex" xmlns:cx5="http://schemas.microsoft.com/office/drawing/2016/5/11/chartex" xmlns:cx6="http://schemas.microsoft.com/office/drawing/2016/5/12/chartex" xmlns:cx7="http://schemas.microsoft.com/office/drawing/2016/5/13/chartex" xmlns:cx8="http://schemas.microsoft.com/office/drawing/2016/5/14/chartex" xmlns:mc="http://schemas.openxmlformats.org/markup-compatibility/2006" xmlns:aink="http://schemas.microsoft.com/office/drawing/2016/ink" xmlns:am3d="http://schemas.microsoft.com/office/drawing/2017/model3d" xmlns:o="urn:schemas-microsoft-com:office:office" xmlns:r="http://schemas.openxmlformats.org/officeDocument/2006/relationships" xmlns:m="http://schemas.openxmlformats.org/officeDocument/2006/math" xmlns:v="urn:schemas-microsoft-com:vml" xmlns:wp14="http://schemas.microsoft.com/office/word/2010/wordprocessingDrawing" xmlns:wp="http://schemas.openxmlformats.org/drawingml/2006/wordprocessingDrawing" xmlns:w10="urn:schemas-microsoft-com:office:word" xmlns:w="http://schemas.openxmlformats.org/wordprocessingml/2006/main" xmlns:w14="http://schemas.microsoft.com/office/word/2010/wordml" xmlns:w15="http://schemas.microsoft.com/office/word/2012/wordml" xmlns:w16cid="http://schemas.microsoft.com/office/word/2016/wordml/cid" xmlns:w16se="http://schemas.microsoft.com/office/word/2015/wordml/symex" xmlns:wpg="http://schemas.microsoft.com/office/word/2010/wordprocessingGroup" xmlns:wpi="http://schemas.microsoft.com/office/word/2010/wordprocessingInk" xmlns:wne="http://schemas.microsoft.com/office/word/2006/wordml" xmlns:wps="http://schemas.microsoft.com/office/word/2010/wordprocessingShape" mc:Ignorable="w14 w15 w16se w16cid wp14">
+<w:document xmlns:wpc="http://schemas.microsoft.com/office/word/2010/wordprocessingCanvas" xmlns:cx="http://schemas.microsoft.com/office/drawing/2014/chartex" xmlns:cx1="http://schemas.microsoft.com/office/drawing/2015/9/8/chartex" xmlns:mc="http://schemas.openxmlformats.org/markup-compatibility/2006" xmlns:o="urn:schemas-microsoft-com:office:office" xmlns:r="http://schemas.openxmlformats.org/officeDocument/2006/relationships" xmlns:m="http://schemas.openxmlformats.org/officeDocument/2006/math" xmlns:v="urn:schemas-microsoft-com:vml" xmlns:wp14="http://schemas.microsoft.com/office/word/2010/wordprocessingDrawing" xmlns:wp="http://schemas.openxmlformats.org/drawingml/2006/wordprocessingDrawing" xmlns:w10="urn:schemas-microsoft-com:office:word" xmlns:w="http://schemas.openxmlformats.org/wordprocessingml/2006/main" xmlns:w14="http://schemas.microsoft.com/office/word/2010/wordml" xmlns:w15="http://schemas.microsoft.com/office/word/2012/wordml" xmlns:w16se="http://schemas.microsoft.com/office/word/2015/wordml/symex" xmlns:wpg="http://schemas.microsoft.com/office/word/2010/wordprocessingGroup" xmlns:wpi="http://schemas.microsoft.com/office/word/2010/wordprocessingInk" xmlns:wne="http://schemas.microsoft.com/office/word/2006/wordml" xmlns:wps="http://schemas.microsoft.com/office/word/2010/wordprocessingShape" mc:Ignorable="w14 w15 w16se wp14">
   <w:body>
     <w:p>
       <w:r>
@@ -814,7 +814,7 @@
               </wp:anchor>
             </w:drawing>
           </mc:Choice>
-          <mc:Fallback>
+          <mc:Fallback xmlns:w16cid="http://schemas.microsoft.com/office/word/2016/wordml/cid" xmlns:am3d="http://schemas.microsoft.com/office/drawing/2017/model3d" xmlns:aink="http://schemas.microsoft.com/office/drawing/2016/ink" xmlns:cx8="http://schemas.microsoft.com/office/drawing/2016/5/14/chartex" xmlns:cx7="http://schemas.microsoft.com/office/drawing/2016/5/13/chartex" xmlns:cx6="http://schemas.microsoft.com/office/drawing/2016/5/12/chartex" xmlns:cx5="http://schemas.microsoft.com/office/drawing/2016/5/11/chartex" xmlns:cx4="http://schemas.microsoft.com/office/drawing/2016/5/10/chartex" xmlns:cx3="http://schemas.microsoft.com/office/drawing/2016/5/9/chartex" xmlns:cx2="http://schemas.microsoft.com/office/drawing/2015/10/21/chartex">
             <w:pict>
               <v:group w14:anchorId="03D9B724" id="Group 29" o:spid="_x0000_s1026" style="position:absolute;margin-left:274.5pt;margin-top:547.1pt;width:263.5pt;height:9.35pt;z-index:251694080;mso-width-relative:margin;mso-height-relative:margin" coordsize="36812,2545" o:gfxdata="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">
                 <v:rect id="Rectangle 27" o:spid="_x0000_s1027" style="position:absolute;left:4427;top:232;width:32385;height:2147;visibility:visible;mso-wrap-style:square;v-text-anchor:middle" o:gfxdata="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" fillcolor="#ffc000" strokecolor="#ffc000" strokeweight="1pt"/>
@@ -1340,7 +1340,7 @@
               </wp:anchor>
             </w:drawing>
           </mc:Choice>
-          <mc:Fallback>
+          <mc:Fallback xmlns:w16cid="http://schemas.microsoft.com/office/word/2016/wordml/cid" xmlns:am3d="http://schemas.microsoft.com/office/drawing/2017/model3d" xmlns:aink="http://schemas.microsoft.com/office/drawing/2016/ink" xmlns:cx8="http://schemas.microsoft.com/office/drawing/2016/5/14/chartex" xmlns:cx7="http://schemas.microsoft.com/office/drawing/2016/5/13/chartex" xmlns:cx6="http://schemas.microsoft.com/office/drawing/2016/5/12/chartex" xmlns:cx5="http://schemas.microsoft.com/office/drawing/2016/5/11/chartex" xmlns:cx4="http://schemas.microsoft.com/office/drawing/2016/5/10/chartex" xmlns:cx3="http://schemas.microsoft.com/office/drawing/2016/5/9/chartex" xmlns:cx2="http://schemas.microsoft.com/office/drawing/2015/10/21/chartex">
             <w:pict>
               <v:group w14:anchorId="4B590DE4" id="Group 12" o:spid="_x0000_s1026" style="position:absolute;margin-left:-58.35pt;margin-top:-60.85pt;width:597.7pt;height:543.7pt;z-index:251659264" coordsize="75909,69048" o:gfxdata="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">
                 <v:shape id="Freeform: Shape 30" o:spid="_x0000_s1027" style="position:absolute;width:74303;height:55836;visibility:visible;mso-wrap-style:square;v-text-anchor:top" coordsize="7430310,5583676" o:gfxdata="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" path="m2405,l6450482,r979828,1959656l5618299,5583676r-4783711,l,3914502,,4810,2405,xe" stroked="f" strokeweight=".25pt">
@@ -1809,7 +1809,7 @@
               </wp:anchor>
             </w:drawing>
           </mc:Choice>
-          <mc:Fallback>
+          <mc:Fallback xmlns:w16cid="http://schemas.microsoft.com/office/word/2016/wordml/cid" xmlns:am3d="http://schemas.microsoft.com/office/drawing/2017/model3d" xmlns:aink="http://schemas.microsoft.com/office/drawing/2016/ink" xmlns:cx8="http://schemas.microsoft.com/office/drawing/2016/5/14/chartex" xmlns:cx7="http://schemas.microsoft.com/office/drawing/2016/5/13/chartex" xmlns:cx6="http://schemas.microsoft.com/office/drawing/2016/5/12/chartex" xmlns:cx5="http://schemas.microsoft.com/office/drawing/2016/5/11/chartex" xmlns:cx4="http://schemas.microsoft.com/office/drawing/2016/5/10/chartex" xmlns:cx3="http://schemas.microsoft.com/office/drawing/2016/5/9/chartex" xmlns:cx2="http://schemas.microsoft.com/office/drawing/2015/10/21/chartex">
             <w:pict>
               <v:rect w14:anchorId="181D5D34" id="Rectangle 1" o:spid="_x0000_s1026" style="position:absolute;margin-left:34.5pt;margin-top:415.5pt;width:494.25pt;height:151.5pt;z-index:251650048;visibility:visible;mso-wrap-style:square;mso-width-percent:0;mso-height-percent:0;mso-wrap-distance-left:9pt;mso-wrap-distance-top:0;mso-wrap-distance-right:9pt;mso-wrap-distance-bottom:0;mso-position-horizontal:absolute;mso-position-horizontal-relative:margin;mso-position-vertical:absolute;mso-position-vertical-relative:text;mso-width-percent:0;mso-height-percent:0;mso-width-relative:margin;mso-height-relative:margin;v-text-anchor:middle" o:gfxdata="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" filled="f" stroked="f" strokeweight="1pt">
                 <w10:wrap anchorx="margin"/>
@@ -2207,7 +2207,7 @@
               </wp:anchor>
             </w:drawing>
           </mc:Choice>
-          <mc:Fallback>
+          <mc:Fallback xmlns:w16cid="http://schemas.microsoft.com/office/word/2016/wordml/cid" xmlns:am3d="http://schemas.microsoft.com/office/drawing/2017/model3d" xmlns:aink="http://schemas.microsoft.com/office/drawing/2016/ink" xmlns:cx8="http://schemas.microsoft.com/office/drawing/2016/5/14/chartex" xmlns:cx7="http://schemas.microsoft.com/office/drawing/2016/5/13/chartex" xmlns:cx6="http://schemas.microsoft.com/office/drawing/2016/5/12/chartex" xmlns:cx5="http://schemas.microsoft.com/office/drawing/2016/5/11/chartex" xmlns:cx4="http://schemas.microsoft.com/office/drawing/2016/5/10/chartex" xmlns:cx3="http://schemas.microsoft.com/office/drawing/2016/5/9/chartex" xmlns:cx2="http://schemas.microsoft.com/office/drawing/2015/10/21/chartex">
             <w:pict>
               <v:rect w14:anchorId="00A9DE82" id="Rectangle 26" o:spid="_x0000_s1026" style="position:absolute;margin-left:-8.65pt;margin-top:-19pt;width:556.65pt;height:735.35pt;z-index:251649023;visibility:visible;mso-wrap-style:square;mso-width-percent:0;mso-height-percent:0;mso-wrap-distance-left:9pt;mso-wrap-distance-top:0;mso-wrap-distance-right:9pt;mso-wrap-distance-bottom:0;mso-position-horizontal:absolute;mso-position-horizontal-relative:text;mso-position-vertical:absolute;mso-position-vertical-relative:text;mso-width-percent:0;mso-height-percent:0;mso-width-relative:margin;mso-height-relative:margin;v-text-anchor:middle" o:gfxdata="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" fillcolor="#b4c6e7 [1300]" stroked="f" strokeweight=".5pt">
                 <v:fill r:id="rId10" o:title="" color2="white [3212]" type="pattern"/>
@@ -3403,7 +3403,7 @@
           </mc:Choice>
           <mc:Fallback>
             <w:pict>
-              <v:group w14:anchorId="5A94A24B" id="Group 25" o:spid="_x0000_s1043" style="position:absolute;margin-left:2pt;margin-top:367.8pt;width:333pt;height:55pt;z-index:251687936" coordsize="42291,6985" o:gfxdata="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">
+              <v:group w14:anchorId="5A94A24B" id="Group 25" o:spid="_x0000_s1043" style="position:absolute;margin-left:2pt;margin-top:367.8pt;width:333pt;height:55pt;z-index:251687936" coordsize="42291,6985" o:gfxdata="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">
                 <v:rect id="Rectangle 17" o:spid="_x0000_s1044" style="position:absolute;left:7239;top:3048;width:35052;height:3175;visibility:visible;mso-wrap-style:square;v-text-anchor:middle" o:gfxdata="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" filled="f" stroked="f" strokeweight="1pt">
                   <v:textbox>
                     <w:txbxContent>
@@ -3485,8 +3485,9 @@
                   <v:path o:extrusionok="f" gradientshapeok="t" o:connecttype="rect"/>
                   <o:lock v:ext="edit" aspectratio="t"/>
                 </v:shapetype>
-                <v:shape id="Picture 22" o:spid="_x0000_s1045" type="#_x0000_t75" style="position:absolute;width:6985;height:6985;visibility:visible;mso-wrap-style:square" o:gfxdata="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">
+                <v:shape id="Picture 22" o:spid="_x0000_s1045" type="#_x0000_t75" style="position:absolute;width:6985;height:6985;visibility:visible;mso-wrap-style:square" o:gfxdata="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">
                   <v:imagedata r:id="rId12" o:title=""/>
+                  <v:path arrowok="t"/>
                 </v:shape>
               </v:group>
             </w:pict>
@@ -3899,7 +3900,6 @@
         <w:rPr>
           <w:caps/>
         </w:rPr>
-        <w:lastRenderedPageBreak/>
         <w:t>Table of content</w:t>
       </w:r>
       <w:bookmarkEnd w:id="0"/>
@@ -6481,7 +6481,23 @@
           <w:sz w:val="22"/>
           <w:szCs w:val="22"/>
         </w:rPr>
-        <w:t xml:space="preserve">90% of People who are Non defaulter </w:t>
+        <w:t xml:space="preserve">90% of People </w:t>
+      </w:r>
+      <w:r>
+        <w:rPr>
+          <w:rFonts w:ascii="Segoe UI" w:hAnsi="Segoe UI" w:cs="Segoe UI"/>
+          <w:sz w:val="22"/>
+          <w:szCs w:val="22"/>
+        </w:rPr>
+        <w:t xml:space="preserve">, </w:t>
+      </w:r>
+      <w:r>
+        <w:rPr>
+          <w:rFonts w:ascii="Segoe UI" w:hAnsi="Segoe UI" w:cs="Segoe UI"/>
+          <w:sz w:val="22"/>
+          <w:szCs w:val="22"/>
+        </w:rPr>
+        <w:t xml:space="preserve">who are Non defaulter </w:t>
       </w:r>
       <w:r>
         <w:rPr>
@@ -6627,7 +6643,7 @@
           <w:sz w:val="22"/>
           <w:szCs w:val="22"/>
         </w:rPr>
-        <w:t xml:space="preserve"> people are contacted via cellphone</w:t>
+        <w:t xml:space="preserve"> people contacted via cellphone</w:t>
       </w:r>
       <w:r>
         <w:rPr>
@@ -6868,7 +6884,39 @@
           <w:sz w:val="22"/>
           <w:szCs w:val="22"/>
         </w:rPr>
-        <w:t xml:space="preserve"> between the People having/not housing loan.</w:t>
+        <w:t xml:space="preserve"> between </w:t>
+      </w:r>
+      <w:r>
+        <w:rPr>
+          <w:rFonts w:ascii="Segoe UI" w:hAnsi="Segoe UI" w:cs="Segoe UI"/>
+          <w:sz w:val="22"/>
+          <w:szCs w:val="22"/>
+        </w:rPr>
+        <w:t>p</w:t>
+      </w:r>
+      <w:r>
+        <w:rPr>
+          <w:rFonts w:ascii="Segoe UI" w:hAnsi="Segoe UI" w:cs="Segoe UI"/>
+          <w:sz w:val="22"/>
+          <w:szCs w:val="22"/>
+        </w:rPr>
+        <w:t>eople having/not</w:t>
+      </w:r>
+      <w:r>
+        <w:rPr>
+          <w:rFonts w:ascii="Segoe UI" w:hAnsi="Segoe UI" w:cs="Segoe UI"/>
+          <w:sz w:val="22"/>
+          <w:szCs w:val="22"/>
+        </w:rPr>
+        <w:t xml:space="preserve"> having</w:t>
+      </w:r>
+      <w:r>
+        <w:rPr>
+          <w:rFonts w:ascii="Segoe UI" w:hAnsi="Segoe UI" w:cs="Segoe UI"/>
+          <w:sz w:val="22"/>
+          <w:szCs w:val="22"/>
+        </w:rPr>
+        <w:t xml:space="preserve"> housing loan.</w:t>
       </w:r>
     </w:p>
     <w:p>
@@ -7734,7 +7782,6 @@
         <w:rPr>
           <w:smallCaps/>
         </w:rPr>
-        <w:lastRenderedPageBreak/>
         <w:t>Inference:</w:t>
       </w:r>
       <w:bookmarkEnd w:id="14"/>
@@ -7770,7 +7817,6 @@
         <w:rPr>
           <w:caps/>
         </w:rPr>
-        <w:lastRenderedPageBreak/>
         <w:t>Chart 2</w:t>
       </w:r>
       <w:r>
@@ -8064,7 +8110,6 @@
         <w:rPr>
           <w:smallCaps/>
         </w:rPr>
-        <w:lastRenderedPageBreak/>
         <w:t>Analysis:</w:t>
       </w:r>
       <w:bookmarkEnd w:id="17"/>
@@ -8680,7 +8725,6 @@
         <w:rPr>
           <w:caps/>
         </w:rPr>
-        <w:lastRenderedPageBreak/>
         <w:t xml:space="preserve">ChART </w:t>
       </w:r>
       <w:r>
@@ -8795,23 +8839,7 @@
           <w:sz w:val="22"/>
           <w:szCs w:val="22"/>
         </w:rPr>
-        <w:t xml:space="preserve">Which sector of customers should be targeted by the marketing department </w:t>
-      </w:r>
-      <w:r>
-        <w:rPr>
-          <w:rFonts w:ascii="Segoe UI" w:hAnsi="Segoe UI" w:cs="Segoe UI"/>
-          <w:sz w:val="22"/>
-          <w:szCs w:val="22"/>
-        </w:rPr>
-        <w:t>based on their education and job</w:t>
-      </w:r>
-      <w:r>
-        <w:rPr>
-          <w:rFonts w:ascii="Segoe UI" w:hAnsi="Segoe UI" w:cs="Segoe UI"/>
-          <w:sz w:val="22"/>
-          <w:szCs w:val="22"/>
-        </w:rPr>
-        <w:t>?</w:t>
+        <w:t>Which sector of customers should be targeted by the marketing department based on their education and job?</w:t>
       </w:r>
     </w:p>
     <w:p>
@@ -8864,7 +8892,23 @@
           <w:sz w:val="22"/>
           <w:szCs w:val="22"/>
         </w:rPr>
-        <w:t>People who are working as Admin have purchased more. So, we wanted to compare the count of people who are interested in buying against each profession. also, we wanted to categorize the people against education as well.</w:t>
+        <w:t xml:space="preserve">People who are working as Admin have purchased more. So, we wanted to compare the count of people who are interested in buying against each profession. </w:t>
+      </w:r>
+      <w:r>
+        <w:rPr>
+          <w:rFonts w:ascii="Segoe UI" w:hAnsi="Segoe UI" w:cs="Segoe UI"/>
+          <w:sz w:val="22"/>
+          <w:szCs w:val="22"/>
+        </w:rPr>
+        <w:t>Also</w:t>
+      </w:r>
+      <w:r>
+        <w:rPr>
+          <w:rFonts w:ascii="Segoe UI" w:hAnsi="Segoe UI" w:cs="Segoe UI"/>
+          <w:sz w:val="22"/>
+          <w:szCs w:val="22"/>
+        </w:rPr>
+        <w:t>, we wanted to categorize the people against education as well.</w:t>
       </w:r>
     </w:p>
     <w:p>
@@ -9123,7 +9167,6 @@
           <w:sz w:val="22"/>
           <w:szCs w:val="22"/>
         </w:rPr>
-        <w:lastRenderedPageBreak/>
         <w:t xml:space="preserve">When we wanted to see whether these job and education variable contributed </w:t>
       </w:r>
       <w:r>
@@ -9148,6 +9191,7 @@
       <w:r>
         <w:rPr>
           <w:smallCaps/>
+          <w:noProof/>
         </w:rPr>
         <w:drawing>
           <wp:anchor distT="0" distB="0" distL="114300" distR="114300" simplePos="0" relativeHeight="251705344" behindDoc="1" locked="0" layoutInCell="1" allowOverlap="1" wp14:anchorId="738999AA" wp14:editId="3212FC75">
@@ -9353,7 +9397,6 @@
         <w:rPr>
           <w:caps/>
         </w:rPr>
-        <w:lastRenderedPageBreak/>
         <w:t>Dashboard</w:t>
       </w:r>
       <w:bookmarkEnd w:id="26"/>
@@ -9427,6 +9470,9 @@
     <w:p/>
     <w:p>
       <w:r>
+        <w:rPr>
+          <w:noProof/>
+        </w:rPr>
         <w:drawing>
           <wp:inline distT="0" distB="0" distL="0" distR="0" wp14:anchorId="33ACF5D4" wp14:editId="6EC89DBB">
             <wp:extent cx="6858000" cy="5501005"/>
@@ -9463,8 +9509,6 @@
           </wp:inline>
         </w:drawing>
       </w:r>
-      <w:bookmarkStart w:id="27" w:name="_GoBack"/>
-      <w:bookmarkEnd w:id="27"/>
     </w:p>
     <w:p/>
     <w:p/>
@@ -9483,21 +9527,21 @@
           <w:caps/>
         </w:rPr>
       </w:pPr>
-      <w:bookmarkStart w:id="28" w:name="_Toc27719908"/>
+      <w:bookmarkStart w:id="27" w:name="_Toc27719908"/>
       <w:r>
         <w:rPr>
           <w:caps/>
         </w:rPr>
         <w:t>Recommendations &amp; Suggestions:</w:t>
       </w:r>
-      <w:bookmarkEnd w:id="28"/>
+      <w:bookmarkEnd w:id="27"/>
     </w:p>
     <w:p>
       <w:pPr>
         <w:pStyle w:val="ListParagraph"/>
         <w:numPr>
           <w:ilvl w:val="0"/>
-          <w:numId w:val="8"/>
+          <w:numId w:val="9"/>
         </w:numPr>
         <w:jc w:val="both"/>
       </w:pPr>
@@ -9507,7 +9551,15 @@
           <w:sz w:val="22"/>
           <w:szCs w:val="22"/>
         </w:rPr>
-        <w:t xml:space="preserve">The customers who are contacted on their </w:t>
+        <w:t>C</w:t>
+      </w:r>
+      <w:r>
+        <w:rPr>
+          <w:rFonts w:ascii="Segoe UI" w:hAnsi="Segoe UI" w:cs="Segoe UI"/>
+          <w:sz w:val="22"/>
+          <w:szCs w:val="22"/>
+        </w:rPr>
+        <w:t xml:space="preserve">ustomers who are contacted on their </w:t>
       </w:r>
       <w:r>
         <w:rPr>
@@ -9525,8 +9577,58 @@
           <w:sz w:val="22"/>
           <w:szCs w:val="22"/>
         </w:rPr>
-        <w:t xml:space="preserve"> have purchased the product that who were reached over telephone. </w:t>
-      </w:r>
+        <w:t xml:space="preserve"> have purchased the product</w:t>
+      </w:r>
+      <w:r>
+        <w:rPr>
+          <w:rFonts w:ascii="Segoe UI" w:hAnsi="Segoe UI" w:cs="Segoe UI"/>
+          <w:sz w:val="22"/>
+          <w:szCs w:val="22"/>
+        </w:rPr>
+        <w:t>,</w:t>
+      </w:r>
+      <w:r>
+        <w:rPr>
+          <w:rFonts w:ascii="Segoe UI" w:hAnsi="Segoe UI" w:cs="Segoe UI"/>
+          <w:sz w:val="22"/>
+          <w:szCs w:val="22"/>
+        </w:rPr>
+        <w:t xml:space="preserve"> </w:t>
+      </w:r>
+      <w:r>
+        <w:rPr>
+          <w:rFonts w:ascii="Segoe UI" w:hAnsi="Segoe UI" w:cs="Segoe UI"/>
+          <w:sz w:val="22"/>
+          <w:szCs w:val="22"/>
+        </w:rPr>
+        <w:t>than</w:t>
+      </w:r>
+      <w:r>
+        <w:rPr>
+          <w:rFonts w:ascii="Segoe UI" w:hAnsi="Segoe UI" w:cs="Segoe UI"/>
+          <w:sz w:val="22"/>
+          <w:szCs w:val="22"/>
+        </w:rPr>
+        <w:t>,</w:t>
+      </w:r>
+      <w:r>
+        <w:rPr>
+          <w:rFonts w:ascii="Segoe UI" w:hAnsi="Segoe UI" w:cs="Segoe UI"/>
+          <w:sz w:val="22"/>
+          <w:szCs w:val="22"/>
+        </w:rPr>
+        <w:t xml:space="preserve"> who were reached over telephone. </w:t>
+      </w:r>
+    </w:p>
+    <w:p>
+      <w:pPr>
+        <w:pStyle w:val="ListParagraph"/>
+        <w:numPr>
+          <w:ilvl w:val="1"/>
+          <w:numId w:val="9"/>
+        </w:numPr>
+        <w:jc w:val="both"/>
+      </w:pPr>
       <w:r>
         <w:rPr>
           <w:rFonts w:ascii="Segoe UI" w:hAnsi="Segoe UI" w:cs="Segoe UI"/>
@@ -9584,8 +9686,43 @@
         <w:pStyle w:val="ListParagraph"/>
         <w:numPr>
           <w:ilvl w:val="0"/>
-          <w:numId w:val="8"/>
+          <w:numId w:val="9"/>
         </w:numPr>
+        <w:jc w:val="both"/>
+        <w:rPr>
+          <w:rFonts w:ascii="Segoe UI" w:hAnsi="Segoe UI" w:cs="Segoe UI"/>
+          <w:sz w:val="22"/>
+          <w:szCs w:val="22"/>
+        </w:rPr>
+      </w:pPr>
+      <w:r>
+        <w:rPr>
+          <w:rFonts w:ascii="Segoe UI" w:hAnsi="Segoe UI" w:cs="Segoe UI"/>
+          <w:sz w:val="22"/>
+          <w:szCs w:val="22"/>
+        </w:rPr>
+        <w:t xml:space="preserve">We can focus on customer who have </w:t>
+      </w:r>
+      <w:r>
+        <w:rPr>
+          <w:rFonts w:ascii="Segoe UI" w:hAnsi="Segoe UI" w:cs="Segoe UI"/>
+          <w:sz w:val="22"/>
+          <w:szCs w:val="22"/>
+        </w:rPr>
+        <w:t>are not defaulters as this category have purchased the products. They might have steady state of income.</w:t>
+      </w:r>
+      <w:bookmarkStart w:id="28" w:name="_GoBack"/>
+      <w:bookmarkEnd w:id="28"/>
+    </w:p>
+    <w:p>
+      <w:pPr>
+        <w:pStyle w:val="ListParagraph"/>
+        <w:jc w:val="both"/>
+      </w:pPr>
+    </w:p>
+    <w:p>
+      <w:pPr>
+        <w:pStyle w:val="ListParagraph"/>
         <w:jc w:val="both"/>
       </w:pPr>
     </w:p>
@@ -9612,7 +9749,7 @@
 </file>
 
 <file path=word/endnotes.xml><?xml version="1.0" encoding="utf-8"?>
-<w:endnotes xmlns:wpc="http://schemas.microsoft.com/office/word/2010/wordprocessingCanvas" xmlns:cx="http://schemas.microsoft.com/office/drawing/2014/chartex" xmlns:cx1="http://schemas.microsoft.com/office/drawing/2015/9/8/chartex" xmlns:cx2="http://schemas.microsoft.com/office/drawing/2015/10/21/chartex" xmlns:cx3="http://schemas.microsoft.com/office/drawing/2016/5/9/chartex" xmlns:cx4="http://schemas.microsoft.com/office/drawing/2016/5/10/chartex" xmlns:cx5="http://schemas.microsoft.com/office/drawing/2016/5/11/chartex" xmlns:cx6="http://schemas.microsoft.com/office/drawing/2016/5/12/chartex" xmlns:cx7="http://schemas.microsoft.com/office/drawing/2016/5/13/chartex" xmlns:cx8="http://schemas.microsoft.com/office/drawing/2016/5/14/chartex" xmlns:mc="http://schemas.openxmlformats.org/markup-compatibility/2006" xmlns:aink="http://schemas.microsoft.com/office/drawing/2016/ink" xmlns:am3d="http://schemas.microsoft.com/office/drawing/2017/model3d" xmlns:o="urn:schemas-microsoft-com:office:office" xmlns:r="http://schemas.openxmlformats.org/officeDocument/2006/relationships" xmlns:m="http://schemas.openxmlformats.org/officeDocument/2006/math" xmlns:v="urn:schemas-microsoft-com:vml" xmlns:wp14="http://schemas.microsoft.com/office/word/2010/wordprocessingDrawing" xmlns:wp="http://schemas.openxmlformats.org/drawingml/2006/wordprocessingDrawing" xmlns:w10="urn:schemas-microsoft-com:office:word" xmlns:w="http://schemas.openxmlformats.org/wordprocessingml/2006/main" xmlns:w14="http://schemas.microsoft.com/office/word/2010/wordml" xmlns:w15="http://schemas.microsoft.com/office/word/2012/wordml" xmlns:w16cid="http://schemas.microsoft.com/office/word/2016/wordml/cid" xmlns:w16se="http://schemas.microsoft.com/office/word/2015/wordml/symex" xmlns:wpg="http://schemas.microsoft.com/office/word/2010/wordprocessingGroup" xmlns:wpi="http://schemas.microsoft.com/office/word/2010/wordprocessingInk" xmlns:wne="http://schemas.microsoft.com/office/word/2006/wordml" xmlns:wps="http://schemas.microsoft.com/office/word/2010/wordprocessingShape" mc:Ignorable="w14 w15 w16se w16cid wp14">
+<w:endnotes xmlns:wpc="http://schemas.microsoft.com/office/word/2010/wordprocessingCanvas" xmlns:cx="http://schemas.microsoft.com/office/drawing/2014/chartex" xmlns:cx1="http://schemas.microsoft.com/office/drawing/2015/9/8/chartex" xmlns:mc="http://schemas.openxmlformats.org/markup-compatibility/2006" xmlns:o="urn:schemas-microsoft-com:office:office" xmlns:r="http://schemas.openxmlformats.org/officeDocument/2006/relationships" xmlns:m="http://schemas.openxmlformats.org/officeDocument/2006/math" xmlns:v="urn:schemas-microsoft-com:vml" xmlns:wp14="http://schemas.microsoft.com/office/word/2010/wordprocessingDrawing" xmlns:wp="http://schemas.openxmlformats.org/drawingml/2006/wordprocessingDrawing" xmlns:w10="urn:schemas-microsoft-com:office:word" xmlns:w="http://schemas.openxmlformats.org/wordprocessingml/2006/main" xmlns:w14="http://schemas.microsoft.com/office/word/2010/wordml" xmlns:w15="http://schemas.microsoft.com/office/word/2012/wordml" xmlns:w16se="http://schemas.microsoft.com/office/word/2015/wordml/symex" xmlns:wpg="http://schemas.microsoft.com/office/word/2010/wordprocessingGroup" xmlns:wpi="http://schemas.microsoft.com/office/word/2010/wordprocessingInk" xmlns:wne="http://schemas.microsoft.com/office/word/2006/wordml" xmlns:wps="http://schemas.microsoft.com/office/word/2010/wordprocessingShape" mc:Ignorable="w14 w15 w16se wp14">
   <w:endnote w:type="separator" w:id="-1">
     <w:p>
       <w:pPr>
@@ -9637,7 +9774,7 @@
 </file>
 
 <file path=word/footnotes.xml><?xml version="1.0" encoding="utf-8"?>
-<w:footnotes xmlns:wpc="http://schemas.microsoft.com/office/word/2010/wordprocessingCanvas" xmlns:cx="http://schemas.microsoft.com/office/drawing/2014/chartex" xmlns:cx1="http://schemas.microsoft.com/office/drawing/2015/9/8/chartex" xmlns:cx2="http://schemas.microsoft.com/office/drawing/2015/10/21/chartex" xmlns:cx3="http://schemas.microsoft.com/office/drawing/2016/5/9/chartex" xmlns:cx4="http://schemas.microsoft.com/office/drawing/2016/5/10/chartex" xmlns:cx5="http://schemas.microsoft.com/office/drawing/2016/5/11/chartex" xmlns:cx6="http://schemas.microsoft.com/office/drawing/2016/5/12/chartex" xmlns:cx7="http://schemas.microsoft.com/office/drawing/2016/5/13/chartex" xmlns:cx8="http://schemas.microsoft.com/office/drawing/2016/5/14/chartex" xmlns:mc="http://schemas.openxmlformats.org/markup-compatibility/2006" xmlns:aink="http://schemas.microsoft.com/office/drawing/2016/ink" xmlns:am3d="http://schemas.microsoft.com/office/drawing/2017/model3d" xmlns:o="urn:schemas-microsoft-com:office:office" xmlns:r="http://schemas.openxmlformats.org/officeDocument/2006/relationships" xmlns:m="http://schemas.openxmlformats.org/officeDocument/2006/math" xmlns:v="urn:schemas-microsoft-com:vml" xmlns:wp14="http://schemas.microsoft.com/office/word/2010/wordprocessingDrawing" xmlns:wp="http://schemas.openxmlformats.org/drawingml/2006/wordprocessingDrawing" xmlns:w10="urn:schemas-microsoft-com:office:word" xmlns:w="http://schemas.openxmlformats.org/wordprocessingml/2006/main" xmlns:w14="http://schemas.microsoft.com/office/word/2010/wordml" xmlns:w15="http://schemas.microsoft.com/office/word/2012/wordml" xmlns:w16cid="http://schemas.microsoft.com/office/word/2016/wordml/cid" xmlns:w16se="http://schemas.microsoft.com/office/word/2015/wordml/symex" xmlns:wpg="http://schemas.microsoft.com/office/word/2010/wordprocessingGroup" xmlns:wpi="http://schemas.microsoft.com/office/word/2010/wordprocessingInk" xmlns:wne="http://schemas.microsoft.com/office/word/2006/wordml" xmlns:wps="http://schemas.microsoft.com/office/word/2010/wordprocessingShape" mc:Ignorable="w14 w15 w16se w16cid wp14">
+<w:footnotes xmlns:wpc="http://schemas.microsoft.com/office/word/2010/wordprocessingCanvas" xmlns:cx="http://schemas.microsoft.com/office/drawing/2014/chartex" xmlns:cx1="http://schemas.microsoft.com/office/drawing/2015/9/8/chartex" xmlns:mc="http://schemas.openxmlformats.org/markup-compatibility/2006" xmlns:o="urn:schemas-microsoft-com:office:office" xmlns:r="http://schemas.openxmlformats.org/officeDocument/2006/relationships" xmlns:m="http://schemas.openxmlformats.org/officeDocument/2006/math" xmlns:v="urn:schemas-microsoft-com:vml" xmlns:wp14="http://schemas.microsoft.com/office/word/2010/wordprocessingDrawing" xmlns:wp="http://schemas.openxmlformats.org/drawingml/2006/wordprocessingDrawing" xmlns:w10="urn:schemas-microsoft-com:office:word" xmlns:w="http://schemas.openxmlformats.org/wordprocessingml/2006/main" xmlns:w14="http://schemas.microsoft.com/office/word/2010/wordml" xmlns:w15="http://schemas.microsoft.com/office/word/2012/wordml" xmlns:w16se="http://schemas.microsoft.com/office/word/2015/wordml/symex" xmlns:wpg="http://schemas.microsoft.com/office/word/2010/wordprocessingGroup" xmlns:wpi="http://schemas.microsoft.com/office/word/2010/wordprocessingInk" xmlns:wne="http://schemas.microsoft.com/office/word/2006/wordml" xmlns:wps="http://schemas.microsoft.com/office/word/2010/wordprocessingShape" mc:Ignorable="w14 w15 w16se wp14">
   <w:footnote w:type="separator" w:id="-1">
     <w:p>
       <w:pPr>
@@ -9662,7 +9799,7 @@
 </file>
 
 <file path=word/header1.xml><?xml version="1.0" encoding="utf-8"?>
-<w:hdr xmlns:wpc="http://schemas.microsoft.com/office/word/2010/wordprocessingCanvas" xmlns:cx="http://schemas.microsoft.com/office/drawing/2014/chartex" xmlns:cx1="http://schemas.microsoft.com/office/drawing/2015/9/8/chartex" xmlns:cx2="http://schemas.microsoft.com/office/drawing/2015/10/21/chartex" xmlns:cx3="http://schemas.microsoft.com/office/drawing/2016/5/9/chartex" xmlns:cx4="http://schemas.microsoft.com/office/drawing/2016/5/10/chartex" xmlns:cx5="http://schemas.microsoft.com/office/drawing/2016/5/11/chartex" xmlns:cx6="http://schemas.microsoft.com/office/drawing/2016/5/12/chartex" xmlns:cx7="http://schemas.microsoft.com/office/drawing/2016/5/13/chartex" xmlns:cx8="http://schemas.microsoft.com/office/drawing/2016/5/14/chartex" xmlns:mc="http://schemas.openxmlformats.org/markup-compatibility/2006" xmlns:aink="http://schemas.microsoft.com/office/drawing/2016/ink" xmlns:am3d="http://schemas.microsoft.com/office/drawing/2017/model3d" xmlns:o="urn:schemas-microsoft-com:office:office" xmlns:r="http://schemas.openxmlformats.org/officeDocument/2006/relationships" xmlns:m="http://schemas.openxmlformats.org/officeDocument/2006/math" xmlns:v="urn:schemas-microsoft-com:vml" xmlns:wp14="http://schemas.microsoft.com/office/word/2010/wordprocessingDrawing" xmlns:wp="http://schemas.openxmlformats.org/drawingml/2006/wordprocessingDrawing" xmlns:w10="urn:schemas-microsoft-com:office:word" xmlns:w="http://schemas.openxmlformats.org/wordprocessingml/2006/main" xmlns:w14="http://schemas.microsoft.com/office/word/2010/wordml" xmlns:w15="http://schemas.microsoft.com/office/word/2012/wordml" xmlns:w16cid="http://schemas.microsoft.com/office/word/2016/wordml/cid" xmlns:w16se="http://schemas.microsoft.com/office/word/2015/wordml/symex" xmlns:wpg="http://schemas.microsoft.com/office/word/2010/wordprocessingGroup" xmlns:wpi="http://schemas.microsoft.com/office/word/2010/wordprocessingInk" xmlns:wne="http://schemas.microsoft.com/office/word/2006/wordml" xmlns:wps="http://schemas.microsoft.com/office/word/2010/wordprocessingShape" mc:Ignorable="w14 w15 w16se w16cid wp14">
+<w:hdr xmlns:wpc="http://schemas.microsoft.com/office/word/2010/wordprocessingCanvas" xmlns:cx="http://schemas.microsoft.com/office/drawing/2014/chartex" xmlns:cx1="http://schemas.microsoft.com/office/drawing/2015/9/8/chartex" xmlns:mc="http://schemas.openxmlformats.org/markup-compatibility/2006" xmlns:o="urn:schemas-microsoft-com:office:office" xmlns:r="http://schemas.openxmlformats.org/officeDocument/2006/relationships" xmlns:m="http://schemas.openxmlformats.org/officeDocument/2006/math" xmlns:v="urn:schemas-microsoft-com:vml" xmlns:wp14="http://schemas.microsoft.com/office/word/2010/wordprocessingDrawing" xmlns:wp="http://schemas.openxmlformats.org/drawingml/2006/wordprocessingDrawing" xmlns:w10="urn:schemas-microsoft-com:office:word" xmlns:w="http://schemas.openxmlformats.org/wordprocessingml/2006/main" xmlns:w14="http://schemas.microsoft.com/office/word/2010/wordml" xmlns:w15="http://schemas.microsoft.com/office/word/2012/wordml" xmlns:w16se="http://schemas.microsoft.com/office/word/2015/wordml/symex" xmlns:wpg="http://schemas.microsoft.com/office/word/2010/wordprocessingGroup" xmlns:wpi="http://schemas.microsoft.com/office/word/2010/wordprocessingInk" xmlns:wne="http://schemas.microsoft.com/office/word/2006/wordml" xmlns:wps="http://schemas.microsoft.com/office/word/2010/wordprocessingShape" mc:Ignorable="w14 w15 w16se wp14">
   <w:p>
     <w:pPr>
       <w:pStyle w:val="Header"/>
@@ -9702,7 +9839,7 @@
         <w:noProof/>
         <w:lang w:val="en-IN"/>
       </w:rPr>
-      <w:t>8</w:t>
+      <w:t>14</w:t>
     </w:r>
     <w:r>
       <w:rPr>
@@ -9732,7 +9869,7 @@
 </file>
 
 <file path=word/header2.xml><?xml version="1.0" encoding="utf-8"?>
-<w:hdr xmlns:wpc="http://schemas.microsoft.com/office/word/2010/wordprocessingCanvas" xmlns:cx="http://schemas.microsoft.com/office/drawing/2014/chartex" xmlns:cx1="http://schemas.microsoft.com/office/drawing/2015/9/8/chartex" xmlns:cx2="http://schemas.microsoft.com/office/drawing/2015/10/21/chartex" xmlns:cx3="http://schemas.microsoft.com/office/drawing/2016/5/9/chartex" xmlns:cx4="http://schemas.microsoft.com/office/drawing/2016/5/10/chartex" xmlns:cx5="http://schemas.microsoft.com/office/drawing/2016/5/11/chartex" xmlns:cx6="http://schemas.microsoft.com/office/drawing/2016/5/12/chartex" xmlns:cx7="http://schemas.microsoft.com/office/drawing/2016/5/13/chartex" xmlns:cx8="http://schemas.microsoft.com/office/drawing/2016/5/14/chartex" xmlns:mc="http://schemas.openxmlformats.org/markup-compatibility/2006" xmlns:aink="http://schemas.microsoft.com/office/drawing/2016/ink" xmlns:am3d="http://schemas.microsoft.com/office/drawing/2017/model3d" xmlns:o="urn:schemas-microsoft-com:office:office" xmlns:r="http://schemas.openxmlformats.org/officeDocument/2006/relationships" xmlns:m="http://schemas.openxmlformats.org/officeDocument/2006/math" xmlns:v="urn:schemas-microsoft-com:vml" xmlns:wp14="http://schemas.microsoft.com/office/word/2010/wordprocessingDrawing" xmlns:wp="http://schemas.openxmlformats.org/drawingml/2006/wordprocessingDrawing" xmlns:w10="urn:schemas-microsoft-com:office:word" xmlns:w="http://schemas.openxmlformats.org/wordprocessingml/2006/main" xmlns:w14="http://schemas.microsoft.com/office/word/2010/wordml" xmlns:w15="http://schemas.microsoft.com/office/word/2012/wordml" xmlns:w16cid="http://schemas.microsoft.com/office/word/2016/wordml/cid" xmlns:w16se="http://schemas.microsoft.com/office/word/2015/wordml/symex" xmlns:wpg="http://schemas.microsoft.com/office/word/2010/wordprocessingGroup" xmlns:wpi="http://schemas.microsoft.com/office/word/2010/wordprocessingInk" xmlns:wne="http://schemas.microsoft.com/office/word/2006/wordml" xmlns:wps="http://schemas.microsoft.com/office/word/2010/wordprocessingShape" mc:Ignorable="w14 w15 w16se w16cid wp14">
+<w:hdr xmlns:wpc="http://schemas.microsoft.com/office/word/2010/wordprocessingCanvas" xmlns:cx="http://schemas.microsoft.com/office/drawing/2014/chartex" xmlns:cx1="http://schemas.microsoft.com/office/drawing/2015/9/8/chartex" xmlns:mc="http://schemas.openxmlformats.org/markup-compatibility/2006" xmlns:o="urn:schemas-microsoft-com:office:office" xmlns:r="http://schemas.openxmlformats.org/officeDocument/2006/relationships" xmlns:m="http://schemas.openxmlformats.org/officeDocument/2006/math" xmlns:v="urn:schemas-microsoft-com:vml" xmlns:wp14="http://schemas.microsoft.com/office/word/2010/wordprocessingDrawing" xmlns:wp="http://schemas.openxmlformats.org/drawingml/2006/wordprocessingDrawing" xmlns:w10="urn:schemas-microsoft-com:office:word" xmlns:w="http://schemas.openxmlformats.org/wordprocessingml/2006/main" xmlns:w14="http://schemas.microsoft.com/office/word/2010/wordml" xmlns:w15="http://schemas.microsoft.com/office/word/2012/wordml" xmlns:w16se="http://schemas.microsoft.com/office/word/2015/wordml/symex" xmlns:wpg="http://schemas.microsoft.com/office/word/2010/wordprocessingGroup" xmlns:wpi="http://schemas.microsoft.com/office/word/2010/wordprocessingInk" xmlns:wne="http://schemas.microsoft.com/office/word/2006/wordml" xmlns:wps="http://schemas.microsoft.com/office/word/2010/wordprocessingShape" mc:Ignorable="w14 w15 w16se wp14">
   <w:sdt>
     <w:sdtPr>
       <w:id w:val="446053107"/>
@@ -9787,7 +9924,7 @@
             <w:noProof/>
             <w:lang w:val="en-IN"/>
           </w:rPr>
-          <w:t>9</w:t>
+          <w:t>15</w:t>
         </w:r>
         <w:r>
           <w:rPr>
@@ -9808,7 +9945,7 @@
 </file>
 
 <file path=word/numbering.xml><?xml version="1.0" encoding="utf-8"?>
-<w:numbering xmlns:wpc="http://schemas.microsoft.com/office/word/2010/wordprocessingCanvas" xmlns:cx="http://schemas.microsoft.com/office/drawing/2014/chartex" xmlns:cx1="http://schemas.microsoft.com/office/drawing/2015/9/8/chartex" xmlns:cx2="http://schemas.microsoft.com/office/drawing/2015/10/21/chartex" xmlns:cx3="http://schemas.microsoft.com/office/drawing/2016/5/9/chartex" xmlns:cx4="http://schemas.microsoft.com/office/drawing/2016/5/10/chartex" xmlns:cx5="http://schemas.microsoft.com/office/drawing/2016/5/11/chartex" xmlns:cx6="http://schemas.microsoft.com/office/drawing/2016/5/12/chartex" xmlns:cx7="http://schemas.microsoft.com/office/drawing/2016/5/13/chartex" xmlns:cx8="http://schemas.microsoft.com/office/drawing/2016/5/14/chartex" xmlns:mc="http://schemas.openxmlformats.org/markup-compatibility/2006" xmlns:aink="http://schemas.microsoft.com/office/drawing/2016/ink" xmlns:am3d="http://schemas.microsoft.com/office/drawing/2017/model3d" xmlns:o="urn:schemas-microsoft-com:office:office" xmlns:r="http://schemas.openxmlformats.org/officeDocument/2006/relationships" xmlns:m="http://schemas.openxmlformats.org/officeDocument/2006/math" xmlns:v="urn:schemas-microsoft-com:vml" xmlns:wp14="http://schemas.microsoft.com/office/word/2010/wordprocessingDrawing" xmlns:wp="http://schemas.openxmlformats.org/drawingml/2006/wordprocessingDrawing" xmlns:w10="urn:schemas-microsoft-com:office:word" xmlns:w="http://schemas.openxmlformats.org/wordprocessingml/2006/main" xmlns:w14="http://schemas.microsoft.com/office/word/2010/wordml" xmlns:w15="http://schemas.microsoft.com/office/word/2012/wordml" xmlns:w16cid="http://schemas.microsoft.com/office/word/2016/wordml/cid" xmlns:w16se="http://schemas.microsoft.com/office/word/2015/wordml/symex" xmlns:wpg="http://schemas.microsoft.com/office/word/2010/wordprocessingGroup" xmlns:wpi="http://schemas.microsoft.com/office/word/2010/wordprocessingInk" xmlns:wne="http://schemas.microsoft.com/office/word/2006/wordml" xmlns:wps="http://schemas.microsoft.com/office/word/2010/wordprocessingShape" mc:Ignorable="w14 w15 w16se w16cid wp14">
+<w:numbering xmlns:wpc="http://schemas.microsoft.com/office/word/2010/wordprocessingCanvas" xmlns:cx="http://schemas.microsoft.com/office/drawing/2014/chartex" xmlns:cx1="http://schemas.microsoft.com/office/drawing/2015/9/8/chartex" xmlns:mc="http://schemas.openxmlformats.org/markup-compatibility/2006" xmlns:o="urn:schemas-microsoft-com:office:office" xmlns:r="http://schemas.openxmlformats.org/officeDocument/2006/relationships" xmlns:m="http://schemas.openxmlformats.org/officeDocument/2006/math" xmlns:v="urn:schemas-microsoft-com:vml" xmlns:wp14="http://schemas.microsoft.com/office/word/2010/wordprocessingDrawing" xmlns:wp="http://schemas.openxmlformats.org/drawingml/2006/wordprocessingDrawing" xmlns:w10="urn:schemas-microsoft-com:office:word" xmlns:w="http://schemas.openxmlformats.org/wordprocessingml/2006/main" xmlns:w14="http://schemas.microsoft.com/office/word/2010/wordml" xmlns:w15="http://schemas.microsoft.com/office/word/2012/wordml" xmlns:w16se="http://schemas.microsoft.com/office/word/2015/wordml/symex" xmlns:wpg="http://schemas.microsoft.com/office/word/2010/wordprocessingGroup" xmlns:wpi="http://schemas.microsoft.com/office/word/2010/wordprocessingInk" xmlns:wne="http://schemas.microsoft.com/office/word/2006/wordml" xmlns:wps="http://schemas.microsoft.com/office/word/2010/wordprocessingShape" mc:Ignorable="w14 w15 w16se wp14">
   <w:abstractNum w:abstractNumId="0" w15:restartNumberingAfterBreak="0">
     <w:nsid w:val="295676B7"/>
     <w:multiLevelType w:val="hybridMultilevel"/>
@@ -10074,6 +10211,119 @@
     </w:lvl>
   </w:abstractNum>
   <w:abstractNum w:abstractNumId="3" w15:restartNumberingAfterBreak="0">
+    <w:nsid w:val="324070EB"/>
+    <w:multiLevelType w:val="hybridMultilevel"/>
+    <w:tmpl w:val="6E0C4A62"/>
+    <w:lvl w:ilvl="0" w:tplc="0409000B">
+      <w:start w:val="1"/>
+      <w:numFmt w:val="bullet"/>
+      <w:lvlText w:val=""/>
+      <w:lvlJc w:val="left"/>
+      <w:pPr>
+        <w:ind w:left="720" w:hanging="360"/>
+      </w:pPr>
+      <w:rPr>
+        <w:rFonts w:ascii="Wingdings" w:hAnsi="Wingdings" w:hint="default"/>
+      </w:rPr>
+    </w:lvl>
+    <w:lvl w:ilvl="1" w:tplc="04090003">
+      <w:start w:val="1"/>
+      <w:numFmt w:val="bullet"/>
+      <w:lvlText w:val="o"/>
+      <w:lvlJc w:val="left"/>
+      <w:pPr>
+        <w:ind w:left="1440" w:hanging="360"/>
+      </w:pPr>
+      <w:rPr>
+        <w:rFonts w:ascii="Courier New" w:hAnsi="Courier New" w:cs="Courier New" w:hint="default"/>
+      </w:rPr>
+    </w:lvl>
+    <w:lvl w:ilvl="2" w:tplc="04090005" w:tentative="1">
+      <w:start w:val="1"/>
+      <w:numFmt w:val="bullet"/>
+      <w:lvlText w:val=""/>
+      <w:lvlJc w:val="left"/>
+      <w:pPr>
+        <w:ind w:left="2160" w:hanging="360"/>
+      </w:pPr>
+      <w:rPr>
+        <w:rFonts w:ascii="Wingdings" w:hAnsi="Wingdings" w:hint="default"/>
+      </w:rPr>
+    </w:lvl>
+    <w:lvl w:ilvl="3" w:tplc="04090001" w:tentative="1">
+      <w:start w:val="1"/>
+      <w:numFmt w:val="bullet"/>
+      <w:lvlText w:val=""/>
+      <w:lvlJc w:val="left"/>
+      <w:pPr>
+        <w:ind w:left="2880" w:hanging="360"/>
+      </w:pPr>
+      <w:rPr>
+        <w:rFonts w:ascii="Symbol" w:hAnsi="Symbol" w:hint="default"/>
+      </w:rPr>
+    </w:lvl>
+    <w:lvl w:ilvl="4" w:tplc="04090003" w:tentative="1">
+      <w:start w:val="1"/>
+      <w:numFmt w:val="bullet"/>
+      <w:lvlText w:val="o"/>
+      <w:lvlJc w:val="left"/>
+      <w:pPr>
+        <w:ind w:left="3600" w:hanging="360"/>
+      </w:pPr>
+      <w:rPr>
+        <w:rFonts w:ascii="Courier New" w:hAnsi="Courier New" w:cs="Courier New" w:hint="default"/>
+      </w:rPr>
+    </w:lvl>
+    <w:lvl w:ilvl="5" w:tplc="04090005" w:tentative="1">
+      <w:start w:val="1"/>
+      <w:numFmt w:val="bullet"/>
+      <w:lvlText w:val=""/>
+      <w:lvlJc w:val="left"/>
+      <w:pPr>
+        <w:ind w:left="4320" w:hanging="360"/>
+      </w:pPr>
+      <w:rPr>
+        <w:rFonts w:ascii="Wingdings" w:hAnsi="Wingdings" w:hint="default"/>
+      </w:rPr>
+    </w:lvl>
+    <w:lvl w:ilvl="6" w:tplc="04090001" w:tentative="1">
+      <w:start w:val="1"/>
+      <w:numFmt w:val="bullet"/>
+      <w:lvlText w:val=""/>
+      <w:lvlJc w:val="left"/>
+      <w:pPr>
+        <w:ind w:left="5040" w:hanging="360"/>
+      </w:pPr>
+      <w:rPr>
+        <w:rFonts w:ascii="Symbol" w:hAnsi="Symbol" w:hint="default"/>
+      </w:rPr>
+    </w:lvl>
+    <w:lvl w:ilvl="7" w:tplc="04090003" w:tentative="1">
+      <w:start w:val="1"/>
+      <w:numFmt w:val="bullet"/>
+      <w:lvlText w:val="o"/>
+      <w:lvlJc w:val="left"/>
+      <w:pPr>
+        <w:ind w:left="5760" w:hanging="360"/>
+      </w:pPr>
+      <w:rPr>
+        <w:rFonts w:ascii="Courier New" w:hAnsi="Courier New" w:cs="Courier New" w:hint="default"/>
+      </w:rPr>
+    </w:lvl>
+    <w:lvl w:ilvl="8" w:tplc="04090005" w:tentative="1">
+      <w:start w:val="1"/>
+      <w:numFmt w:val="bullet"/>
+      <w:lvlText w:val=""/>
+      <w:lvlJc w:val="left"/>
+      <w:pPr>
+        <w:ind w:left="6480" w:hanging="360"/>
+      </w:pPr>
+      <w:rPr>
+        <w:rFonts w:ascii="Wingdings" w:hAnsi="Wingdings" w:hint="default"/>
+      </w:rPr>
+    </w:lvl>
+  </w:abstractNum>
+  <w:abstractNum w:abstractNumId="4" w15:restartNumberingAfterBreak="0">
     <w:nsid w:val="3320084F"/>
     <w:multiLevelType w:val="hybridMultilevel"/>
     <w:tmpl w:val="6644CB4E"/>
@@ -10162,7 +10412,7 @@
       </w:pPr>
     </w:lvl>
   </w:abstractNum>
-  <w:abstractNum w:abstractNumId="4" w15:restartNumberingAfterBreak="0">
+  <w:abstractNum w:abstractNumId="5" w15:restartNumberingAfterBreak="0">
     <w:nsid w:val="49EB097A"/>
     <w:multiLevelType w:val="hybridMultilevel"/>
     <w:tmpl w:val="3EFE1C4E"/>
@@ -10251,7 +10501,7 @@
       </w:pPr>
     </w:lvl>
   </w:abstractNum>
-  <w:abstractNum w:abstractNumId="5" w15:restartNumberingAfterBreak="0">
+  <w:abstractNum w:abstractNumId="6" w15:restartNumberingAfterBreak="0">
     <w:nsid w:val="554E6A08"/>
     <w:multiLevelType w:val="hybridMultilevel"/>
     <w:tmpl w:val="65329914"/>
@@ -10340,7 +10590,7 @@
       </w:pPr>
     </w:lvl>
   </w:abstractNum>
-  <w:abstractNum w:abstractNumId="6" w15:restartNumberingAfterBreak="0">
+  <w:abstractNum w:abstractNumId="7" w15:restartNumberingAfterBreak="0">
     <w:nsid w:val="70802E89"/>
     <w:multiLevelType w:val="hybridMultilevel"/>
     <w:tmpl w:val="EADECABC"/>
@@ -10426,7 +10676,7 @@
       </w:pPr>
     </w:lvl>
   </w:abstractNum>
-  <w:abstractNum w:abstractNumId="7" w15:restartNumberingAfterBreak="0">
+  <w:abstractNum w:abstractNumId="8" w15:restartNumberingAfterBreak="0">
     <w:nsid w:val="730B404F"/>
     <w:multiLevelType w:val="hybridMultilevel"/>
     <w:tmpl w:val="BE3A7240"/>
@@ -10516,7 +10766,7 @@
     </w:lvl>
   </w:abstractNum>
   <w:num w:numId="1">
-    <w:abstractNumId w:val="3"/>
+    <w:abstractNumId w:val="4"/>
   </w:num>
   <w:num w:numId="2">
     <w:abstractNumId w:val="2"/>
@@ -10525,25 +10775,28 @@
     <w:abstractNumId w:val="1"/>
   </w:num>
   <w:num w:numId="4">
-    <w:abstractNumId w:val="7"/>
+    <w:abstractNumId w:val="8"/>
   </w:num>
   <w:num w:numId="5">
-    <w:abstractNumId w:val="6"/>
+    <w:abstractNumId w:val="7"/>
   </w:num>
   <w:num w:numId="6">
     <w:abstractNumId w:val="0"/>
   </w:num>
   <w:num w:numId="7">
+    <w:abstractNumId w:val="6"/>
+  </w:num>
+  <w:num w:numId="8">
     <w:abstractNumId w:val="5"/>
   </w:num>
-  <w:num w:numId="8">
-    <w:abstractNumId w:val="4"/>
+  <w:num w:numId="9">
+    <w:abstractNumId w:val="3"/>
   </w:num>
 </w:numbering>
 </file>
 
 <file path=word/styles.xml><?xml version="1.0" encoding="utf-8"?>
-<w:styles xmlns:mc="http://schemas.openxmlformats.org/markup-compatibility/2006" xmlns:r="http://schemas.openxmlformats.org/officeDocument/2006/relationships" xmlns:w="http://schemas.openxmlformats.org/wordprocessingml/2006/main" xmlns:w14="http://schemas.microsoft.com/office/word/2010/wordml" xmlns:w15="http://schemas.microsoft.com/office/word/2012/wordml" xmlns:w16cid="http://schemas.microsoft.com/office/word/2016/wordml/cid" xmlns:w16se="http://schemas.microsoft.com/office/word/2015/wordml/symex" mc:Ignorable="w14 w15 w16se w16cid">
+<w:styles xmlns:mc="http://schemas.openxmlformats.org/markup-compatibility/2006" xmlns:r="http://schemas.openxmlformats.org/officeDocument/2006/relationships" xmlns:w="http://schemas.openxmlformats.org/wordprocessingml/2006/main" xmlns:w14="http://schemas.microsoft.com/office/word/2010/wordml" xmlns:w15="http://schemas.microsoft.com/office/word/2012/wordml" xmlns:w16se="http://schemas.microsoft.com/office/word/2015/wordml/symex" mc:Ignorable="w14 w15 w16se">
   <w:docDefaults>
     <w:rPrDefault>
       <w:rPr>
@@ -10557,7 +10810,7 @@
       </w:pPr>
     </w:pPrDefault>
   </w:docDefaults>
-  <w:latentStyles w:defLockedState="0" w:defUIPriority="99" w:defSemiHidden="0" w:defUnhideWhenUsed="0" w:defQFormat="0" w:count="376">
+  <w:latentStyles w:defLockedState="0" w:defUIPriority="99" w:defSemiHidden="0" w:defUnhideWhenUsed="0" w:defQFormat="0" w:count="371">
     <w:lsdException w:name="Normal" w:uiPriority="0" w:qFormat="1"/>
     <w:lsdException w:name="heading 1" w:uiPriority="9" w:qFormat="1"/>
     <w:lsdException w:name="heading 2" w:semiHidden="1" w:uiPriority="9" w:unhideWhenUsed="1" w:qFormat="1"/>
@@ -10929,11 +11182,6 @@
     <w:lsdException w:name="List Table 5 Dark Accent 6" w:uiPriority="50"/>
     <w:lsdException w:name="List Table 6 Colorful Accent 6" w:uiPriority="51"/>
     <w:lsdException w:name="List Table 7 Colorful Accent 6" w:uiPriority="52"/>
-    <w:lsdException w:name="Mention" w:semiHidden="1" w:unhideWhenUsed="1"/>
-    <w:lsdException w:name="Smart Hyperlink" w:semiHidden="1" w:unhideWhenUsed="1"/>
-    <w:lsdException w:name="Hashtag" w:semiHidden="1" w:unhideWhenUsed="1"/>
-    <w:lsdException w:name="Unresolved Mention" w:semiHidden="1" w:unhideWhenUsed="1"/>
-    <w:lsdException w:name="Smart Link" w:semiHidden="1" w:unhideWhenUsed="1"/>
   </w:latentStyles>
   <w:style w:type="paragraph" w:default="1" w:styleId="Normal">
     <w:name w:val="Normal"/>
@@ -11970,7 +12218,7 @@
 </file>
 
 <file path=customXml/itemProps1.xml><?xml version="1.0" encoding="utf-8"?>
-<ds:datastoreItem xmlns:ds="http://schemas.openxmlformats.org/officeDocument/2006/customXml" ds:itemID="{3EDD6017-129E-493E-9FC6-D8C9EBD631B9}">
+<ds:datastoreItem xmlns:ds="http://schemas.openxmlformats.org/officeDocument/2006/customXml" ds:itemID="{B3D836E9-2DFC-4007-80EF-A8B1DA4BCEE6}">
   <ds:schemaRefs>
     <ds:schemaRef ds:uri="http://schemas.openxmlformats.org/officeDocument/2006/bibliography"/>
   </ds:schemaRefs>
